--- a/草莓大盜/草莓大盜.docx
+++ b/草莓大盜/草莓大盜.docx
@@ -70,18 +70,8 @@
           <w:sz w:val="24"/>
           <w:szCs w:val="24"/>
         </w:rPr>
-        <w:t>怪</w:t>
-      </w:r>
-      <w:proofErr w:type="gramStart"/>
-      <w:r>
-        <w:rPr>
-          <w:rFonts w:ascii="微軟正黑體" w:eastAsia="微軟正黑體" w:hAnsi="微軟正黑體" w:cs="Arial Unicode MS" w:hint="eastAsia"/>
-          <w:sz w:val="24"/>
-          <w:szCs w:val="24"/>
-        </w:rPr>
-        <w:t>盜雞德</w:t>
-      </w:r>
-      <w:proofErr w:type="gramEnd"/>
+        <w:t>怪盜雞德</w:t>
+      </w:r>
       <w:r>
         <w:rPr>
           <w:rFonts w:ascii="微軟正黑體" w:eastAsia="微軟正黑體" w:hAnsi="微軟正黑體" w:cs="Arial Unicode MS" w:hint="eastAsia"/>
@@ -106,23 +96,13 @@
         </w:rPr>
         <w:t>著名的怪盜，</w:t>
       </w:r>
-      <w:proofErr w:type="gramStart"/>
-      <w:r>
-        <w:rPr>
-          <w:rFonts w:ascii="微軟正黑體" w:eastAsia="微軟正黑體" w:hAnsi="微軟正黑體" w:cs="Arial Unicode MS" w:hint="eastAsia"/>
-          <w:sz w:val="24"/>
-          <w:szCs w:val="24"/>
-        </w:rPr>
-        <w:t>牠</w:t>
-      </w:r>
-      <w:proofErr w:type="gramEnd"/>
-      <w:r>
-        <w:rPr>
-          <w:rFonts w:ascii="微軟正黑體" w:eastAsia="微軟正黑體" w:hAnsi="微軟正黑體" w:cs="Arial Unicode MS" w:hint="eastAsia"/>
-          <w:sz w:val="24"/>
-          <w:szCs w:val="24"/>
-        </w:rPr>
-        <w:t>的行為謹慎，導致每次東西</w:t>
+      <w:r>
+        <w:rPr>
+          <w:rFonts w:ascii="微軟正黑體" w:eastAsia="微軟正黑體" w:hAnsi="微軟正黑體" w:cs="Arial Unicode MS" w:hint="eastAsia"/>
+          <w:sz w:val="24"/>
+          <w:szCs w:val="24"/>
+        </w:rPr>
+        <w:t>牠的行為謹慎，導致每次東西</w:t>
       </w:r>
       <w:r>
         <w:rPr>
@@ -162,18 +142,8 @@
           <w:sz w:val="24"/>
           <w:szCs w:val="24"/>
         </w:rPr>
-        <w:t>至於會什麼會發現嘛…</w:t>
-      </w:r>
-      <w:proofErr w:type="gramStart"/>
-      <w:r>
-        <w:rPr>
-          <w:rFonts w:ascii="微軟正黑體" w:eastAsia="微軟正黑體" w:hAnsi="微軟正黑體" w:cs="Arial Unicode MS" w:hint="eastAsia"/>
-          <w:sz w:val="24"/>
-          <w:szCs w:val="24"/>
-        </w:rPr>
-        <w:t>…</w:t>
-      </w:r>
-      <w:proofErr w:type="gramEnd"/>
+        <w:t>至於會什麼會發現嘛……</w:t>
+      </w:r>
       <w:r>
         <w:rPr>
           <w:rFonts w:ascii="微軟正黑體" w:eastAsia="微軟正黑體" w:hAnsi="微軟正黑體" w:cs="Arial Unicode MS" w:hint="eastAsia"/>
@@ -188,25 +158,7 @@
           <w:sz w:val="24"/>
           <w:szCs w:val="24"/>
         </w:rPr>
-        <w:t>因為</w:t>
-      </w:r>
-      <w:proofErr w:type="gramStart"/>
-      <w:r>
-        <w:rPr>
-          <w:rFonts w:ascii="微軟正黑體" w:eastAsia="微軟正黑體" w:hAnsi="微軟正黑體" w:cs="Arial Unicode MS" w:hint="eastAsia"/>
-          <w:sz w:val="24"/>
-          <w:szCs w:val="24"/>
-        </w:rPr>
-        <w:t>牠</w:t>
-      </w:r>
-      <w:proofErr w:type="gramEnd"/>
-      <w:r>
-        <w:rPr>
-          <w:rFonts w:ascii="微軟正黑體" w:eastAsia="微軟正黑體" w:hAnsi="微軟正黑體" w:cs="Arial Unicode MS" w:hint="eastAsia"/>
-          <w:sz w:val="24"/>
-          <w:szCs w:val="24"/>
-        </w:rPr>
-        <w:t>每次</w:t>
+        <w:t>因為牠每次</w:t>
       </w:r>
       <w:r>
         <w:rPr>
@@ -236,7 +188,7 @@
     <w:p>
       <w:pPr>
         <w:rPr>
-          <w:rFonts w:ascii="微軟正黑體" w:eastAsia="微軟正黑體" w:hAnsi="微軟正黑體" w:hint="eastAsia"/>
+          <w:rFonts w:ascii="微軟正黑體" w:eastAsia="微軟正黑體" w:hAnsi="微軟正黑體"/>
           <w:sz w:val="24"/>
           <w:szCs w:val="24"/>
           <w:lang w:val="en-US"/>
@@ -250,16 +202,16 @@
           <w:szCs w:val="24"/>
         </w:rPr>
         <w:drawing>
-          <wp:anchor distT="0" distB="0" distL="114300" distR="114300" simplePos="0" relativeHeight="251658240" behindDoc="0" locked="0" layoutInCell="1" allowOverlap="1" wp14:anchorId="2D23B47E" wp14:editId="11C05C61">
+          <wp:anchor distT="0" distB="0" distL="114300" distR="114300" simplePos="0" relativeHeight="251658240" behindDoc="0" locked="0" layoutInCell="1" allowOverlap="1" wp14:anchorId="2D23B47E" wp14:editId="0ADCEDF2">
             <wp:simplePos x="0" y="0"/>
             <wp:positionH relativeFrom="margin">
               <wp:align>center</wp:align>
             </wp:positionH>
             <wp:positionV relativeFrom="paragraph">
-              <wp:posOffset>278295</wp:posOffset>
+              <wp:posOffset>316810</wp:posOffset>
             </wp:positionV>
-            <wp:extent cx="4215600" cy="2332800"/>
-            <wp:effectExtent l="0" t="0" r="0" b="0"/>
+            <wp:extent cx="5688000" cy="3150000"/>
+            <wp:effectExtent l="0" t="0" r="8255" b="0"/>
             <wp:wrapTopAndBottom/>
             <wp:docPr id="2" name="圖片 2"/>
             <wp:cNvGraphicFramePr>
@@ -288,7 +240,7 @@
                   <pic:spPr bwMode="auto">
                     <a:xfrm>
                       <a:off x="0" y="0"/>
-                      <a:ext cx="4215600" cy="2332800"/>
+                      <a:ext cx="5688000" cy="3150000"/>
                     </a:xfrm>
                     <a:prstGeom prst="rect">
                       <a:avLst/>
@@ -321,25 +273,7 @@
           <w:sz w:val="24"/>
           <w:szCs w:val="24"/>
         </w:rPr>
-        <w:t xml:space="preserve">　　今天巨星</w:t>
-      </w:r>
-      <w:proofErr w:type="gramStart"/>
-      <w:r>
-        <w:rPr>
-          <w:rFonts w:ascii="微軟正黑體" w:eastAsia="微軟正黑體" w:hAnsi="微軟正黑體" w:cs="Arial Unicode MS" w:hint="eastAsia"/>
-          <w:sz w:val="24"/>
-          <w:szCs w:val="24"/>
-        </w:rPr>
-        <w:t>廚師雞無預警</w:t>
-      </w:r>
-      <w:proofErr w:type="gramEnd"/>
-      <w:r>
-        <w:rPr>
-          <w:rFonts w:ascii="微軟正黑體" w:eastAsia="微軟正黑體" w:hAnsi="微軟正黑體" w:cs="Arial Unicode MS" w:hint="eastAsia"/>
-          <w:sz w:val="24"/>
-          <w:szCs w:val="24"/>
-        </w:rPr>
-        <w:t>收到一封預告函，內容如下：</w:t>
+        <w:t xml:space="preserve">　　今天巨星廚師雞無預警收到一封預告函，內容如下：</w:t>
       </w:r>
     </w:p>
     <w:p>
@@ -372,33 +306,15 @@
           <w:sz w:val="24"/>
           <w:szCs w:val="24"/>
         </w:rPr>
-        <w:t>怪</w:t>
-      </w:r>
-      <w:proofErr w:type="gramStart"/>
-      <w:r>
-        <w:rPr>
-          <w:rFonts w:ascii="微軟正黑體" w:eastAsia="微軟正黑體" w:hAnsi="微軟正黑體" w:hint="eastAsia"/>
-          <w:sz w:val="24"/>
-          <w:szCs w:val="24"/>
-        </w:rPr>
-        <w:t>盜</w:t>
-      </w:r>
-      <w:r>
-        <w:rPr>
-          <w:rFonts w:ascii="微軟正黑體" w:eastAsia="微軟正黑體" w:hAnsi="微軟正黑體" w:hint="eastAsia"/>
-          <w:sz w:val="24"/>
-          <w:szCs w:val="24"/>
-        </w:rPr>
-        <w:t>雞德</w:t>
-      </w:r>
-      <w:proofErr w:type="gramEnd"/>
-      <w:r>
-        <w:rPr>
-          <w:rFonts w:ascii="微軟正黑體" w:eastAsia="微軟正黑體" w:hAnsi="微軟正黑體" w:hint="eastAsia"/>
-          <w:sz w:val="24"/>
-          <w:szCs w:val="24"/>
-        </w:rPr>
-        <w:t>也在規劃</w:t>
+        <w:t>怪盜</w:t>
+      </w:r>
+      <w:r>
+        <w:rPr>
+          <w:rFonts w:ascii="微軟正黑體" w:eastAsia="微軟正黑體" w:hAnsi="微軟正黑體" w:hint="eastAsia"/>
+          <w:sz w:val="24"/>
+          <w:szCs w:val="24"/>
+        </w:rPr>
+        <w:t>雞德也在規劃</w:t>
       </w:r>
       <w:r>
         <w:rPr>
@@ -454,25 +370,7 @@
           <w:sz w:val="24"/>
           <w:szCs w:val="24"/>
         </w:rPr>
-        <w:t>因此，怪</w:t>
-      </w:r>
-      <w:proofErr w:type="gramStart"/>
-      <w:r>
-        <w:rPr>
-          <w:rFonts w:ascii="微軟正黑體" w:eastAsia="微軟正黑體" w:hAnsi="微軟正黑體" w:hint="eastAsia"/>
-          <w:sz w:val="24"/>
-          <w:szCs w:val="24"/>
-        </w:rPr>
-        <w:t>盜雞德</w:t>
-      </w:r>
-      <w:proofErr w:type="gramEnd"/>
-      <w:r>
-        <w:rPr>
-          <w:rFonts w:ascii="微軟正黑體" w:eastAsia="微軟正黑體" w:hAnsi="微軟正黑體" w:hint="eastAsia"/>
-          <w:sz w:val="24"/>
-          <w:szCs w:val="24"/>
-        </w:rPr>
-        <w:t>選定了不同的垂直降落</w:t>
+        <w:t>因此，怪盜雞德選定了不同的垂直降落</w:t>
       </w:r>
       <w:r>
         <w:rPr>
@@ -488,23 +386,7 @@
           <w:sz w:val="24"/>
           <w:szCs w:val="24"/>
         </w:rPr>
-        <w:t>打算透過這些</w:t>
-      </w:r>
-      <w:r>
-        <w:rPr>
-          <w:rFonts w:ascii="微軟正黑體" w:eastAsia="微軟正黑體" w:hAnsi="微軟正黑體" w:hint="eastAsia"/>
-          <w:sz w:val="24"/>
-          <w:szCs w:val="24"/>
-        </w:rPr>
-        <w:t>垂直降落定點</w:t>
-      </w:r>
-      <w:r>
-        <w:rPr>
-          <w:rFonts w:ascii="微軟正黑體" w:eastAsia="微軟正黑體" w:hAnsi="微軟正黑體" w:hint="eastAsia"/>
-          <w:sz w:val="24"/>
-          <w:szCs w:val="24"/>
-        </w:rPr>
-        <w:t>偷到最多草莓，</w:t>
+        <w:t>打算透過這些垂直降落定點偷到最多草莓，</w:t>
       </w:r>
       <w:r>
         <w:rPr>
@@ -520,6 +402,14 @@
           <w:sz w:val="24"/>
           <w:szCs w:val="24"/>
         </w:rPr>
+        <w:t>太多</w:t>
+      </w:r>
+      <w:r>
+        <w:rPr>
+          <w:rFonts w:ascii="微軟正黑體" w:eastAsia="微軟正黑體" w:hAnsi="微軟正黑體" w:hint="eastAsia"/>
+          <w:sz w:val="24"/>
+          <w:szCs w:val="24"/>
+        </w:rPr>
         <w:t>乾扁的草莓可就吃虧了</w:t>
       </w:r>
       <w:r>
@@ -528,134 +418,80 @@
           <w:sz w:val="24"/>
           <w:szCs w:val="24"/>
         </w:rPr>
+        <w:t>。此外，為了避免被發現，怪盜雞德</w:t>
+      </w:r>
+      <w:r>
+        <w:rPr>
+          <w:rFonts w:ascii="微軟正黑體" w:eastAsia="微軟正黑體" w:hAnsi="微軟正黑體" w:hint="eastAsia"/>
+          <w:sz w:val="24"/>
+          <w:szCs w:val="24"/>
+        </w:rPr>
+        <w:t>為每個垂直降落定點</w:t>
+      </w:r>
+      <w:r>
+        <w:rPr>
+          <w:rFonts w:ascii="微軟正黑體" w:eastAsia="微軟正黑體" w:hAnsi="微軟正黑體" w:hint="eastAsia"/>
+          <w:sz w:val="24"/>
+          <w:szCs w:val="24"/>
+        </w:rPr>
+        <w:t>規定最多行走步數</w:t>
+      </w:r>
+      <w:r>
+        <w:rPr>
+          <w:rFonts w:ascii="微軟正黑體" w:eastAsia="微軟正黑體" w:hAnsi="微軟正黑體" w:hint="eastAsia"/>
+          <w:sz w:val="24"/>
+          <w:szCs w:val="24"/>
+        </w:rPr>
+        <w:t>，只要步數一到，就直接</w:t>
+      </w:r>
+      <w:r>
+        <w:rPr>
+          <w:rFonts w:ascii="微軟正黑體" w:eastAsia="微軟正黑體" w:hAnsi="微軟正黑體" w:hint="eastAsia"/>
+          <w:sz w:val="24"/>
+          <w:szCs w:val="24"/>
+        </w:rPr>
+        <w:t>飛走，前</w:t>
+      </w:r>
+      <w:r>
+        <w:rPr>
+          <w:rFonts w:ascii="微軟正黑體" w:eastAsia="微軟正黑體" w:hAnsi="微軟正黑體" w:hint="eastAsia"/>
+          <w:sz w:val="24"/>
+          <w:szCs w:val="24"/>
+        </w:rPr>
+        <w:t>往下個垂直降落定點</w:t>
+      </w:r>
+      <w:r>
+        <w:rPr>
+          <w:rFonts w:ascii="微軟正黑體" w:eastAsia="微軟正黑體" w:hAnsi="微軟正黑體" w:hint="eastAsia"/>
+          <w:sz w:val="24"/>
+          <w:szCs w:val="24"/>
+        </w:rPr>
+        <w:t>(</w:t>
+      </w:r>
+      <w:r>
+        <w:rPr>
+          <w:rFonts w:ascii="微軟正黑體" w:eastAsia="微軟正黑體" w:hAnsi="微軟正黑體" w:hint="eastAsia"/>
+          <w:sz w:val="24"/>
+          <w:szCs w:val="24"/>
+        </w:rPr>
+        <w:t>不一定是順序上的下一個</w:t>
+      </w:r>
+      <w:r>
+        <w:rPr>
+          <w:rFonts w:ascii="微軟正黑體" w:eastAsia="微軟正黑體" w:hAnsi="微軟正黑體" w:hint="eastAsia"/>
+          <w:sz w:val="24"/>
+          <w:szCs w:val="24"/>
+        </w:rPr>
+        <w:t>)</w:t>
+      </w:r>
+      <w:r>
+        <w:rPr>
+          <w:rFonts w:ascii="微軟正黑體" w:eastAsia="微軟正黑體" w:hAnsi="微軟正黑體" w:hint="eastAsia"/>
+          <w:sz w:val="24"/>
+          <w:szCs w:val="24"/>
+        </w:rPr>
         <w:t>。</w:t>
       </w:r>
-      <w:proofErr w:type="gramStart"/>
-      <w:r>
-        <w:rPr>
-          <w:rFonts w:ascii="微軟正黑體" w:eastAsia="微軟正黑體" w:hAnsi="微軟正黑體" w:hint="eastAsia"/>
-          <w:sz w:val="24"/>
-          <w:szCs w:val="24"/>
-        </w:rPr>
-        <w:t>此外，</w:t>
-      </w:r>
-      <w:proofErr w:type="gramEnd"/>
-      <w:r>
-        <w:rPr>
-          <w:rFonts w:ascii="微軟正黑體" w:eastAsia="微軟正黑體" w:hAnsi="微軟正黑體" w:hint="eastAsia"/>
-          <w:sz w:val="24"/>
-          <w:szCs w:val="24"/>
-        </w:rPr>
-        <w:t>為了避免被發現，怪</w:t>
-      </w:r>
-      <w:proofErr w:type="gramStart"/>
-      <w:r>
-        <w:rPr>
-          <w:rFonts w:ascii="微軟正黑體" w:eastAsia="微軟正黑體" w:hAnsi="微軟正黑體" w:hint="eastAsia"/>
-          <w:sz w:val="24"/>
-          <w:szCs w:val="24"/>
-        </w:rPr>
-        <w:t>盜雞德</w:t>
-      </w:r>
-      <w:proofErr w:type="gramEnd"/>
-      <w:r>
-        <w:rPr>
-          <w:rFonts w:ascii="微軟正黑體" w:eastAsia="微軟正黑體" w:hAnsi="微軟正黑體" w:hint="eastAsia"/>
-          <w:sz w:val="24"/>
-          <w:szCs w:val="24"/>
-        </w:rPr>
-        <w:t>為每</w:t>
-      </w:r>
-      <w:proofErr w:type="gramStart"/>
-      <w:r>
-        <w:rPr>
-          <w:rFonts w:ascii="微軟正黑體" w:eastAsia="微軟正黑體" w:hAnsi="微軟正黑體" w:hint="eastAsia"/>
-          <w:sz w:val="24"/>
-          <w:szCs w:val="24"/>
-        </w:rPr>
-        <w:t>個</w:t>
-      </w:r>
-      <w:proofErr w:type="gramEnd"/>
-      <w:r>
-        <w:rPr>
-          <w:rFonts w:ascii="微軟正黑體" w:eastAsia="微軟正黑體" w:hAnsi="微軟正黑體" w:hint="eastAsia"/>
-          <w:sz w:val="24"/>
-          <w:szCs w:val="24"/>
-        </w:rPr>
-        <w:t>垂直降落定點</w:t>
-      </w:r>
-      <w:r>
-        <w:rPr>
-          <w:rFonts w:ascii="微軟正黑體" w:eastAsia="微軟正黑體" w:hAnsi="微軟正黑體" w:hint="eastAsia"/>
-          <w:sz w:val="24"/>
-          <w:szCs w:val="24"/>
-        </w:rPr>
-        <w:t>規定最多行走步數</w:t>
-      </w:r>
-      <w:r>
-        <w:rPr>
-          <w:rFonts w:ascii="微軟正黑體" w:eastAsia="微軟正黑體" w:hAnsi="微軟正黑體" w:hint="eastAsia"/>
-          <w:sz w:val="24"/>
-          <w:szCs w:val="24"/>
-        </w:rPr>
-        <w:t>，只要步數一到，就直接</w:t>
-      </w:r>
-      <w:r>
-        <w:rPr>
-          <w:rFonts w:ascii="微軟正黑體" w:eastAsia="微軟正黑體" w:hAnsi="微軟正黑體" w:hint="eastAsia"/>
-          <w:sz w:val="24"/>
-          <w:szCs w:val="24"/>
-        </w:rPr>
-        <w:t>飛走，前</w:t>
-      </w:r>
-      <w:r>
-        <w:rPr>
-          <w:rFonts w:ascii="微軟正黑體" w:eastAsia="微軟正黑體" w:hAnsi="微軟正黑體" w:hint="eastAsia"/>
-          <w:sz w:val="24"/>
-          <w:szCs w:val="24"/>
-        </w:rPr>
-        <w:t>往下個</w:t>
-      </w:r>
-      <w:r>
-        <w:rPr>
-          <w:rFonts w:ascii="微軟正黑體" w:eastAsia="微軟正黑體" w:hAnsi="微軟正黑體" w:hint="eastAsia"/>
-          <w:sz w:val="24"/>
-          <w:szCs w:val="24"/>
-        </w:rPr>
-        <w:t>垂直降落定點</w:t>
-      </w:r>
-      <w:r>
-        <w:rPr>
-          <w:rFonts w:ascii="微軟正黑體" w:eastAsia="微軟正黑體" w:hAnsi="微軟正黑體" w:hint="eastAsia"/>
-          <w:sz w:val="24"/>
-          <w:szCs w:val="24"/>
-        </w:rPr>
-        <w:t>(</w:t>
-      </w:r>
-      <w:r>
-        <w:rPr>
-          <w:rFonts w:ascii="微軟正黑體" w:eastAsia="微軟正黑體" w:hAnsi="微軟正黑體" w:hint="eastAsia"/>
-          <w:sz w:val="24"/>
-          <w:szCs w:val="24"/>
-        </w:rPr>
-        <w:t>不一定是順序上的下一個</w:t>
-      </w:r>
-      <w:r>
-        <w:rPr>
-          <w:rFonts w:ascii="微軟正黑體" w:eastAsia="微軟正黑體" w:hAnsi="微軟正黑體" w:hint="eastAsia"/>
-          <w:sz w:val="24"/>
-          <w:szCs w:val="24"/>
-        </w:rPr>
-        <w:t>)</w:t>
-      </w:r>
-      <w:r>
-        <w:rPr>
-          <w:rFonts w:ascii="微軟正黑體" w:eastAsia="微軟正黑體" w:hAnsi="微軟正黑體" w:hint="eastAsia"/>
-          <w:sz w:val="24"/>
-          <w:szCs w:val="24"/>
-        </w:rPr>
-        <w:t>。</w:t>
-      </w:r>
       <w:r>
         <w:rPr>
           <w:rFonts w:ascii="微軟正黑體" w:eastAsia="微軟正黑體" w:hAnsi="微軟正黑體" w:hint="eastAsia"/>
@@ -670,18 +506,8 @@
           <w:sz w:val="24"/>
           <w:szCs w:val="24"/>
         </w:rPr>
-        <w:t>怪</w:t>
-      </w:r>
-      <w:proofErr w:type="gramStart"/>
-      <w:r>
-        <w:rPr>
-          <w:rFonts w:ascii="微軟正黑體" w:eastAsia="微軟正黑體" w:hAnsi="微軟正黑體" w:hint="eastAsia"/>
-          <w:sz w:val="24"/>
-          <w:szCs w:val="24"/>
-        </w:rPr>
-        <w:t>盜雞德</w:t>
-      </w:r>
-      <w:proofErr w:type="gramEnd"/>
+        <w:t>怪盜雞德</w:t>
+      </w:r>
       <w:r>
         <w:rPr>
           <w:rFonts w:ascii="微軟正黑體" w:eastAsia="微軟正黑體" w:hAnsi="微軟正黑體" w:hint="eastAsia"/>
@@ -778,25 +604,7 @@
           <w:sz w:val="24"/>
           <w:szCs w:val="24"/>
         </w:rPr>
-        <w:t>怪</w:t>
-      </w:r>
-      <w:proofErr w:type="gramStart"/>
-      <w:r>
-        <w:rPr>
-          <w:rFonts w:ascii="微軟正黑體" w:eastAsia="微軟正黑體" w:hAnsi="微軟正黑體" w:hint="eastAsia"/>
-          <w:sz w:val="24"/>
-          <w:szCs w:val="24"/>
-        </w:rPr>
-        <w:t>盜雞德</w:t>
-      </w:r>
-      <w:proofErr w:type="gramEnd"/>
-      <w:r>
-        <w:rPr>
-          <w:rFonts w:ascii="微軟正黑體" w:eastAsia="微軟正黑體" w:hAnsi="微軟正黑體" w:hint="eastAsia"/>
-          <w:sz w:val="24"/>
-          <w:szCs w:val="24"/>
-        </w:rPr>
-        <w:t>相當聰明，懂得利用程式</w:t>
+        <w:t>怪盜雞德相當聰明，懂得利用程式</w:t>
       </w:r>
       <w:r>
         <w:rPr>
@@ -806,39 +614,21 @@
         </w:rPr>
         <w:t>來達到最高收穫，</w:t>
       </w:r>
-      <w:proofErr w:type="gramStart"/>
-      <w:r>
-        <w:rPr>
-          <w:rFonts w:ascii="微軟正黑體" w:eastAsia="微軟正黑體" w:hAnsi="微軟正黑體" w:hint="eastAsia"/>
-          <w:sz w:val="24"/>
-          <w:szCs w:val="24"/>
-        </w:rPr>
-        <w:t>牠</w:t>
-      </w:r>
-      <w:proofErr w:type="gramEnd"/>
-      <w:r>
-        <w:rPr>
-          <w:rFonts w:ascii="微軟正黑體" w:eastAsia="微軟正黑體" w:hAnsi="微軟正黑體" w:hint="eastAsia"/>
-          <w:sz w:val="24"/>
-          <w:szCs w:val="24"/>
-        </w:rPr>
-        <w:t>的程式只要輸入</w:t>
-      </w:r>
-      <w:r>
-        <w:rPr>
-          <w:rFonts w:ascii="微軟正黑體" w:eastAsia="微軟正黑體" w:hAnsi="微軟正黑體" w:hint="eastAsia"/>
-          <w:sz w:val="24"/>
-          <w:szCs w:val="24"/>
-        </w:rPr>
-        <w:t>垂直降落定點</w:t>
-      </w:r>
-      <w:r>
-        <w:rPr>
-          <w:rFonts w:ascii="微軟正黑體" w:eastAsia="微軟正黑體" w:hAnsi="微軟正黑體" w:hint="eastAsia"/>
-          <w:sz w:val="24"/>
-          <w:szCs w:val="24"/>
-        </w:rPr>
-        <w:t>數量和</w:t>
+      <w:r>
+        <w:rPr>
+          <w:rFonts w:ascii="微軟正黑體" w:eastAsia="微軟正黑體" w:hAnsi="微軟正黑體" w:hint="eastAsia"/>
+          <w:sz w:val="24"/>
+          <w:szCs w:val="24"/>
+        </w:rPr>
+        <w:t>牠的程式只要輸入</w:t>
+      </w:r>
+      <w:r>
+        <w:rPr>
+          <w:rFonts w:ascii="微軟正黑體" w:eastAsia="微軟正黑體" w:hAnsi="微軟正黑體" w:hint="eastAsia"/>
+          <w:sz w:val="24"/>
+          <w:szCs w:val="24"/>
+        </w:rPr>
+        <w:t>垂直降落定點數量和</w:t>
       </w:r>
       <w:r>
         <w:rPr>
@@ -854,15 +644,7 @@
           <w:sz w:val="24"/>
           <w:szCs w:val="24"/>
         </w:rPr>
-        <w:t>垂直降落定點</w:t>
-      </w:r>
-      <w:r>
-        <w:rPr>
-          <w:rFonts w:ascii="微軟正黑體" w:eastAsia="微軟正黑體" w:hAnsi="微軟正黑體" w:hint="eastAsia"/>
-          <w:sz w:val="24"/>
-          <w:szCs w:val="24"/>
-        </w:rPr>
-        <w:t>位置</w:t>
+        <w:t>垂直降落定點位置</w:t>
       </w:r>
       <w:r>
         <w:rPr>
@@ -894,18 +676,8 @@
           <w:sz w:val="24"/>
           <w:szCs w:val="24"/>
         </w:rPr>
-        <w:t>，就可以得出</w:t>
-      </w:r>
-      <w:proofErr w:type="gramStart"/>
-      <w:r>
-        <w:rPr>
-          <w:rFonts w:ascii="微軟正黑體" w:eastAsia="微軟正黑體" w:hAnsi="微軟正黑體" w:hint="eastAsia"/>
-          <w:sz w:val="24"/>
-          <w:szCs w:val="24"/>
-        </w:rPr>
-        <w:t>牠</w:t>
-      </w:r>
-      <w:proofErr w:type="gramEnd"/>
+        <w:t>，就可以得出牠</w:t>
+      </w:r>
       <w:r>
         <w:rPr>
           <w:rFonts w:ascii="微軟正黑體" w:eastAsia="微軟正黑體" w:hAnsi="微軟正黑體" w:hint="eastAsia"/>
@@ -944,59 +716,23 @@
           <w:sz w:val="24"/>
           <w:szCs w:val="24"/>
         </w:rPr>
-        <w:t>怪</w:t>
-      </w:r>
-      <w:proofErr w:type="gramStart"/>
-      <w:r>
-        <w:rPr>
-          <w:rFonts w:ascii="微軟正黑體" w:eastAsia="微軟正黑體" w:hAnsi="微軟正黑體" w:hint="eastAsia"/>
-          <w:sz w:val="24"/>
-          <w:szCs w:val="24"/>
-        </w:rPr>
-        <w:t>盜雞德</w:t>
-      </w:r>
-      <w:proofErr w:type="gramEnd"/>
-      <w:r>
-        <w:rPr>
-          <w:rFonts w:ascii="微軟正黑體" w:eastAsia="微軟正黑體" w:hAnsi="微軟正黑體" w:hint="eastAsia"/>
-          <w:sz w:val="24"/>
-          <w:szCs w:val="24"/>
-        </w:rPr>
-        <w:t>的程式中，預設</w:t>
-      </w:r>
-      <w:r>
-        <w:rPr>
-          <w:rFonts w:ascii="微軟正黑體" w:eastAsia="微軟正黑體" w:hAnsi="微軟正黑體" w:hint="eastAsia"/>
-          <w:sz w:val="24"/>
-          <w:szCs w:val="24"/>
-        </w:rPr>
-        <w:t>一單位</w:t>
-      </w:r>
-      <w:r>
-        <w:rPr>
-          <w:rFonts w:ascii="微軟正黑體" w:eastAsia="微軟正黑體" w:hAnsi="微軟正黑體" w:hint="eastAsia"/>
-          <w:sz w:val="24"/>
-          <w:szCs w:val="24"/>
-        </w:rPr>
-        <w:t>是</w:t>
-      </w:r>
-      <w:proofErr w:type="gramStart"/>
-      <w:r>
-        <w:rPr>
-          <w:rFonts w:ascii="微軟正黑體" w:eastAsia="微軟正黑體" w:hAnsi="微軟正黑體" w:hint="eastAsia"/>
-          <w:sz w:val="24"/>
-          <w:szCs w:val="24"/>
-        </w:rPr>
-        <w:t>牠</w:t>
-      </w:r>
-      <w:proofErr w:type="gramEnd"/>
-      <w:r>
-        <w:rPr>
-          <w:rFonts w:ascii="微軟正黑體" w:eastAsia="微軟正黑體" w:hAnsi="微軟正黑體" w:hint="eastAsia"/>
-          <w:sz w:val="24"/>
-          <w:szCs w:val="24"/>
-        </w:rPr>
-        <w:t>走的一步</w:t>
+        <w:t>怪盜雞德的程式中，預設</w:t>
+      </w:r>
+      <w:r>
+        <w:rPr>
+          <w:rFonts w:ascii="微軟正黑體" w:eastAsia="微軟正黑體" w:hAnsi="微軟正黑體" w:hint="eastAsia"/>
+          <w:sz w:val="24"/>
+          <w:szCs w:val="24"/>
+        </w:rPr>
+        <w:t>一單位是</w:t>
+      </w:r>
+      <w:r>
+        <w:rPr>
+          <w:rFonts w:ascii="微軟正黑體" w:eastAsia="微軟正黑體" w:hAnsi="微軟正黑體" w:hint="eastAsia"/>
+          <w:sz w:val="24"/>
+          <w:szCs w:val="24"/>
+        </w:rPr>
+        <w:t>牠走的一步</w:t>
       </w:r>
       <w:r>
         <w:rPr>
@@ -1018,7 +754,7 @@
     <w:p>
       <w:pPr>
         <w:rPr>
-          <w:rFonts w:ascii="微軟正黑體" w:eastAsia="微軟正黑體" w:hAnsi="微軟正黑體"/>
+          <w:rFonts w:ascii="微軟正黑體" w:eastAsia="微軟正黑體" w:hAnsi="微軟正黑體" w:hint="eastAsia"/>
           <w:sz w:val="24"/>
           <w:szCs w:val="24"/>
           <w:lang w:val="en-US"/>
@@ -1049,9 +785,8 @@
           <w:szCs w:val="24"/>
           <w:lang w:val="en-US"/>
         </w:rPr>
-        <w:t>怪</w:t>
-      </w:r>
-      <w:proofErr w:type="gramStart"/>
+        <w:t>怪盜雞德程式一樣</w:t>
+      </w:r>
       <w:r>
         <w:rPr>
           <w:rFonts w:ascii="微軟正黑體" w:eastAsia="微軟正黑體" w:hAnsi="微軟正黑體" w:hint="eastAsia"/>
@@ -1059,9 +794,8 @@
           <w:szCs w:val="24"/>
           <w:lang w:val="en-US"/>
         </w:rPr>
-        <w:t>盜雞德</w:t>
-      </w:r>
-      <w:proofErr w:type="gramEnd"/>
+        <w:t>的程式，</w:t>
+      </w:r>
       <w:r>
         <w:rPr>
           <w:rFonts w:ascii="微軟正黑體" w:eastAsia="微軟正黑體" w:hAnsi="微軟正黑體" w:hint="eastAsia"/>
@@ -1069,64 +803,7 @@
           <w:szCs w:val="24"/>
           <w:lang w:val="en-US"/>
         </w:rPr>
-        <w:t>程式一樣</w:t>
-      </w:r>
-      <w:r>
-        <w:rPr>
-          <w:rFonts w:ascii="微軟正黑體" w:eastAsia="微軟正黑體" w:hAnsi="微軟正黑體" w:hint="eastAsia"/>
-          <w:sz w:val="24"/>
-          <w:szCs w:val="24"/>
-          <w:lang w:val="en-US"/>
-        </w:rPr>
-        <w:t>的程式，</w:t>
-      </w:r>
-      <w:r>
-        <w:rPr>
-          <w:rFonts w:ascii="微軟正黑體" w:eastAsia="微軟正黑體" w:hAnsi="微軟正黑體" w:hint="eastAsia"/>
-          <w:sz w:val="24"/>
-          <w:szCs w:val="24"/>
-          <w:lang w:val="en-US"/>
-        </w:rPr>
-        <w:t>來證明你和</w:t>
-      </w:r>
-      <w:proofErr w:type="gramStart"/>
-      <w:r>
-        <w:rPr>
-          <w:rFonts w:ascii="微軟正黑體" w:eastAsia="微軟正黑體" w:hAnsi="微軟正黑體" w:hint="eastAsia"/>
-          <w:sz w:val="24"/>
-          <w:szCs w:val="24"/>
-          <w:lang w:val="en-US"/>
-        </w:rPr>
-        <w:t>牠</w:t>
-      </w:r>
-      <w:proofErr w:type="gramEnd"/>
-      <w:r>
-        <w:rPr>
-          <w:rFonts w:ascii="微軟正黑體" w:eastAsia="微軟正黑體" w:hAnsi="微軟正黑體" w:hint="eastAsia"/>
-          <w:sz w:val="24"/>
-          <w:szCs w:val="24"/>
-          <w:lang w:val="en-US"/>
-        </w:rPr>
-        <w:t>一樣聰明。</w:t>
-      </w:r>
-    </w:p>
-    <w:p>
-      <w:pPr>
-        <w:rPr>
-          <w:rFonts w:ascii="微軟正黑體" w:eastAsia="微軟正黑體" w:hAnsi="微軟正黑體" w:hint="eastAsia"/>
-          <w:sz w:val="24"/>
-          <w:szCs w:val="24"/>
-          <w:lang w:val="en-US"/>
-        </w:rPr>
-      </w:pPr>
-      <w:r>
-        <w:rPr>
-          <w:rFonts w:ascii="微軟正黑體" w:eastAsia="微軟正黑體" w:hAnsi="微軟正黑體"/>
-          <w:sz w:val="24"/>
-          <w:szCs w:val="24"/>
-          <w:lang w:val="en-US"/>
-        </w:rPr>
-        <w:br w:type="page"/>
+        <w:t>來證明你和牠一樣聰明。</w:t>
       </w:r>
     </w:p>
     <w:p>
@@ -1212,7 +889,7 @@
           <w:sz w:val="24"/>
           <w:szCs w:val="24"/>
         </w:rPr>
-        <w:t>0</w:t>
+        <w:t>1</w:t>
       </w:r>
       <w:r>
         <w:rPr>
@@ -1268,7 +945,7 @@
           <w:sz w:val="24"/>
           <w:szCs w:val="24"/>
         </w:rPr>
-        <w:t>0</w:t>
+        <w:t>1</w:t>
       </w:r>
       <w:r>
         <w:rPr>
@@ -1456,11 +1133,44 @@
           <w:sz w:val="24"/>
           <w:szCs w:val="24"/>
         </w:rPr>
-        <w:t xml:space="preserve"> </w:t>
-      </w:r>
-      <w:r>
-        <w:rPr>
-          <w:rFonts w:ascii="微軟正黑體" w:eastAsia="微軟正黑體" w:hAnsi="微軟正黑體" w:cs="Arial Unicode MS" w:hint="eastAsia"/>
+        <w:t xml:space="preserve"> 0</w:t>
+      </w:r>
+      <w:r>
+        <w:rPr>
+          <w:rFonts w:eastAsia="微軟正黑體"/>
+          <w:sz w:val="24"/>
+          <w:szCs w:val="24"/>
+        </w:rPr>
+        <w:t>≤</w:t>
+      </w:r>
+      <w:r>
+        <w:rPr>
+          <w:rFonts w:ascii="微軟正黑體" w:eastAsia="微軟正黑體" w:hAnsi="微軟正黑體" w:hint="eastAsia"/>
+          <w:sz w:val="24"/>
+          <w:szCs w:val="24"/>
+        </w:rPr>
+        <w:t>n</w:t>
+      </w:r>
+      <w:r>
+        <w:rPr>
+          <w:rFonts w:ascii="微軟正黑體" w:eastAsia="微軟正黑體" w:hAnsi="微軟正黑體" w:hint="eastAsia"/>
+          <w:sz w:val="24"/>
+          <w:szCs w:val="24"/>
+          <w:vertAlign w:val="subscript"/>
+        </w:rPr>
+        <w:t>j</w:t>
+      </w:r>
+      <w:r>
+        <w:rPr>
+          <w:rFonts w:eastAsia="微軟正黑體"/>
+          <w:sz w:val="24"/>
+          <w:szCs w:val="24"/>
+        </w:rPr>
+        <w:t>≤</w:t>
+      </w:r>
+      <w:r>
+        <w:rPr>
+          <w:rFonts w:ascii="微軟正黑體" w:eastAsia="微軟正黑體" w:hAnsi="微軟正黑體" w:cs="Arial Unicode MS"/>
           <w:sz w:val="24"/>
           <w:szCs w:val="24"/>
         </w:rPr>
@@ -1468,47 +1178,6 @@
       </w:r>
       <w:r>
         <w:rPr>
-          <w:rFonts w:eastAsia="微軟正黑體"/>
-          <w:sz w:val="24"/>
-          <w:szCs w:val="24"/>
-        </w:rPr>
-        <w:t>≤</w:t>
-      </w:r>
-      <w:r>
-        <w:rPr>
-          <w:rFonts w:ascii="微軟正黑體" w:eastAsia="微軟正黑體" w:hAnsi="微軟正黑體" w:hint="eastAsia"/>
-          <w:sz w:val="24"/>
-          <w:szCs w:val="24"/>
-        </w:rPr>
-        <w:t>n</w:t>
-      </w:r>
-      <w:r>
-        <w:rPr>
-          <w:rFonts w:ascii="微軟正黑體" w:eastAsia="微軟正黑體" w:hAnsi="微軟正黑體" w:hint="eastAsia"/>
-          <w:sz w:val="24"/>
-          <w:szCs w:val="24"/>
-          <w:vertAlign w:val="subscript"/>
-        </w:rPr>
-        <w:t>j</w:t>
-      </w:r>
-      <w:r>
-        <w:rPr>
-          <w:rFonts w:eastAsia="微軟正黑體"/>
-          <w:sz w:val="24"/>
-          <w:szCs w:val="24"/>
-        </w:rPr>
-        <w:t>≤</w:t>
-      </w:r>
-      <w:r>
-        <w:rPr>
-          <w:rFonts w:ascii="微軟正黑體" w:eastAsia="微軟正黑體" w:hAnsi="微軟正黑體" w:cs="Arial Unicode MS"/>
-          <w:sz w:val="24"/>
-          <w:szCs w:val="24"/>
-        </w:rPr>
-        <w:t>0</w:t>
-      </w:r>
-      <w:r>
-        <w:rPr>
           <w:rFonts w:ascii="微軟正黑體" w:eastAsia="微軟正黑體" w:hAnsi="微軟正黑體" w:hint="eastAsia"/>
           <w:sz w:val="24"/>
           <w:szCs w:val="24"/>
@@ -1529,15 +1198,7 @@
           <w:sz w:val="24"/>
           <w:szCs w:val="24"/>
         </w:rPr>
-        <w:t>接下來有m行，每行分別有</w:t>
-      </w:r>
-      <w:r>
-        <w:rPr>
-          <w:rFonts w:ascii="微軟正黑體" w:eastAsia="微軟正黑體" w:hAnsi="微軟正黑體" w:hint="eastAsia"/>
-          <w:sz w:val="24"/>
-          <w:szCs w:val="24"/>
-        </w:rPr>
-        <w:t>草莓位置</w:t>
+        <w:t>接下來有m行，每行分別有草莓位置</w:t>
       </w:r>
       <w:r>
         <w:rPr>
@@ -1593,7 +1254,7 @@
     <w:p>
       <w:pPr>
         <w:rPr>
-          <w:rFonts w:ascii="微軟正黑體" w:eastAsia="微軟正黑體" w:hAnsi="微軟正黑體" w:hint="eastAsia"/>
+          <w:rFonts w:ascii="微軟正黑體" w:eastAsia="微軟正黑體" w:hAnsi="微軟正黑體"/>
           <w:sz w:val="24"/>
           <w:szCs w:val="24"/>
         </w:rPr>
@@ -1661,7 +1322,15 @@
           <w:sz w:val="24"/>
           <w:szCs w:val="24"/>
         </w:rPr>
-        <w:t xml:space="preserve"> , 0</w:t>
+        <w:t xml:space="preserve"> , </w:t>
+      </w:r>
+      <w:r>
+        <w:rPr>
+          <w:rFonts w:ascii="微軟正黑體" w:eastAsia="微軟正黑體" w:hAnsi="微軟正黑體" w:cs="Arial Unicode MS" w:hint="eastAsia"/>
+          <w:sz w:val="24"/>
+          <w:szCs w:val="24"/>
+        </w:rPr>
+        <w:t>1</w:t>
       </w:r>
       <w:r>
         <w:rPr>
@@ -1759,7 +1428,7 @@
     <w:p>
       <w:pPr>
         <w:rPr>
-          <w:rFonts w:ascii="微軟正黑體" w:eastAsia="微軟正黑體" w:hAnsi="微軟正黑體" w:hint="eastAsia"/>
+          <w:rFonts w:ascii="微軟正黑體" w:eastAsia="微軟正黑體" w:hAnsi="微軟正黑體"/>
           <w:sz w:val="24"/>
           <w:szCs w:val="24"/>
         </w:rPr>
@@ -1794,15 +1463,7 @@
           <w:sz w:val="24"/>
           <w:szCs w:val="24"/>
         </w:rPr>
-        <w:t>可以偷到的草莓總豐碩程度</w:t>
-      </w:r>
-      <w:r>
-        <w:rPr>
-          <w:rFonts w:ascii="微軟正黑體" w:eastAsia="微軟正黑體" w:hAnsi="微軟正黑體" w:hint="eastAsia"/>
-          <w:sz w:val="24"/>
-          <w:szCs w:val="24"/>
-        </w:rPr>
-        <w:t>。</w:t>
+        <w:t>可以偷到的草莓總豐碩程度。</w:t>
       </w:r>
     </w:p>
     <w:p>
@@ -1813,6 +1474,14 @@
           <w:szCs w:val="24"/>
         </w:rPr>
       </w:pPr>
+      <w:r>
+        <w:rPr>
+          <w:rFonts w:ascii="微軟正黑體" w:eastAsia="微軟正黑體" w:hAnsi="微軟正黑體"/>
+          <w:sz w:val="24"/>
+          <w:szCs w:val="24"/>
+        </w:rPr>
+        <w:br w:type="page"/>
+      </w:r>
     </w:p>
     <w:p>
       <w:pPr>
@@ -1830,6 +1499,7 @@
           <w:sz w:val="32"/>
           <w:szCs w:val="32"/>
         </w:rPr>
+        <w:lastRenderedPageBreak/>
         <w:t>測試資料</w:t>
       </w:r>
     </w:p>
@@ -1908,11 +1578,95 @@
                 <w:szCs w:val="24"/>
               </w:rPr>
             </w:pPr>
+            <w:r>
+              <w:rPr>
+                <w:rFonts w:ascii="微軟正黑體" w:eastAsia="微軟正黑體" w:hAnsi="微軟正黑體" w:hint="eastAsia"/>
+                <w:sz w:val="24"/>
+                <w:szCs w:val="24"/>
+              </w:rPr>
+              <w:t>1 3</w:t>
+            </w:r>
+          </w:p>
+          <w:p>
+            <w:pPr>
+              <w:rPr>
+                <w:rFonts w:ascii="微軟正黑體" w:eastAsia="微軟正黑體" w:hAnsi="微軟正黑體"/>
+                <w:sz w:val="24"/>
+                <w:szCs w:val="24"/>
+              </w:rPr>
+            </w:pPr>
+            <w:r>
+              <w:rPr>
+                <w:rFonts w:ascii="微軟正黑體" w:eastAsia="微軟正黑體" w:hAnsi="微軟正黑體" w:hint="eastAsia"/>
+                <w:sz w:val="24"/>
+                <w:szCs w:val="24"/>
+              </w:rPr>
+              <w:t xml:space="preserve">4 </w:t>
+            </w:r>
+            <w:r>
+              <w:rPr>
+                <w:rFonts w:ascii="微軟正黑體" w:eastAsia="微軟正黑體" w:hAnsi="微軟正黑體" w:hint="eastAsia"/>
+                <w:sz w:val="24"/>
+                <w:szCs w:val="24"/>
+              </w:rPr>
+              <w:t>5</w:t>
+            </w:r>
+          </w:p>
+          <w:p>
+            <w:pPr>
+              <w:rPr>
+                <w:rFonts w:ascii="微軟正黑體" w:eastAsia="微軟正黑體" w:hAnsi="微軟正黑體"/>
+                <w:sz w:val="24"/>
+                <w:szCs w:val="24"/>
+              </w:rPr>
+            </w:pPr>
+            <w:r>
+              <w:rPr>
+                <w:rFonts w:ascii="微軟正黑體" w:eastAsia="微軟正黑體" w:hAnsi="微軟正黑體" w:hint="eastAsia"/>
+                <w:sz w:val="24"/>
+                <w:szCs w:val="24"/>
+              </w:rPr>
+              <w:t>2 5</w:t>
+            </w:r>
+          </w:p>
+          <w:p>
+            <w:pPr>
+              <w:rPr>
+                <w:rFonts w:ascii="微軟正黑體" w:eastAsia="微軟正黑體" w:hAnsi="微軟正黑體"/>
+                <w:sz w:val="24"/>
+                <w:szCs w:val="24"/>
+              </w:rPr>
+            </w:pPr>
+            <w:r>
+              <w:rPr>
+                <w:rFonts w:ascii="微軟正黑體" w:eastAsia="微軟正黑體" w:hAnsi="微軟正黑體" w:hint="eastAsia"/>
+                <w:sz w:val="24"/>
+                <w:szCs w:val="24"/>
+              </w:rPr>
+              <w:t>5 2</w:t>
+            </w:r>
+          </w:p>
+          <w:p>
+            <w:pPr>
+              <w:rPr>
+                <w:rFonts w:ascii="微軟正黑體" w:eastAsia="微軟正黑體" w:hAnsi="微軟正黑體" w:hint="eastAsia"/>
+                <w:sz w:val="24"/>
+                <w:szCs w:val="24"/>
+              </w:rPr>
+            </w:pPr>
+            <w:r>
+              <w:rPr>
+                <w:rFonts w:ascii="微軟正黑體" w:eastAsia="微軟正黑體" w:hAnsi="微軟正黑體" w:hint="eastAsia"/>
+                <w:sz w:val="24"/>
+                <w:szCs w:val="24"/>
+              </w:rPr>
+              <w:t>6 3</w:t>
+            </w:r>
           </w:p>
         </w:tc>
         <w:tc>
           <w:tcPr>
-            <w:tcW w:w="4514" w:type="dxa"/>
+            <w:tcW w:w="4515" w:type="dxa"/>
             <w:shd w:val="clear" w:color="auto" w:fill="auto"/>
             <w:tcMar>
               <w:top w:w="100" w:type="dxa"/>
@@ -1959,11 +1713,19 @@
               </w:pBdr>
               <w:spacing w:line="240" w:lineRule="auto"/>
               <w:rPr>
+                <w:rFonts w:ascii="微軟正黑體" w:eastAsia="微軟正黑體" w:hAnsi="微軟正黑體"/>
+                <w:sz w:val="24"/>
+                <w:szCs w:val="24"/>
+              </w:rPr>
+            </w:pPr>
+            <w:r>
+              <w:rPr>
                 <w:rFonts w:ascii="微軟正黑體" w:eastAsia="微軟正黑體" w:hAnsi="微軟正黑體" w:hint="eastAsia"/>
                 <w:sz w:val="24"/>
                 <w:szCs w:val="24"/>
               </w:rPr>
-            </w:pPr>
+              <w:t>7</w:t>
+            </w:r>
           </w:p>
         </w:tc>
       </w:tr>
@@ -2006,11 +1768,180 @@
                 <w:szCs w:val="24"/>
               </w:rPr>
             </w:pPr>
+            <w:r>
+              <w:rPr>
+                <w:rFonts w:ascii="微軟正黑體" w:eastAsia="微軟正黑體" w:hAnsi="微軟正黑體" w:hint="eastAsia"/>
+                <w:sz w:val="24"/>
+                <w:szCs w:val="24"/>
+              </w:rPr>
+              <w:t xml:space="preserve">3 </w:t>
+            </w:r>
+            <w:r>
+              <w:rPr>
+                <w:rFonts w:ascii="微軟正黑體" w:eastAsia="微軟正黑體" w:hAnsi="微軟正黑體" w:hint="eastAsia"/>
+                <w:sz w:val="24"/>
+                <w:szCs w:val="24"/>
+              </w:rPr>
+              <w:t>6</w:t>
+            </w:r>
+          </w:p>
+          <w:p>
+            <w:pPr>
+              <w:rPr>
+                <w:rFonts w:ascii="微軟正黑體" w:eastAsia="微軟正黑體" w:hAnsi="微軟正黑體"/>
+                <w:sz w:val="24"/>
+                <w:szCs w:val="24"/>
+              </w:rPr>
+            </w:pPr>
+            <w:r>
+              <w:rPr>
+                <w:rFonts w:ascii="微軟正黑體" w:eastAsia="微軟正黑體" w:hAnsi="微軟正黑體" w:hint="eastAsia"/>
+                <w:sz w:val="24"/>
+                <w:szCs w:val="24"/>
+              </w:rPr>
+              <w:t>3 3</w:t>
+            </w:r>
+          </w:p>
+          <w:p>
+            <w:pPr>
+              <w:rPr>
+                <w:rFonts w:ascii="微軟正黑體" w:eastAsia="微軟正黑體" w:hAnsi="微軟正黑體"/>
+                <w:sz w:val="24"/>
+                <w:szCs w:val="24"/>
+              </w:rPr>
+            </w:pPr>
+            <w:r>
+              <w:rPr>
+                <w:rFonts w:ascii="微軟正黑體" w:eastAsia="微軟正黑體" w:hAnsi="微軟正黑體" w:hint="eastAsia"/>
+                <w:sz w:val="24"/>
+                <w:szCs w:val="24"/>
+              </w:rPr>
+              <w:t>6 4</w:t>
+            </w:r>
+          </w:p>
+          <w:p>
+            <w:pPr>
+              <w:rPr>
+                <w:rFonts w:ascii="微軟正黑體" w:eastAsia="微軟正黑體" w:hAnsi="微軟正黑體"/>
+                <w:sz w:val="24"/>
+                <w:szCs w:val="24"/>
+              </w:rPr>
+            </w:pPr>
+            <w:r>
+              <w:rPr>
+                <w:rFonts w:ascii="微軟正黑體" w:eastAsia="微軟正黑體" w:hAnsi="微軟正黑體" w:hint="eastAsia"/>
+                <w:sz w:val="24"/>
+                <w:szCs w:val="24"/>
+              </w:rPr>
+              <w:t>12 3</w:t>
+            </w:r>
+          </w:p>
+          <w:p>
+            <w:pPr>
+              <w:rPr>
+                <w:rFonts w:ascii="微軟正黑體" w:eastAsia="微軟正黑體" w:hAnsi="微軟正黑體"/>
+                <w:sz w:val="24"/>
+                <w:szCs w:val="24"/>
+              </w:rPr>
+            </w:pPr>
+            <w:r>
+              <w:rPr>
+                <w:rFonts w:ascii="微軟正黑體" w:eastAsia="微軟正黑體" w:hAnsi="微軟正黑體" w:hint="eastAsia"/>
+                <w:sz w:val="24"/>
+                <w:szCs w:val="24"/>
+              </w:rPr>
+              <w:t>0 3</w:t>
+            </w:r>
+          </w:p>
+          <w:p>
+            <w:pPr>
+              <w:rPr>
+                <w:rFonts w:ascii="微軟正黑體" w:eastAsia="微軟正黑體" w:hAnsi="微軟正黑體"/>
+                <w:sz w:val="24"/>
+                <w:szCs w:val="24"/>
+              </w:rPr>
+            </w:pPr>
+            <w:r>
+              <w:rPr>
+                <w:rFonts w:ascii="微軟正黑體" w:eastAsia="微軟正黑體" w:hAnsi="微軟正黑體" w:hint="eastAsia"/>
+                <w:sz w:val="24"/>
+                <w:szCs w:val="24"/>
+              </w:rPr>
+              <w:t>2 2</w:t>
+            </w:r>
+          </w:p>
+          <w:p>
+            <w:pPr>
+              <w:rPr>
+                <w:rFonts w:ascii="微軟正黑體" w:eastAsia="微軟正黑體" w:hAnsi="微軟正黑體"/>
+                <w:sz w:val="24"/>
+                <w:szCs w:val="24"/>
+              </w:rPr>
+            </w:pPr>
+            <w:r>
+              <w:rPr>
+                <w:rFonts w:ascii="微軟正黑體" w:eastAsia="微軟正黑體" w:hAnsi="微軟正黑體" w:hint="eastAsia"/>
+                <w:sz w:val="24"/>
+                <w:szCs w:val="24"/>
+              </w:rPr>
+              <w:t>5 10</w:t>
+            </w:r>
+          </w:p>
+          <w:p>
+            <w:pPr>
+              <w:rPr>
+                <w:rFonts w:ascii="微軟正黑體" w:eastAsia="微軟正黑體" w:hAnsi="微軟正黑體"/>
+                <w:sz w:val="24"/>
+                <w:szCs w:val="24"/>
+              </w:rPr>
+            </w:pPr>
+            <w:r>
+              <w:rPr>
+                <w:rFonts w:ascii="微軟正黑體" w:eastAsia="微軟正黑體" w:hAnsi="微軟正黑體" w:hint="eastAsia"/>
+                <w:sz w:val="24"/>
+                <w:szCs w:val="24"/>
+              </w:rPr>
+              <w:t>9 5</w:t>
+            </w:r>
+          </w:p>
+          <w:p>
+            <w:pPr>
+              <w:rPr>
+                <w:rFonts w:ascii="微軟正黑體" w:eastAsia="微軟正黑體" w:hAnsi="微軟正黑體"/>
+                <w:sz w:val="24"/>
+                <w:szCs w:val="24"/>
+              </w:rPr>
+            </w:pPr>
+            <w:r>
+              <w:rPr>
+                <w:rFonts w:ascii="微軟正黑體" w:eastAsia="微軟正黑體" w:hAnsi="微軟正黑體" w:hint="eastAsia"/>
+                <w:sz w:val="24"/>
+                <w:szCs w:val="24"/>
+              </w:rPr>
+              <w:t>10 3</w:t>
+            </w:r>
+          </w:p>
+          <w:p>
+            <w:pPr>
+              <w:rPr>
+                <w:rFonts w:ascii="微軟正黑體" w:eastAsia="微軟正黑體" w:hAnsi="微軟正黑體" w:hint="eastAsia"/>
+                <w:sz w:val="24"/>
+                <w:szCs w:val="24"/>
+              </w:rPr>
+            </w:pPr>
+            <w:r>
+              <w:rPr>
+                <w:rFonts w:ascii="微軟正黑體" w:eastAsia="微軟正黑體" w:hAnsi="微軟正黑體" w:hint="eastAsia"/>
+                <w:sz w:val="24"/>
+                <w:szCs w:val="24"/>
+              </w:rPr>
+              <w:t>15 7</w:t>
+            </w:r>
           </w:p>
         </w:tc>
         <w:tc>
           <w:tcPr>
-            <w:tcW w:w="4514" w:type="dxa"/>
+            <w:tcW w:w="4515" w:type="dxa"/>
             <w:shd w:val="clear" w:color="auto" w:fill="auto"/>
             <w:tcMar>
               <w:top w:w="100" w:type="dxa"/>
@@ -2043,183 +1974,19 @@
               <w:widowControl w:val="0"/>
               <w:spacing w:line="240" w:lineRule="auto"/>
               <w:rPr>
+                <w:rFonts w:ascii="微軟正黑體" w:eastAsia="微軟正黑體" w:hAnsi="微軟正黑體"/>
+                <w:sz w:val="24"/>
+                <w:szCs w:val="24"/>
+              </w:rPr>
+            </w:pPr>
+            <w:r>
+              <w:rPr>
                 <w:rFonts w:ascii="微軟正黑體" w:eastAsia="微軟正黑體" w:hAnsi="微軟正黑體" w:hint="eastAsia"/>
                 <w:sz w:val="24"/>
                 <w:szCs w:val="24"/>
               </w:rPr>
-            </w:pPr>
-          </w:p>
-        </w:tc>
-      </w:tr>
-      <w:tr>
-        <w:tc>
-          <w:tcPr>
-            <w:tcW w:w="4514" w:type="dxa"/>
-            <w:shd w:val="clear" w:color="auto" w:fill="auto"/>
-            <w:tcMar>
-              <w:top w:w="100" w:type="dxa"/>
-              <w:left w:w="100" w:type="dxa"/>
-              <w:bottom w:w="100" w:type="dxa"/>
-              <w:right w:w="100" w:type="dxa"/>
-            </w:tcMar>
-          </w:tcPr>
-          <w:p>
-            <w:pPr>
-              <w:widowControl w:val="0"/>
-              <w:spacing w:line="240" w:lineRule="auto"/>
-              <w:rPr>
-                <w:rFonts w:ascii="微軟正黑體" w:eastAsia="微軟正黑體" w:hAnsi="微軟正黑體"/>
-                <w:sz w:val="24"/>
-                <w:szCs w:val="24"/>
-              </w:rPr>
-            </w:pPr>
-            <w:r>
-              <w:rPr>
-                <w:rFonts w:ascii="微軟正黑體" w:eastAsia="微軟正黑體" w:hAnsi="微軟正黑體" w:cs="Arial Unicode MS"/>
-                <w:sz w:val="24"/>
-                <w:szCs w:val="24"/>
-              </w:rPr>
-              <w:t>輸入範例3</w:t>
-            </w:r>
-          </w:p>
-          <w:p>
-            <w:pPr>
-              <w:widowControl w:val="0"/>
-              <w:spacing w:line="240" w:lineRule="auto"/>
-              <w:rPr>
-                <w:rFonts w:ascii="微軟正黑體" w:eastAsia="微軟正黑體" w:hAnsi="微軟正黑體"/>
-                <w:sz w:val="24"/>
-                <w:szCs w:val="24"/>
-              </w:rPr>
-            </w:pPr>
-          </w:p>
-        </w:tc>
-        <w:tc>
-          <w:tcPr>
-            <w:tcW w:w="4514" w:type="dxa"/>
-            <w:shd w:val="clear" w:color="auto" w:fill="auto"/>
-            <w:tcMar>
-              <w:top w:w="100" w:type="dxa"/>
-              <w:left w:w="100" w:type="dxa"/>
-              <w:bottom w:w="100" w:type="dxa"/>
-              <w:right w:w="100" w:type="dxa"/>
-            </w:tcMar>
-          </w:tcPr>
-          <w:p>
-            <w:pPr>
-              <w:widowControl w:val="0"/>
-              <w:spacing w:line="240" w:lineRule="auto"/>
-              <w:rPr>
-                <w:rFonts w:ascii="微軟正黑體" w:eastAsia="微軟正黑體" w:hAnsi="微軟正黑體"/>
-                <w:sz w:val="24"/>
-                <w:szCs w:val="24"/>
-              </w:rPr>
-            </w:pPr>
-            <w:r>
-              <w:rPr>
-                <w:rFonts w:ascii="微軟正黑體" w:eastAsia="微軟正黑體" w:hAnsi="微軟正黑體" w:cs="Arial Unicode MS"/>
-                <w:sz w:val="24"/>
-                <w:szCs w:val="24"/>
-              </w:rPr>
-              <w:t>輸出範例3</w:t>
-            </w:r>
-          </w:p>
-          <w:p>
-            <w:pPr>
-              <w:widowControl w:val="0"/>
-              <w:spacing w:line="240" w:lineRule="auto"/>
-              <w:rPr>
-                <w:rFonts w:ascii="微軟正黑體" w:eastAsia="微軟正黑體" w:hAnsi="微軟正黑體"/>
-                <w:sz w:val="24"/>
-                <w:szCs w:val="24"/>
-              </w:rPr>
-            </w:pPr>
-          </w:p>
-        </w:tc>
-      </w:tr>
-      <w:tr>
-        <w:tc>
-          <w:tcPr>
-            <w:tcW w:w="4514" w:type="dxa"/>
-            <w:shd w:val="clear" w:color="auto" w:fill="auto"/>
-            <w:tcMar>
-              <w:top w:w="100" w:type="dxa"/>
-              <w:left w:w="100" w:type="dxa"/>
-              <w:bottom w:w="100" w:type="dxa"/>
-              <w:right w:w="100" w:type="dxa"/>
-            </w:tcMar>
-          </w:tcPr>
-          <w:p>
-            <w:pPr>
-              <w:widowControl w:val="0"/>
-              <w:spacing w:line="240" w:lineRule="auto"/>
-              <w:rPr>
-                <w:rFonts w:ascii="微軟正黑體" w:eastAsia="微軟正黑體" w:hAnsi="微軟正黑體"/>
-                <w:sz w:val="24"/>
-                <w:szCs w:val="24"/>
-              </w:rPr>
-            </w:pPr>
-            <w:r>
-              <w:rPr>
-                <w:rFonts w:ascii="微軟正黑體" w:eastAsia="微軟正黑體" w:hAnsi="微軟正黑體" w:cs="Arial Unicode MS"/>
-                <w:sz w:val="24"/>
-                <w:szCs w:val="24"/>
-              </w:rPr>
-              <w:t>輸入範例4</w:t>
-            </w:r>
-          </w:p>
-          <w:p>
-            <w:pPr>
-              <w:widowControl w:val="0"/>
-              <w:spacing w:line="240" w:lineRule="auto"/>
-              <w:rPr>
-                <w:rFonts w:ascii="微軟正黑體" w:eastAsia="微軟正黑體" w:hAnsi="微軟正黑體"/>
-                <w:sz w:val="24"/>
-                <w:szCs w:val="24"/>
-              </w:rPr>
-            </w:pPr>
-          </w:p>
-        </w:tc>
-        <w:tc>
-          <w:tcPr>
-            <w:tcW w:w="4514" w:type="dxa"/>
-            <w:shd w:val="clear" w:color="auto" w:fill="auto"/>
-            <w:tcMar>
-              <w:top w:w="100" w:type="dxa"/>
-              <w:left w:w="100" w:type="dxa"/>
-              <w:bottom w:w="100" w:type="dxa"/>
-              <w:right w:w="100" w:type="dxa"/>
-            </w:tcMar>
-          </w:tcPr>
-          <w:p>
-            <w:pPr>
-              <w:widowControl w:val="0"/>
-              <w:spacing w:line="240" w:lineRule="auto"/>
-              <w:rPr>
-                <w:rFonts w:ascii="微軟正黑體" w:eastAsia="微軟正黑體" w:hAnsi="微軟正黑體"/>
-                <w:sz w:val="24"/>
-                <w:szCs w:val="24"/>
-              </w:rPr>
-            </w:pPr>
-            <w:r>
-              <w:rPr>
-                <w:rFonts w:ascii="微軟正黑體" w:eastAsia="微軟正黑體" w:hAnsi="微軟正黑體" w:cs="Arial Unicode MS"/>
-                <w:sz w:val="24"/>
-                <w:szCs w:val="24"/>
-              </w:rPr>
-              <w:t>輸出範例4</w:t>
-            </w:r>
-          </w:p>
-          <w:p>
-            <w:pPr>
-              <w:widowControl w:val="0"/>
-              <w:spacing w:line="240" w:lineRule="auto"/>
-              <w:rPr>
-                <w:rFonts w:ascii="微軟正黑體" w:eastAsia="微軟正黑體" w:hAnsi="微軟正黑體"/>
-                <w:sz w:val="24"/>
-                <w:szCs w:val="24"/>
-              </w:rPr>
-            </w:pPr>
+              <w:t>23</w:t>
+            </w:r>
           </w:p>
         </w:tc>
       </w:tr>
@@ -2237,7 +2004,7 @@
     <w:p>
       <w:pPr>
         <w:rPr>
-          <w:rFonts w:ascii="微軟正黑體" w:eastAsia="微軟正黑體" w:hAnsi="微軟正黑體" w:hint="eastAsia"/>
+          <w:rFonts w:ascii="微軟正黑體" w:eastAsia="微軟正黑體" w:hAnsi="微軟正黑體" w:cs="Arial Unicode MS"/>
           <w:b/>
           <w:sz w:val="24"/>
           <w:szCs w:val="24"/>
@@ -2256,18 +2023,373 @@
     <w:p>
       <w:pPr>
         <w:rPr>
-          <w:rFonts w:ascii="微軟正黑體" w:eastAsia="微軟正黑體" w:hAnsi="微軟正黑體" w:hint="eastAsia"/>
+          <w:rFonts w:ascii="微軟正黑體" w:eastAsia="微軟正黑體" w:hAnsi="微軟正黑體" w:cs="Arial Unicode MS"/>
+          <w:bCs/>
           <w:sz w:val="24"/>
           <w:szCs w:val="24"/>
         </w:rPr>
       </w:pPr>
       <w:r>
         <w:rPr>
-          <w:rFonts w:ascii="微軟正黑體" w:eastAsia="微軟正黑體" w:hAnsi="微軟正黑體"/>
-          <w:sz w:val="24"/>
-          <w:szCs w:val="24"/>
-        </w:rPr>
-        <w:br w:type="page"/>
+          <w:rFonts w:ascii="微軟正黑體" w:eastAsia="微軟正黑體" w:hAnsi="微軟正黑體" w:cs="Arial Unicode MS" w:hint="eastAsia"/>
+          <w:bCs/>
+          <w:sz w:val="24"/>
+          <w:szCs w:val="24"/>
+        </w:rPr>
+        <w:t xml:space="preserve">　　</w:t>
+      </w:r>
+      <w:r>
+        <w:rPr>
+          <w:rFonts w:ascii="微軟正黑體" w:eastAsia="微軟正黑體" w:hAnsi="微軟正黑體" w:cs="Arial Unicode MS" w:hint="eastAsia"/>
+          <w:bCs/>
+          <w:sz w:val="24"/>
+          <w:szCs w:val="24"/>
+        </w:rPr>
+        <w:t>範例測試</w:t>
+      </w:r>
+      <w:r>
+        <w:rPr>
+          <w:rFonts w:ascii="微軟正黑體" w:eastAsia="微軟正黑體" w:hAnsi="微軟正黑體" w:cs="Arial Unicode MS" w:hint="eastAsia"/>
+          <w:bCs/>
+          <w:sz w:val="24"/>
+          <w:szCs w:val="24"/>
+        </w:rPr>
+        <w:t>1</w:t>
+      </w:r>
+      <w:r>
+        <w:rPr>
+          <w:rFonts w:ascii="微軟正黑體" w:eastAsia="微軟正黑體" w:hAnsi="微軟正黑體" w:cs="Arial Unicode MS" w:hint="eastAsia"/>
+          <w:bCs/>
+          <w:sz w:val="24"/>
+          <w:szCs w:val="24"/>
+        </w:rPr>
+        <w:t>：</w:t>
+      </w:r>
+      <w:r>
+        <w:rPr>
+          <w:rFonts w:ascii="微軟正黑體" w:eastAsia="微軟正黑體" w:hAnsi="微軟正黑體" w:cs="Arial Unicode MS" w:hint="eastAsia"/>
+          <w:bCs/>
+          <w:sz w:val="24"/>
+          <w:szCs w:val="24"/>
+        </w:rPr>
+        <w:t>從4的位置向左走兩步，取得在位置2</w:t>
+      </w:r>
+      <w:r>
+        <w:rPr>
+          <w:rFonts w:ascii="微軟正黑體" w:eastAsia="微軟正黑體" w:hAnsi="微軟正黑體" w:cs="Arial Unicode MS" w:hint="eastAsia"/>
+          <w:bCs/>
+          <w:sz w:val="24"/>
+          <w:szCs w:val="24"/>
+        </w:rPr>
+        <w:t>豐碩程度為5</w:t>
+      </w:r>
+      <w:r>
+        <w:rPr>
+          <w:rFonts w:ascii="微軟正黑體" w:eastAsia="微軟正黑體" w:hAnsi="微軟正黑體" w:cs="Arial Unicode MS" w:hint="eastAsia"/>
+          <w:bCs/>
+          <w:sz w:val="24"/>
+          <w:szCs w:val="24"/>
+        </w:rPr>
+        <w:t>的草莓</w:t>
+      </w:r>
+      <w:r>
+        <w:rPr>
+          <w:rFonts w:ascii="微軟正黑體" w:eastAsia="微軟正黑體" w:hAnsi="微軟正黑體" w:cs="Arial Unicode MS" w:hint="eastAsia"/>
+          <w:bCs/>
+          <w:sz w:val="24"/>
+          <w:szCs w:val="24"/>
+        </w:rPr>
+        <w:t>，再向右走三步，</w:t>
+      </w:r>
+      <w:r>
+        <w:rPr>
+          <w:rFonts w:ascii="微軟正黑體" w:eastAsia="微軟正黑體" w:hAnsi="微軟正黑體" w:cs="Arial Unicode MS" w:hint="eastAsia"/>
+          <w:bCs/>
+          <w:sz w:val="24"/>
+          <w:szCs w:val="24"/>
+        </w:rPr>
+        <w:t>取得在位置</w:t>
+      </w:r>
+      <w:r>
+        <w:rPr>
+          <w:rFonts w:ascii="微軟正黑體" w:eastAsia="微軟正黑體" w:hAnsi="微軟正黑體" w:cs="Arial Unicode MS" w:hint="eastAsia"/>
+          <w:bCs/>
+          <w:sz w:val="24"/>
+          <w:szCs w:val="24"/>
+        </w:rPr>
+        <w:t>5</w:t>
+      </w:r>
+      <w:r>
+        <w:rPr>
+          <w:rFonts w:ascii="微軟正黑體" w:eastAsia="微軟正黑體" w:hAnsi="微軟正黑體" w:cs="Arial Unicode MS" w:hint="eastAsia"/>
+          <w:bCs/>
+          <w:sz w:val="24"/>
+          <w:szCs w:val="24"/>
+        </w:rPr>
+        <w:t>豐碩程度為</w:t>
+      </w:r>
+      <w:r>
+        <w:rPr>
+          <w:rFonts w:ascii="微軟正黑體" w:eastAsia="微軟正黑體" w:hAnsi="微軟正黑體" w:cs="Arial Unicode MS" w:hint="eastAsia"/>
+          <w:bCs/>
+          <w:sz w:val="24"/>
+          <w:szCs w:val="24"/>
+        </w:rPr>
+        <w:t>2</w:t>
+      </w:r>
+      <w:r>
+        <w:rPr>
+          <w:rFonts w:ascii="微軟正黑體" w:eastAsia="微軟正黑體" w:hAnsi="微軟正黑體" w:cs="Arial Unicode MS" w:hint="eastAsia"/>
+          <w:bCs/>
+          <w:sz w:val="24"/>
+          <w:szCs w:val="24"/>
+        </w:rPr>
+        <w:t>的草莓，</w:t>
+      </w:r>
+      <w:r>
+        <w:rPr>
+          <w:rFonts w:ascii="微軟正黑體" w:eastAsia="微軟正黑體" w:hAnsi="微軟正黑體" w:cs="Arial Unicode MS" w:hint="eastAsia"/>
+          <w:bCs/>
+          <w:sz w:val="24"/>
+          <w:szCs w:val="24"/>
+        </w:rPr>
+        <w:t>到此已經5步，最大豐碩程度為7。</w:t>
+      </w:r>
+      <w:r>
+        <w:rPr>
+          <w:rFonts w:ascii="微軟正黑體" w:eastAsia="微軟正黑體" w:hAnsi="微軟正黑體" w:cs="Arial Unicode MS" w:hint="eastAsia"/>
+          <w:bCs/>
+          <w:sz w:val="24"/>
+          <w:szCs w:val="24"/>
+        </w:rPr>
+        <w:t>亦可先向右1步再向左</w:t>
+      </w:r>
+      <w:r>
+        <w:rPr>
+          <w:rFonts w:ascii="微軟正黑體" w:eastAsia="微軟正黑體" w:hAnsi="微軟正黑體" w:cs="Arial Unicode MS" w:hint="eastAsia"/>
+          <w:bCs/>
+          <w:sz w:val="24"/>
+          <w:szCs w:val="24"/>
+        </w:rPr>
+        <w:t>4步，但若取得</w:t>
+      </w:r>
+      <w:r>
+        <w:rPr>
+          <w:rFonts w:ascii="微軟正黑體" w:eastAsia="微軟正黑體" w:hAnsi="微軟正黑體" w:cs="Arial Unicode MS" w:hint="eastAsia"/>
+          <w:bCs/>
+          <w:sz w:val="24"/>
+          <w:szCs w:val="24"/>
+        </w:rPr>
+        <w:t>在位置</w:t>
+      </w:r>
+      <w:r>
+        <w:rPr>
+          <w:rFonts w:ascii="微軟正黑體" w:eastAsia="微軟正黑體" w:hAnsi="微軟正黑體" w:cs="Arial Unicode MS" w:hint="eastAsia"/>
+          <w:bCs/>
+          <w:sz w:val="24"/>
+          <w:szCs w:val="24"/>
+        </w:rPr>
+        <w:t>6</w:t>
+      </w:r>
+      <w:r>
+        <w:rPr>
+          <w:rFonts w:ascii="微軟正黑體" w:eastAsia="微軟正黑體" w:hAnsi="微軟正黑體" w:cs="Arial Unicode MS" w:hint="eastAsia"/>
+          <w:bCs/>
+          <w:sz w:val="24"/>
+          <w:szCs w:val="24"/>
+        </w:rPr>
+        <w:t>豐碩程度為</w:t>
+      </w:r>
+      <w:r>
+        <w:rPr>
+          <w:rFonts w:ascii="微軟正黑體" w:eastAsia="微軟正黑體" w:hAnsi="微軟正黑體" w:cs="Arial Unicode MS" w:hint="eastAsia"/>
+          <w:bCs/>
+          <w:sz w:val="24"/>
+          <w:szCs w:val="24"/>
+        </w:rPr>
+        <w:t>3</w:t>
+      </w:r>
+      <w:r>
+        <w:rPr>
+          <w:rFonts w:ascii="微軟正黑體" w:eastAsia="微軟正黑體" w:hAnsi="微軟正黑體" w:cs="Arial Unicode MS" w:hint="eastAsia"/>
+          <w:bCs/>
+          <w:sz w:val="24"/>
+          <w:szCs w:val="24"/>
+        </w:rPr>
+        <w:t>的草莓</w:t>
+      </w:r>
+      <w:r>
+        <w:rPr>
+          <w:rFonts w:ascii="微軟正黑體" w:eastAsia="微軟正黑體" w:hAnsi="微軟正黑體" w:cs="Arial Unicode MS" w:hint="eastAsia"/>
+          <w:bCs/>
+          <w:sz w:val="24"/>
+          <w:szCs w:val="24"/>
+        </w:rPr>
+        <w:t>，則會降低整體豐碩程度。</w:t>
+      </w:r>
+    </w:p>
+    <w:p>
+      <w:pPr>
+        <w:rPr>
+          <w:rFonts w:ascii="微軟正黑體" w:eastAsia="微軟正黑體" w:hAnsi="微軟正黑體" w:cs="Arial Unicode MS" w:hint="eastAsia"/>
+          <w:bCs/>
+          <w:sz w:val="24"/>
+          <w:szCs w:val="24"/>
+          <w:lang w:val="en-US"/>
+        </w:rPr>
+      </w:pPr>
+      <w:r>
+        <w:rPr>
+          <w:rFonts w:ascii="微軟正黑體" w:eastAsia="微軟正黑體" w:hAnsi="微軟正黑體" w:cs="Arial Unicode MS" w:hint="eastAsia"/>
+          <w:bCs/>
+          <w:sz w:val="24"/>
+          <w:szCs w:val="24"/>
+        </w:rPr>
+        <w:t xml:space="preserve">　　範例測試</w:t>
+      </w:r>
+      <w:r>
+        <w:rPr>
+          <w:rFonts w:ascii="微軟正黑體" w:eastAsia="微軟正黑體" w:hAnsi="微軟正黑體" w:cs="Arial Unicode MS" w:hint="eastAsia"/>
+          <w:bCs/>
+          <w:sz w:val="24"/>
+          <w:szCs w:val="24"/>
+        </w:rPr>
+        <w:t>2</w:t>
+      </w:r>
+      <w:r>
+        <w:rPr>
+          <w:rFonts w:ascii="微軟正黑體" w:eastAsia="微軟正黑體" w:hAnsi="微軟正黑體" w:cs="Arial Unicode MS" w:hint="eastAsia"/>
+          <w:bCs/>
+          <w:sz w:val="24"/>
+          <w:szCs w:val="24"/>
+        </w:rPr>
+        <w:t>：從3的位置，</w:t>
+      </w:r>
+      <w:r>
+        <w:rPr>
+          <w:rFonts w:ascii="微軟正黑體" w:eastAsia="微軟正黑體" w:hAnsi="微軟正黑體" w:cs="Arial Unicode MS" w:hint="eastAsia"/>
+          <w:bCs/>
+          <w:sz w:val="24"/>
+          <w:szCs w:val="24"/>
+        </w:rPr>
+        <w:t>向左1步，再向左2步，取得</w:t>
+      </w:r>
+      <w:r>
+        <w:rPr>
+          <w:rFonts w:ascii="微軟正黑體" w:eastAsia="微軟正黑體" w:hAnsi="微軟正黑體" w:cs="Arial Unicode MS" w:hint="eastAsia"/>
+          <w:bCs/>
+          <w:sz w:val="24"/>
+          <w:szCs w:val="24"/>
+        </w:rPr>
+        <w:t>2</w:t>
+      </w:r>
+      <w:r>
+        <w:rPr>
+          <w:rFonts w:ascii="微軟正黑體" w:eastAsia="微軟正黑體" w:hAnsi="微軟正黑體" w:cs="Arial Unicode MS" w:hint="eastAsia"/>
+          <w:bCs/>
+          <w:sz w:val="24"/>
+          <w:szCs w:val="24"/>
+        </w:rPr>
+        <w:t>個草莓</w:t>
+      </w:r>
+      <w:r>
+        <w:rPr>
+          <w:rFonts w:ascii="微軟正黑體" w:eastAsia="微軟正黑體" w:hAnsi="微軟正黑體" w:cs="Arial Unicode MS" w:hint="eastAsia"/>
+          <w:bCs/>
+          <w:sz w:val="24"/>
+          <w:szCs w:val="24"/>
+        </w:rPr>
+        <w:t>，</w:t>
+      </w:r>
+      <w:r>
+        <w:rPr>
+          <w:rFonts w:ascii="微軟正黑體" w:eastAsia="微軟正黑體" w:hAnsi="微軟正黑體" w:cs="Arial Unicode MS" w:hint="eastAsia"/>
+          <w:bCs/>
+          <w:sz w:val="24"/>
+          <w:szCs w:val="24"/>
+        </w:rPr>
+        <w:t>豐碩度共計5。</w:t>
+      </w:r>
+      <w:r>
+        <w:rPr>
+          <w:rFonts w:ascii="微軟正黑體" w:eastAsia="微軟正黑體" w:hAnsi="微軟正黑體" w:cs="Arial Unicode MS" w:hint="eastAsia"/>
+          <w:bCs/>
+          <w:sz w:val="24"/>
+          <w:szCs w:val="24"/>
+        </w:rPr>
+        <w:t>從</w:t>
+      </w:r>
+      <w:r>
+        <w:rPr>
+          <w:rFonts w:ascii="微軟正黑體" w:eastAsia="微軟正黑體" w:hAnsi="微軟正黑體" w:cs="Arial Unicode MS" w:hint="eastAsia"/>
+          <w:bCs/>
+          <w:sz w:val="24"/>
+          <w:szCs w:val="24"/>
+        </w:rPr>
+        <w:t>6的位置，向左1步，取得1顆草莓</w:t>
+      </w:r>
+      <w:r>
+        <w:rPr>
+          <w:rFonts w:ascii="微軟正黑體" w:eastAsia="微軟正黑體" w:hAnsi="微軟正黑體" w:cs="Arial Unicode MS" w:hint="eastAsia"/>
+          <w:bCs/>
+          <w:sz w:val="24"/>
+          <w:szCs w:val="24"/>
+        </w:rPr>
+        <w:t>，豐碩度共計10，雖然步數沒走完，</w:t>
+      </w:r>
+      <w:r>
+        <w:rPr>
+          <w:rFonts w:ascii="微軟正黑體" w:eastAsia="微軟正黑體" w:hAnsi="微軟正黑體" w:cs="Arial Unicode MS" w:hint="eastAsia"/>
+          <w:bCs/>
+          <w:sz w:val="24"/>
+          <w:szCs w:val="24"/>
+        </w:rPr>
+        <w:t>但</w:t>
+      </w:r>
+      <w:r>
+        <w:rPr>
+          <w:rFonts w:ascii="微軟正黑體" w:eastAsia="微軟正黑體" w:hAnsi="微軟正黑體" w:cs="Arial Unicode MS" w:hint="eastAsia"/>
+          <w:bCs/>
+          <w:sz w:val="24"/>
+          <w:szCs w:val="24"/>
+        </w:rPr>
+        <w:t>取得的豐碩度為最大</w:t>
+      </w:r>
+      <w:r>
+        <w:rPr>
+          <w:rFonts w:ascii="微軟正黑體" w:eastAsia="微軟正黑體" w:hAnsi="微軟正黑體" w:cs="Arial Unicode MS" w:hint="eastAsia"/>
+          <w:bCs/>
+          <w:sz w:val="24"/>
+          <w:szCs w:val="24"/>
+        </w:rPr>
+        <w:t>。從12的位置，向左2步，再向左1步</w:t>
+      </w:r>
+      <w:r>
+        <w:rPr>
+          <w:rFonts w:ascii="微軟正黑體" w:eastAsia="微軟正黑體" w:hAnsi="微軟正黑體" w:cs="Arial Unicode MS" w:hint="eastAsia"/>
+          <w:bCs/>
+          <w:sz w:val="24"/>
+          <w:szCs w:val="24"/>
+        </w:rPr>
+        <w:t>，</w:t>
+      </w:r>
+      <w:r>
+        <w:rPr>
+          <w:rFonts w:ascii="微軟正黑體" w:eastAsia="微軟正黑體" w:hAnsi="微軟正黑體" w:cs="Arial Unicode MS" w:hint="eastAsia"/>
+          <w:bCs/>
+          <w:sz w:val="24"/>
+          <w:szCs w:val="24"/>
+        </w:rPr>
+        <w:t>取得2個草莓，</w:t>
+      </w:r>
+      <w:r>
+        <w:rPr>
+          <w:rFonts w:ascii="微軟正黑體" w:eastAsia="微軟正黑體" w:hAnsi="微軟正黑體" w:cs="Arial Unicode MS" w:hint="eastAsia"/>
+          <w:bCs/>
+          <w:sz w:val="24"/>
+          <w:szCs w:val="24"/>
+        </w:rPr>
+        <w:t>豐碩度共計8。總豐碩度為23。</w:t>
       </w:r>
     </w:p>
     <w:p>
@@ -2439,7 +2561,7 @@
         </w:tc>
         <w:tc>
           <w:tcPr>
-            <w:tcW w:w="4251" w:type="dxa"/>
+            <w:tcW w:w="4252" w:type="dxa"/>
             <w:shd w:val="clear" w:color="auto" w:fill="EEEEEE"/>
             <w:tcMar>
               <w:top w:w="100" w:type="dxa"/>
@@ -2458,15 +2580,6 @@
                 <w:szCs w:val="24"/>
               </w:rPr>
             </w:pPr>
-            <w:r>
-              <w:rPr>
-                <w:rFonts w:ascii="微軟正黑體" w:eastAsia="微軟正黑體" w:hAnsi="微軟正黑體" w:cs="Arial Unicode MS"/>
-                <w:color w:val="FF0000"/>
-                <w:sz w:val="24"/>
-                <w:szCs w:val="24"/>
-              </w:rPr>
-              <w:t>Strictly (嚴格比對)</w:t>
-            </w:r>
           </w:p>
         </w:tc>
       </w:tr>
@@ -2593,7 +2706,7 @@
         </w:tc>
         <w:tc>
           <w:tcPr>
-            <w:tcW w:w="4251" w:type="dxa"/>
+            <w:tcW w:w="4252" w:type="dxa"/>
             <w:shd w:val="clear" w:color="auto" w:fill="auto"/>
             <w:tcMar>
               <w:top w:w="100" w:type="dxa"/>
@@ -2720,11 +2833,19 @@
             </w:pPr>
             <w:r>
               <w:rPr>
-                <w:rFonts w:ascii="微軟正黑體" w:eastAsia="微軟正黑體" w:hAnsi="微軟正黑體"/>
-                <w:sz w:val="24"/>
-                <w:szCs w:val="24"/>
-              </w:rPr>
-              <w:t>6%</w:t>
+                <w:rFonts w:ascii="微軟正黑體" w:eastAsia="微軟正黑體" w:hAnsi="微軟正黑體" w:hint="eastAsia"/>
+                <w:sz w:val="24"/>
+                <w:szCs w:val="24"/>
+              </w:rPr>
+              <w:t>38</w:t>
+            </w:r>
+            <w:r>
+              <w:rPr>
+                <w:rFonts w:ascii="微軟正黑體" w:eastAsia="微軟正黑體" w:hAnsi="微軟正黑體"/>
+                <w:sz w:val="24"/>
+                <w:szCs w:val="24"/>
+              </w:rPr>
+              <w:t>%</w:t>
             </w:r>
           </w:p>
         </w:tc>
@@ -2768,7 +2889,7 @@
         </w:tc>
         <w:tc>
           <w:tcPr>
-            <w:tcW w:w="4251" w:type="dxa"/>
+            <w:tcW w:w="4252" w:type="dxa"/>
             <w:shd w:val="clear" w:color="auto" w:fill="auto"/>
             <w:tcMar>
               <w:top w:w="100" w:type="dxa"/>
@@ -2800,39 +2921,7 @@
                 <w:sz w:val="24"/>
                 <w:szCs w:val="24"/>
               </w:rPr>
-              <w:t>n=1,1</w:t>
-            </w:r>
-            <w:r>
-              <w:rPr>
-                <w:rFonts w:eastAsia="微軟正黑體"/>
-                <w:sz w:val="24"/>
-                <w:szCs w:val="24"/>
-              </w:rPr>
-              <w:t>≤</w:t>
-            </w:r>
-            <w:r>
-              <w:rPr>
-                <w:rFonts w:ascii="微軟正黑體" w:eastAsia="微軟正黑體" w:hAnsi="微軟正黑體" w:cs="Arial Unicode MS"/>
-                <w:sz w:val="24"/>
-                <w:szCs w:val="24"/>
-              </w:rPr>
-              <w:t>m</w:t>
-            </w:r>
-            <w:r>
-              <w:rPr>
-                <w:rFonts w:eastAsia="微軟正黑體"/>
-                <w:sz w:val="24"/>
-                <w:szCs w:val="24"/>
-              </w:rPr>
-              <w:t>≤</w:t>
-            </w:r>
-            <w:r>
-              <w:rPr>
-                <w:rFonts w:ascii="微軟正黑體" w:eastAsia="微軟正黑體" w:hAnsi="微軟正黑體" w:cs="Arial Unicode MS"/>
-                <w:sz w:val="24"/>
-                <w:szCs w:val="24"/>
-              </w:rPr>
-              <w:t>100</w:t>
+              <w:t>n=1</w:t>
             </w:r>
           </w:p>
         </w:tc>
@@ -2921,7 +3010,7 @@
                 <w:sz w:val="24"/>
                 <w:szCs w:val="24"/>
               </w:rPr>
-              <w:t>9</w:t>
+              <w:t>12</w:t>
             </w:r>
             <w:r>
               <w:rPr>
@@ -2973,7 +3062,7 @@
         </w:tc>
         <w:tc>
           <w:tcPr>
-            <w:tcW w:w="4251" w:type="dxa"/>
+            <w:tcW w:w="4252" w:type="dxa"/>
             <w:shd w:val="clear" w:color="auto" w:fill="auto"/>
             <w:tcMar>
               <w:top w:w="100" w:type="dxa"/>
@@ -2992,78 +3081,6 @@
                 <w:szCs w:val="24"/>
               </w:rPr>
             </w:pPr>
-            <w:r>
-              <w:rPr>
-                <w:rFonts w:ascii="微軟正黑體" w:eastAsia="微軟正黑體" w:hAnsi="微軟正黑體" w:cs="Arial Unicode MS"/>
-                <w:sz w:val="24"/>
-                <w:szCs w:val="24"/>
-              </w:rPr>
-              <w:t>1</w:t>
-            </w:r>
-            <w:r>
-              <w:rPr>
-                <w:rFonts w:eastAsia="微軟正黑體"/>
-                <w:sz w:val="24"/>
-                <w:szCs w:val="24"/>
-              </w:rPr>
-              <w:t>≤</w:t>
-            </w:r>
-            <w:r>
-              <w:rPr>
-                <w:rFonts w:ascii="微軟正黑體" w:eastAsia="微軟正黑體" w:hAnsi="微軟正黑體" w:cs="Arial Unicode MS"/>
-                <w:sz w:val="24"/>
-                <w:szCs w:val="24"/>
-              </w:rPr>
-              <w:t>n</w:t>
-            </w:r>
-            <w:r>
-              <w:rPr>
-                <w:rFonts w:eastAsia="微軟正黑體"/>
-                <w:sz w:val="24"/>
-                <w:szCs w:val="24"/>
-              </w:rPr>
-              <w:t>≤</w:t>
-            </w:r>
-            <w:r>
-              <w:rPr>
-                <w:rFonts w:ascii="微軟正黑體" w:eastAsia="微軟正黑體" w:hAnsi="微軟正黑體" w:cs="Arial Unicode MS"/>
-                <w:sz w:val="24"/>
-                <w:szCs w:val="24"/>
-              </w:rPr>
-              <w:t>100,1</w:t>
-            </w:r>
-            <w:r>
-              <w:rPr>
-                <w:rFonts w:eastAsia="微軟正黑體"/>
-                <w:sz w:val="24"/>
-                <w:szCs w:val="24"/>
-              </w:rPr>
-              <w:t>≤</w:t>
-            </w:r>
-            <w:r>
-              <w:rPr>
-                <w:rFonts w:ascii="微軟正黑體" w:eastAsia="微軟正黑體" w:hAnsi="微軟正黑體" w:cs="Arial Unicode MS"/>
-                <w:sz w:val="24"/>
-                <w:szCs w:val="24"/>
-              </w:rPr>
-              <w:t>m</w:t>
-            </w:r>
-            <w:r>
-              <w:rPr>
-                <w:rFonts w:eastAsia="微軟正黑體"/>
-                <w:sz w:val="24"/>
-                <w:szCs w:val="24"/>
-              </w:rPr>
-              <w:t>≤</w:t>
-            </w:r>
-            <w:r>
-              <w:rPr>
-                <w:rFonts w:ascii="微軟正黑體" w:eastAsia="微軟正黑體" w:hAnsi="微軟正黑體" w:cs="Arial Unicode MS"/>
-                <w:sz w:val="24"/>
-                <w:szCs w:val="24"/>
-              </w:rPr>
-              <w:t>100</w:t>
-            </w:r>
           </w:p>
         </w:tc>
       </w:tr>
@@ -3155,19 +3172,11 @@
             </w:pPr>
             <w:r>
               <w:rPr>
-                <w:rFonts w:ascii="微軟正黑體" w:eastAsia="微軟正黑體" w:hAnsi="微軟正黑體"/>
-                <w:sz w:val="24"/>
-                <w:szCs w:val="24"/>
-              </w:rPr>
-              <w:t>3</w:t>
-            </w:r>
-            <w:r>
-              <w:rPr>
                 <w:rFonts w:ascii="微軟正黑體" w:eastAsia="微軟正黑體" w:hAnsi="微軟正黑體" w:hint="eastAsia"/>
                 <w:sz w:val="24"/>
                 <w:szCs w:val="24"/>
               </w:rPr>
-              <w:t>3</w:t>
+              <w:t>50</w:t>
             </w:r>
             <w:r>
               <w:rPr>
@@ -3219,7 +3228,7 @@
         </w:tc>
         <w:tc>
           <w:tcPr>
-            <w:tcW w:w="4251" w:type="dxa"/>
+            <w:tcW w:w="4252" w:type="dxa"/>
             <w:shd w:val="clear" w:color="auto" w:fill="auto"/>
             <w:tcMar>
               <w:top w:w="100" w:type="dxa"/>
@@ -3240,204 +3249,7 @@
             </w:pPr>
             <w:r>
               <w:rPr>
-                <w:rFonts w:ascii="微軟正黑體" w:eastAsia="微軟正黑體" w:hAnsi="微軟正黑體" w:cs="Arial Unicode MS"/>
-                <w:sz w:val="24"/>
-                <w:szCs w:val="24"/>
-              </w:rPr>
-              <w:t>1</w:t>
-            </w:r>
-            <w:r>
-              <w:rPr>
-                <w:rFonts w:eastAsia="微軟正黑體"/>
-                <w:sz w:val="24"/>
-                <w:szCs w:val="24"/>
-              </w:rPr>
-              <w:t>≤</w:t>
-            </w:r>
-            <w:r>
-              <w:rPr>
-                <w:rFonts w:ascii="微軟正黑體" w:eastAsia="微軟正黑體" w:hAnsi="微軟正黑體" w:cs="Arial Unicode MS"/>
-                <w:sz w:val="24"/>
-                <w:szCs w:val="24"/>
-              </w:rPr>
-              <w:t>n</w:t>
-            </w:r>
-            <w:r>
-              <w:rPr>
-                <w:rFonts w:eastAsia="微軟正黑體"/>
-                <w:sz w:val="24"/>
-                <w:szCs w:val="24"/>
-              </w:rPr>
-              <w:t>≤</w:t>
-            </w:r>
-            <w:r>
-              <w:rPr>
-                <w:rFonts w:ascii="微軟正黑體" w:eastAsia="微軟正黑體" w:hAnsi="微軟正黑體" w:cs="Arial Unicode MS"/>
-                <w:sz w:val="24"/>
-                <w:szCs w:val="24"/>
-              </w:rPr>
-              <w:t>1000</w:t>
-            </w:r>
-          </w:p>
-        </w:tc>
-      </w:tr>
-      <w:tr>
-        <w:trPr>
-          <w:trHeight w:val="440"/>
-        </w:trPr>
-        <w:tc>
-          <w:tcPr>
-            <w:tcW w:w="1417" w:type="dxa"/>
-            <w:shd w:val="clear" w:color="auto" w:fill="auto"/>
-            <w:tcMar>
-              <w:top w:w="100" w:type="dxa"/>
-              <w:left w:w="100" w:type="dxa"/>
-              <w:bottom w:w="100" w:type="dxa"/>
-              <w:right w:w="100" w:type="dxa"/>
-            </w:tcMar>
-          </w:tcPr>
-          <w:p>
-            <w:pPr>
-              <w:widowControl w:val="0"/>
-              <w:pBdr>
-                <w:top w:val="nil"/>
-                <w:left w:val="nil"/>
-                <w:bottom w:val="nil"/>
-                <w:right w:val="nil"/>
-                <w:between w:val="nil"/>
-              </w:pBdr>
-              <w:spacing w:line="240" w:lineRule="auto"/>
-              <w:rPr>
-                <w:rFonts w:ascii="微軟正黑體" w:eastAsia="微軟正黑體" w:hAnsi="微軟正黑體"/>
-                <w:sz w:val="24"/>
-                <w:szCs w:val="24"/>
-              </w:rPr>
-            </w:pPr>
-            <w:r>
-              <w:rPr>
-                <w:rFonts w:ascii="微軟正黑體" w:eastAsia="微軟正黑體" w:hAnsi="微軟正黑體"/>
-                <w:sz w:val="24"/>
-                <w:szCs w:val="24"/>
-              </w:rPr>
-              <w:t>#</w:t>
-            </w:r>
-            <w:r>
-              <w:rPr>
                 <w:rFonts w:ascii="微軟正黑體" w:eastAsia="微軟正黑體" w:hAnsi="微軟正黑體" w:hint="eastAsia"/>
-                <w:sz w:val="24"/>
-                <w:szCs w:val="24"/>
-              </w:rPr>
-              <w:t>10~#19</w:t>
-            </w:r>
-          </w:p>
-        </w:tc>
-        <w:tc>
-          <w:tcPr>
-            <w:tcW w:w="1417" w:type="dxa"/>
-            <w:shd w:val="clear" w:color="auto" w:fill="auto"/>
-            <w:tcMar>
-              <w:top w:w="100" w:type="dxa"/>
-              <w:left w:w="100" w:type="dxa"/>
-              <w:bottom w:w="100" w:type="dxa"/>
-              <w:right w:w="100" w:type="dxa"/>
-            </w:tcMar>
-          </w:tcPr>
-          <w:p>
-            <w:pPr>
-              <w:widowControl w:val="0"/>
-              <w:pBdr>
-                <w:top w:val="nil"/>
-                <w:left w:val="nil"/>
-                <w:bottom w:val="nil"/>
-                <w:right w:val="nil"/>
-                <w:between w:val="nil"/>
-              </w:pBdr>
-              <w:spacing w:line="240" w:lineRule="auto"/>
-              <w:rPr>
-                <w:rFonts w:ascii="微軟正黑體" w:eastAsia="微軟正黑體" w:hAnsi="微軟正黑體"/>
-                <w:sz w:val="24"/>
-                <w:szCs w:val="24"/>
-              </w:rPr>
-            </w:pPr>
-            <w:r>
-              <w:rPr>
-                <w:rFonts w:ascii="微軟正黑體" w:eastAsia="微軟正黑體" w:hAnsi="微軟正黑體"/>
-                <w:sz w:val="24"/>
-                <w:szCs w:val="24"/>
-              </w:rPr>
-              <w:t>52%</w:t>
-            </w:r>
-          </w:p>
-        </w:tc>
-        <w:tc>
-          <w:tcPr>
-            <w:tcW w:w="1417" w:type="dxa"/>
-            <w:shd w:val="clear" w:color="auto" w:fill="auto"/>
-            <w:tcMar>
-              <w:top w:w="100" w:type="dxa"/>
-              <w:left w:w="100" w:type="dxa"/>
-              <w:bottom w:w="100" w:type="dxa"/>
-              <w:right w:w="100" w:type="dxa"/>
-            </w:tcMar>
-          </w:tcPr>
-          <w:p>
-            <w:pPr>
-              <w:widowControl w:val="0"/>
-              <w:pBdr>
-                <w:top w:val="nil"/>
-                <w:left w:val="nil"/>
-                <w:bottom w:val="nil"/>
-                <w:right w:val="nil"/>
-                <w:between w:val="nil"/>
-              </w:pBdr>
-              <w:spacing w:line="240" w:lineRule="auto"/>
-              <w:rPr>
-                <w:rFonts w:ascii="微軟正黑體" w:eastAsia="微軟正黑體" w:hAnsi="微軟正黑體"/>
-                <w:sz w:val="24"/>
-                <w:szCs w:val="24"/>
-              </w:rPr>
-            </w:pPr>
-            <w:r>
-              <w:rPr>
-                <w:rFonts w:ascii="微軟正黑體" w:eastAsia="微軟正黑體" w:hAnsi="微軟正黑體"/>
-                <w:sz w:val="24"/>
-                <w:szCs w:val="24"/>
-              </w:rPr>
-              <w:t>1s</w:t>
-            </w:r>
-          </w:p>
-        </w:tc>
-        <w:tc>
-          <w:tcPr>
-            <w:tcW w:w="4251" w:type="dxa"/>
-            <w:shd w:val="clear" w:color="auto" w:fill="auto"/>
-            <w:tcMar>
-              <w:top w:w="100" w:type="dxa"/>
-              <w:left w:w="100" w:type="dxa"/>
-              <w:bottom w:w="100" w:type="dxa"/>
-              <w:right w:w="100" w:type="dxa"/>
-            </w:tcMar>
-          </w:tcPr>
-          <w:p>
-            <w:pPr>
-              <w:widowControl w:val="0"/>
-              <w:pBdr>
-                <w:top w:val="nil"/>
-                <w:left w:val="nil"/>
-                <w:bottom w:val="nil"/>
-                <w:right w:val="nil"/>
-                <w:between w:val="nil"/>
-              </w:pBdr>
-              <w:spacing w:line="240" w:lineRule="auto"/>
-              <w:rPr>
-                <w:rFonts w:ascii="微軟正黑體" w:eastAsia="微軟正黑體" w:hAnsi="微軟正黑體"/>
-                <w:sz w:val="24"/>
-                <w:szCs w:val="24"/>
-              </w:rPr>
-            </w:pPr>
-            <w:r>
-              <w:rPr>
-                <w:rFonts w:ascii="微軟正黑體" w:eastAsia="微軟正黑體" w:hAnsi="微軟正黑體" w:cs="Arial Unicode MS"/>
                 <w:sz w:val="24"/>
                 <w:szCs w:val="24"/>
               </w:rPr>

--- a/草莓大盜/草莓大盜.docx
+++ b/草莓大盜/草莓大盜.docx
@@ -754,7 +754,7 @@
     <w:p>
       <w:pPr>
         <w:rPr>
-          <w:rFonts w:ascii="微軟正黑體" w:eastAsia="微軟正黑體" w:hAnsi="微軟正黑體" w:hint="eastAsia"/>
+          <w:rFonts w:ascii="微軟正黑體" w:eastAsia="微軟正黑體" w:hAnsi="微軟正黑體"/>
           <w:sz w:val="24"/>
           <w:szCs w:val="24"/>
           <w:lang w:val="en-US"/>
@@ -1469,7 +1469,7 @@
     <w:p>
       <w:pPr>
         <w:rPr>
-          <w:rFonts w:ascii="微軟正黑體" w:eastAsia="微軟正黑體" w:hAnsi="微軟正黑體" w:hint="eastAsia"/>
+          <w:rFonts w:ascii="微軟正黑體" w:eastAsia="微軟正黑體" w:hAnsi="微軟正黑體"/>
           <w:sz w:val="24"/>
           <w:szCs w:val="24"/>
         </w:rPr>
@@ -1649,7 +1649,7 @@
           <w:p>
             <w:pPr>
               <w:rPr>
-                <w:rFonts w:ascii="微軟正黑體" w:eastAsia="微軟正黑體" w:hAnsi="微軟正黑體" w:hint="eastAsia"/>
+                <w:rFonts w:ascii="微軟正黑體" w:eastAsia="微軟正黑體" w:hAnsi="微軟正黑體"/>
                 <w:sz w:val="24"/>
                 <w:szCs w:val="24"/>
               </w:rPr>
@@ -1924,7 +1924,7 @@
           <w:p>
             <w:pPr>
               <w:rPr>
-                <w:rFonts w:ascii="微軟正黑體" w:eastAsia="微軟正黑體" w:hAnsi="微軟正黑體" w:hint="eastAsia"/>
+                <w:rFonts w:ascii="微軟正黑體" w:eastAsia="微軟正黑體" w:hAnsi="微軟正黑體"/>
                 <w:sz w:val="24"/>
                 <w:szCs w:val="24"/>
               </w:rPr>
@@ -1985,7 +1985,15 @@
                 <w:sz w:val="24"/>
                 <w:szCs w:val="24"/>
               </w:rPr>
-              <w:t>23</w:t>
+              <w:t>2</w:t>
+            </w:r>
+            <w:r>
+              <w:rPr>
+                <w:rFonts w:ascii="微軟正黑體" w:eastAsia="微軟正黑體" w:hAnsi="微軟正黑體" w:hint="eastAsia"/>
+                <w:sz w:val="24"/>
+                <w:szCs w:val="24"/>
+              </w:rPr>
+              <w:t>5</w:t>
             </w:r>
           </w:p>
         </w:tc>
@@ -2099,34 +2107,7 @@
           <w:sz w:val="24"/>
           <w:szCs w:val="24"/>
         </w:rPr>
-        <w:t>，再向右走三步，</w:t>
-      </w:r>
-      <w:r>
-        <w:rPr>
-          <w:rFonts w:ascii="微軟正黑體" w:eastAsia="微軟正黑體" w:hAnsi="微軟正黑體" w:cs="Arial Unicode MS" w:hint="eastAsia"/>
-          <w:bCs/>
-          <w:sz w:val="24"/>
-          <w:szCs w:val="24"/>
-        </w:rPr>
-        <w:t>取得在位置</w:t>
-      </w:r>
-      <w:r>
-        <w:rPr>
-          <w:rFonts w:ascii="微軟正黑體" w:eastAsia="微軟正黑體" w:hAnsi="微軟正黑體" w:cs="Arial Unicode MS" w:hint="eastAsia"/>
-          <w:bCs/>
-          <w:sz w:val="24"/>
-          <w:szCs w:val="24"/>
-        </w:rPr>
-        <w:t>5</w:t>
-      </w:r>
-      <w:r>
-        <w:rPr>
-          <w:rFonts w:ascii="微軟正黑體" w:eastAsia="微軟正黑體" w:hAnsi="微軟正黑體" w:cs="Arial Unicode MS" w:hint="eastAsia"/>
-          <w:bCs/>
-          <w:sz w:val="24"/>
-          <w:szCs w:val="24"/>
-        </w:rPr>
-        <w:t>豐碩程度為</w:t>
+        <w:t>，再向右走三步，取得在位置5豐碩程度為</w:t>
       </w:r>
       <w:r>
         <w:rPr>
@@ -2171,67 +2152,13 @@
           <w:sz w:val="24"/>
           <w:szCs w:val="24"/>
         </w:rPr>
-        <w:t>4步，但若取得</w:t>
-      </w:r>
-      <w:r>
-        <w:rPr>
-          <w:rFonts w:ascii="微軟正黑體" w:eastAsia="微軟正黑體" w:hAnsi="微軟正黑體" w:cs="Arial Unicode MS" w:hint="eastAsia"/>
-          <w:bCs/>
-          <w:sz w:val="24"/>
-          <w:szCs w:val="24"/>
-        </w:rPr>
-        <w:t>在位置</w:t>
-      </w:r>
-      <w:r>
-        <w:rPr>
-          <w:rFonts w:ascii="微軟正黑體" w:eastAsia="微軟正黑體" w:hAnsi="微軟正黑體" w:cs="Arial Unicode MS" w:hint="eastAsia"/>
-          <w:bCs/>
-          <w:sz w:val="24"/>
-          <w:szCs w:val="24"/>
-        </w:rPr>
-        <w:t>6</w:t>
-      </w:r>
-      <w:r>
-        <w:rPr>
-          <w:rFonts w:ascii="微軟正黑體" w:eastAsia="微軟正黑體" w:hAnsi="微軟正黑體" w:cs="Arial Unicode MS" w:hint="eastAsia"/>
-          <w:bCs/>
-          <w:sz w:val="24"/>
-          <w:szCs w:val="24"/>
-        </w:rPr>
-        <w:t>豐碩程度為</w:t>
-      </w:r>
-      <w:r>
-        <w:rPr>
-          <w:rFonts w:ascii="微軟正黑體" w:eastAsia="微軟正黑體" w:hAnsi="微軟正黑體" w:cs="Arial Unicode MS" w:hint="eastAsia"/>
-          <w:bCs/>
-          <w:sz w:val="24"/>
-          <w:szCs w:val="24"/>
-        </w:rPr>
-        <w:t>3</w:t>
-      </w:r>
-      <w:r>
-        <w:rPr>
-          <w:rFonts w:ascii="微軟正黑體" w:eastAsia="微軟正黑體" w:hAnsi="微軟正黑體" w:cs="Arial Unicode MS" w:hint="eastAsia"/>
-          <w:bCs/>
-          <w:sz w:val="24"/>
-          <w:szCs w:val="24"/>
-        </w:rPr>
-        <w:t>的草莓</w:t>
-      </w:r>
-      <w:r>
-        <w:rPr>
-          <w:rFonts w:ascii="微軟正黑體" w:eastAsia="微軟正黑體" w:hAnsi="微軟正黑體" w:cs="Arial Unicode MS" w:hint="eastAsia"/>
-          <w:bCs/>
-          <w:sz w:val="24"/>
-          <w:szCs w:val="24"/>
-        </w:rPr>
-        <w:t>，則會降低整體豐碩程度。</w:t>
+        <w:t>4步，但若取得在位置6豐碩程度為3的草莓，則會降低整體豐碩程度。</w:t>
       </w:r>
     </w:p>
     <w:p>
       <w:pPr>
         <w:rPr>
-          <w:rFonts w:ascii="微軟正黑體" w:eastAsia="微軟正黑體" w:hAnsi="微軟正黑體" w:cs="Arial Unicode MS" w:hint="eastAsia"/>
+          <w:rFonts w:ascii="微軟正黑體" w:eastAsia="微軟正黑體" w:hAnsi="微軟正黑體" w:cs="Arial Unicode MS"/>
           <w:bCs/>
           <w:sz w:val="24"/>
           <w:szCs w:val="24"/>
@@ -2272,7 +2199,169 @@
           <w:sz w:val="24"/>
           <w:szCs w:val="24"/>
         </w:rPr>
-        <w:t>向左1步，再向左2步，取得</w:t>
+        <w:t>向</w:t>
+      </w:r>
+      <w:r>
+        <w:rPr>
+          <w:rFonts w:ascii="微軟正黑體" w:eastAsia="微軟正黑體" w:hAnsi="微軟正黑體" w:cs="Arial Unicode MS" w:hint="eastAsia"/>
+          <w:bCs/>
+          <w:sz w:val="24"/>
+          <w:szCs w:val="24"/>
+        </w:rPr>
+        <w:t>右</w:t>
+      </w:r>
+      <w:r>
+        <w:rPr>
+          <w:rFonts w:ascii="微軟正黑體" w:eastAsia="微軟正黑體" w:hAnsi="微軟正黑體" w:cs="Arial Unicode MS" w:hint="eastAsia"/>
+          <w:bCs/>
+          <w:sz w:val="24"/>
+          <w:szCs w:val="24"/>
+        </w:rPr>
+        <w:t>2步，取得</w:t>
+      </w:r>
+      <w:r>
+        <w:rPr>
+          <w:rFonts w:ascii="微軟正黑體" w:eastAsia="微軟正黑體" w:hAnsi="微軟正黑體" w:cs="Arial Unicode MS" w:hint="eastAsia"/>
+          <w:bCs/>
+          <w:sz w:val="24"/>
+          <w:szCs w:val="24"/>
+        </w:rPr>
+        <w:t>1</w:t>
+      </w:r>
+      <w:r>
+        <w:rPr>
+          <w:rFonts w:ascii="微軟正黑體" w:eastAsia="微軟正黑體" w:hAnsi="微軟正黑體" w:cs="Arial Unicode MS" w:hint="eastAsia"/>
+          <w:bCs/>
+          <w:sz w:val="24"/>
+          <w:szCs w:val="24"/>
+        </w:rPr>
+        <w:t>個草莓</w:t>
+      </w:r>
+      <w:r>
+        <w:rPr>
+          <w:rFonts w:ascii="微軟正黑體" w:eastAsia="微軟正黑體" w:hAnsi="微軟正黑體" w:cs="Arial Unicode MS" w:hint="eastAsia"/>
+          <w:bCs/>
+          <w:sz w:val="24"/>
+          <w:szCs w:val="24"/>
+        </w:rPr>
+        <w:t>，</w:t>
+      </w:r>
+      <w:r>
+        <w:rPr>
+          <w:rFonts w:ascii="微軟正黑體" w:eastAsia="微軟正黑體" w:hAnsi="微軟正黑體" w:cs="Arial Unicode MS" w:hint="eastAsia"/>
+          <w:bCs/>
+          <w:sz w:val="24"/>
+          <w:szCs w:val="24"/>
+        </w:rPr>
+        <w:t>豐碩度共計</w:t>
+      </w:r>
+      <w:r>
+        <w:rPr>
+          <w:rFonts w:ascii="微軟正黑體" w:eastAsia="微軟正黑體" w:hAnsi="微軟正黑體" w:cs="Arial Unicode MS" w:hint="eastAsia"/>
+          <w:bCs/>
+          <w:sz w:val="24"/>
+          <w:szCs w:val="24"/>
+        </w:rPr>
+        <w:t>10</w:t>
+      </w:r>
+      <w:r>
+        <w:rPr>
+          <w:rFonts w:ascii="微軟正黑體" w:eastAsia="微軟正黑體" w:hAnsi="微軟正黑體" w:cs="Arial Unicode MS" w:hint="eastAsia"/>
+          <w:bCs/>
+          <w:sz w:val="24"/>
+          <w:szCs w:val="24"/>
+        </w:rPr>
+        <w:t>。</w:t>
+      </w:r>
+      <w:r>
+        <w:rPr>
+          <w:rFonts w:ascii="微軟正黑體" w:eastAsia="微軟正黑體" w:hAnsi="微軟正黑體" w:cs="Arial Unicode MS" w:hint="eastAsia"/>
+          <w:bCs/>
+          <w:sz w:val="24"/>
+          <w:szCs w:val="24"/>
+        </w:rPr>
+        <w:t>從</w:t>
+      </w:r>
+      <w:r>
+        <w:rPr>
+          <w:rFonts w:ascii="微軟正黑體" w:eastAsia="微軟正黑體" w:hAnsi="微軟正黑體" w:cs="Arial Unicode MS" w:hint="eastAsia"/>
+          <w:bCs/>
+          <w:sz w:val="24"/>
+          <w:szCs w:val="24"/>
+        </w:rPr>
+        <w:t>6的位置，向</w:t>
+      </w:r>
+      <w:r>
+        <w:rPr>
+          <w:rFonts w:ascii="微軟正黑體" w:eastAsia="微軟正黑體" w:hAnsi="微軟正黑體" w:cs="Arial Unicode MS" w:hint="eastAsia"/>
+          <w:bCs/>
+          <w:sz w:val="24"/>
+          <w:szCs w:val="24"/>
+        </w:rPr>
+        <w:t>右</w:t>
+      </w:r>
+      <w:r>
+        <w:rPr>
+          <w:rFonts w:ascii="微軟正黑體" w:eastAsia="微軟正黑體" w:hAnsi="微軟正黑體" w:cs="Arial Unicode MS" w:hint="eastAsia"/>
+          <w:bCs/>
+          <w:sz w:val="24"/>
+          <w:szCs w:val="24"/>
+        </w:rPr>
+        <w:t>3</w:t>
+      </w:r>
+      <w:r>
+        <w:rPr>
+          <w:rFonts w:ascii="微軟正黑體" w:eastAsia="微軟正黑體" w:hAnsi="微軟正黑體" w:cs="Arial Unicode MS" w:hint="eastAsia"/>
+          <w:bCs/>
+          <w:sz w:val="24"/>
+          <w:szCs w:val="24"/>
+        </w:rPr>
+        <w:t>步</w:t>
+      </w:r>
+      <w:r>
+        <w:rPr>
+          <w:rFonts w:ascii="微軟正黑體" w:eastAsia="微軟正黑體" w:hAnsi="微軟正黑體" w:cs="Arial Unicode MS" w:hint="eastAsia"/>
+          <w:bCs/>
+          <w:sz w:val="24"/>
+          <w:szCs w:val="24"/>
+        </w:rPr>
+        <w:t>，再</w:t>
+      </w:r>
+      <w:r>
+        <w:rPr>
+          <w:rFonts w:ascii="微軟正黑體" w:eastAsia="微軟正黑體" w:hAnsi="微軟正黑體" w:cs="Arial Unicode MS" w:hint="eastAsia"/>
+          <w:bCs/>
+          <w:sz w:val="24"/>
+          <w:szCs w:val="24"/>
+        </w:rPr>
+        <w:t>向右</w:t>
+      </w:r>
+      <w:r>
+        <w:rPr>
+          <w:rFonts w:ascii="微軟正黑體" w:eastAsia="微軟正黑體" w:hAnsi="微軟正黑體" w:cs="Arial Unicode MS" w:hint="eastAsia"/>
+          <w:bCs/>
+          <w:sz w:val="24"/>
+          <w:szCs w:val="24"/>
+        </w:rPr>
+        <w:t>1</w:t>
+      </w:r>
+      <w:r>
+        <w:rPr>
+          <w:rFonts w:ascii="微軟正黑體" w:eastAsia="微軟正黑體" w:hAnsi="微軟正黑體" w:cs="Arial Unicode MS" w:hint="eastAsia"/>
+          <w:bCs/>
+          <w:sz w:val="24"/>
+          <w:szCs w:val="24"/>
+        </w:rPr>
+        <w:t>步</w:t>
+      </w:r>
+      <w:r>
+        <w:rPr>
+          <w:rFonts w:ascii="微軟正黑體" w:eastAsia="微軟正黑體" w:hAnsi="微軟正黑體" w:cs="Arial Unicode MS" w:hint="eastAsia"/>
+          <w:bCs/>
+          <w:sz w:val="24"/>
+          <w:szCs w:val="24"/>
+        </w:rPr>
+        <w:t>，取得</w:t>
       </w:r>
       <w:r>
         <w:rPr>
@@ -2290,106 +2379,160 @@
           <w:sz w:val="24"/>
           <w:szCs w:val="24"/>
         </w:rPr>
-        <w:t>個草莓</w:t>
-      </w:r>
-      <w:r>
-        <w:rPr>
-          <w:rFonts w:ascii="微軟正黑體" w:eastAsia="微軟正黑體" w:hAnsi="微軟正黑體" w:cs="Arial Unicode MS" w:hint="eastAsia"/>
-          <w:bCs/>
-          <w:sz w:val="24"/>
-          <w:szCs w:val="24"/>
-        </w:rPr>
-        <w:t>，</w:t>
-      </w:r>
-      <w:r>
-        <w:rPr>
-          <w:rFonts w:ascii="微軟正黑體" w:eastAsia="微軟正黑體" w:hAnsi="微軟正黑體" w:cs="Arial Unicode MS" w:hint="eastAsia"/>
-          <w:bCs/>
-          <w:sz w:val="24"/>
-          <w:szCs w:val="24"/>
-        </w:rPr>
-        <w:t>豐碩度共計5。</w:t>
-      </w:r>
-      <w:r>
-        <w:rPr>
-          <w:rFonts w:ascii="微軟正黑體" w:eastAsia="微軟正黑體" w:hAnsi="微軟正黑體" w:cs="Arial Unicode MS" w:hint="eastAsia"/>
-          <w:bCs/>
-          <w:sz w:val="24"/>
-          <w:szCs w:val="24"/>
-        </w:rPr>
-        <w:t>從</w:t>
-      </w:r>
-      <w:r>
-        <w:rPr>
-          <w:rFonts w:ascii="微軟正黑體" w:eastAsia="微軟正黑體" w:hAnsi="微軟正黑體" w:cs="Arial Unicode MS" w:hint="eastAsia"/>
-          <w:bCs/>
-          <w:sz w:val="24"/>
-          <w:szCs w:val="24"/>
-        </w:rPr>
-        <w:t>6的位置，向左1步，取得1顆草莓</w:t>
-      </w:r>
-      <w:r>
-        <w:rPr>
-          <w:rFonts w:ascii="微軟正黑體" w:eastAsia="微軟正黑體" w:hAnsi="微軟正黑體" w:cs="Arial Unicode MS" w:hint="eastAsia"/>
-          <w:bCs/>
-          <w:sz w:val="24"/>
-          <w:szCs w:val="24"/>
-        </w:rPr>
-        <w:t>，豐碩度共計10，雖然步數沒走完，</w:t>
-      </w:r>
-      <w:r>
-        <w:rPr>
-          <w:rFonts w:ascii="微軟正黑體" w:eastAsia="微軟正黑體" w:hAnsi="微軟正黑體" w:cs="Arial Unicode MS" w:hint="eastAsia"/>
-          <w:bCs/>
-          <w:sz w:val="24"/>
-          <w:szCs w:val="24"/>
-        </w:rPr>
-        <w:t>但</w:t>
-      </w:r>
-      <w:r>
-        <w:rPr>
-          <w:rFonts w:ascii="微軟正黑體" w:eastAsia="微軟正黑體" w:hAnsi="微軟正黑體" w:cs="Arial Unicode MS" w:hint="eastAsia"/>
-          <w:bCs/>
-          <w:sz w:val="24"/>
-          <w:szCs w:val="24"/>
-        </w:rPr>
-        <w:t>取得的豐碩度為最大</w:t>
-      </w:r>
-      <w:r>
-        <w:rPr>
-          <w:rFonts w:ascii="微軟正黑體" w:eastAsia="微軟正黑體" w:hAnsi="微軟正黑體" w:cs="Arial Unicode MS" w:hint="eastAsia"/>
-          <w:bCs/>
-          <w:sz w:val="24"/>
-          <w:szCs w:val="24"/>
-        </w:rPr>
-        <w:t>。從12的位置，向左2步，再向左1步</w:t>
-      </w:r>
-      <w:r>
-        <w:rPr>
-          <w:rFonts w:ascii="微軟正黑體" w:eastAsia="微軟正黑體" w:hAnsi="微軟正黑體" w:cs="Arial Unicode MS" w:hint="eastAsia"/>
-          <w:bCs/>
-          <w:sz w:val="24"/>
-          <w:szCs w:val="24"/>
-        </w:rPr>
-        <w:t>，</w:t>
-      </w:r>
-      <w:r>
-        <w:rPr>
-          <w:rFonts w:ascii="微軟正黑體" w:eastAsia="微軟正黑體" w:hAnsi="微軟正黑體" w:cs="Arial Unicode MS" w:hint="eastAsia"/>
-          <w:bCs/>
-          <w:sz w:val="24"/>
-          <w:szCs w:val="24"/>
-        </w:rPr>
-        <w:t>取得2個草莓，</w:t>
-      </w:r>
-      <w:r>
-        <w:rPr>
-          <w:rFonts w:ascii="微軟正黑體" w:eastAsia="微軟正黑體" w:hAnsi="微軟正黑體" w:cs="Arial Unicode MS" w:hint="eastAsia"/>
-          <w:bCs/>
-          <w:sz w:val="24"/>
-          <w:szCs w:val="24"/>
-        </w:rPr>
-        <w:t>豐碩度共計8。總豐碩度為23。</w:t>
+        <w:t>顆草莓</w:t>
+      </w:r>
+      <w:r>
+        <w:rPr>
+          <w:rFonts w:ascii="微軟正黑體" w:eastAsia="微軟正黑體" w:hAnsi="微軟正黑體" w:cs="Arial Unicode MS" w:hint="eastAsia"/>
+          <w:bCs/>
+          <w:sz w:val="24"/>
+          <w:szCs w:val="24"/>
+        </w:rPr>
+        <w:t>，豐碩度共計</w:t>
+      </w:r>
+      <w:r>
+        <w:rPr>
+          <w:rFonts w:ascii="微軟正黑體" w:eastAsia="微軟正黑體" w:hAnsi="微軟正黑體" w:cs="Arial Unicode MS" w:hint="eastAsia"/>
+          <w:bCs/>
+          <w:sz w:val="24"/>
+          <w:szCs w:val="24"/>
+        </w:rPr>
+        <w:t>8</w:t>
+      </w:r>
+      <w:r>
+        <w:rPr>
+          <w:rFonts w:ascii="微軟正黑體" w:eastAsia="微軟正黑體" w:hAnsi="微軟正黑體" w:cs="Arial Unicode MS" w:hint="eastAsia"/>
+          <w:bCs/>
+          <w:sz w:val="24"/>
+          <w:szCs w:val="24"/>
+        </w:rPr>
+        <w:t>。</w:t>
+      </w:r>
+      <w:r>
+        <w:rPr>
+          <w:rFonts w:ascii="微軟正黑體" w:eastAsia="微軟正黑體" w:hAnsi="微軟正黑體" w:cs="Arial Unicode MS" w:hint="eastAsia"/>
+          <w:bCs/>
+          <w:sz w:val="24"/>
+          <w:szCs w:val="24"/>
+        </w:rPr>
+        <w:t>從12的位置，向</w:t>
+      </w:r>
+      <w:r>
+        <w:rPr>
+          <w:rFonts w:ascii="微軟正黑體" w:eastAsia="微軟正黑體" w:hAnsi="微軟正黑體" w:cs="Arial Unicode MS" w:hint="eastAsia"/>
+          <w:bCs/>
+          <w:sz w:val="24"/>
+          <w:szCs w:val="24"/>
+        </w:rPr>
+        <w:t>右</w:t>
+      </w:r>
+      <w:r>
+        <w:rPr>
+          <w:rFonts w:ascii="微軟正黑體" w:eastAsia="微軟正黑體" w:hAnsi="微軟正黑體" w:cs="Arial Unicode MS" w:hint="eastAsia"/>
+          <w:bCs/>
+          <w:sz w:val="24"/>
+          <w:szCs w:val="24"/>
+        </w:rPr>
+        <w:t>3</w:t>
+      </w:r>
+      <w:r>
+        <w:rPr>
+          <w:rFonts w:ascii="微軟正黑體" w:eastAsia="微軟正黑體" w:hAnsi="微軟正黑體" w:cs="Arial Unicode MS" w:hint="eastAsia"/>
+          <w:bCs/>
+          <w:sz w:val="24"/>
+          <w:szCs w:val="24"/>
+        </w:rPr>
+        <w:t>步，</w:t>
+      </w:r>
+      <w:r>
+        <w:rPr>
+          <w:rFonts w:ascii="微軟正黑體" w:eastAsia="微軟正黑體" w:hAnsi="微軟正黑體" w:cs="Arial Unicode MS" w:hint="eastAsia"/>
+          <w:bCs/>
+          <w:sz w:val="24"/>
+          <w:szCs w:val="24"/>
+        </w:rPr>
+        <w:t>取得</w:t>
+      </w:r>
+      <w:r>
+        <w:rPr>
+          <w:rFonts w:ascii="微軟正黑體" w:eastAsia="微軟正黑體" w:hAnsi="微軟正黑體" w:cs="Arial Unicode MS" w:hint="eastAsia"/>
+          <w:bCs/>
+          <w:sz w:val="24"/>
+          <w:szCs w:val="24"/>
+        </w:rPr>
+        <w:t>1</w:t>
+      </w:r>
+      <w:r>
+        <w:rPr>
+          <w:rFonts w:ascii="微軟正黑體" w:eastAsia="微軟正黑體" w:hAnsi="微軟正黑體" w:cs="Arial Unicode MS" w:hint="eastAsia"/>
+          <w:bCs/>
+          <w:sz w:val="24"/>
+          <w:szCs w:val="24"/>
+        </w:rPr>
+        <w:t>個草莓，</w:t>
+      </w:r>
+      <w:r>
+        <w:rPr>
+          <w:rFonts w:ascii="微軟正黑體" w:eastAsia="微軟正黑體" w:hAnsi="微軟正黑體" w:cs="Arial Unicode MS" w:hint="eastAsia"/>
+          <w:bCs/>
+          <w:sz w:val="24"/>
+          <w:szCs w:val="24"/>
+        </w:rPr>
+        <w:t>豐碩度共計</w:t>
+      </w:r>
+      <w:r>
+        <w:rPr>
+          <w:rFonts w:ascii="微軟正黑體" w:eastAsia="微軟正黑體" w:hAnsi="微軟正黑體" w:cs="Arial Unicode MS" w:hint="eastAsia"/>
+          <w:bCs/>
+          <w:sz w:val="24"/>
+          <w:szCs w:val="24"/>
+        </w:rPr>
+        <w:t>7</w:t>
+      </w:r>
+      <w:r>
+        <w:rPr>
+          <w:rFonts w:ascii="微軟正黑體" w:eastAsia="微軟正黑體" w:hAnsi="微軟正黑體" w:cs="Arial Unicode MS" w:hint="eastAsia"/>
+          <w:bCs/>
+          <w:sz w:val="24"/>
+          <w:szCs w:val="24"/>
+        </w:rPr>
+        <w:t>。總豐碩度為2</w:t>
+      </w:r>
+      <w:r>
+        <w:rPr>
+          <w:rFonts w:ascii="微軟正黑體" w:eastAsia="微軟正黑體" w:hAnsi="微軟正黑體" w:cs="Arial Unicode MS" w:hint="eastAsia"/>
+          <w:bCs/>
+          <w:sz w:val="24"/>
+          <w:szCs w:val="24"/>
+        </w:rPr>
+        <w:t>5</w:t>
+      </w:r>
+      <w:r>
+        <w:rPr>
+          <w:rFonts w:ascii="微軟正黑體" w:eastAsia="微軟正黑體" w:hAnsi="微軟正黑體" w:cs="Arial Unicode MS" w:hint="eastAsia"/>
+          <w:bCs/>
+          <w:sz w:val="24"/>
+          <w:szCs w:val="24"/>
+        </w:rPr>
+        <w:t>。</w:t>
+      </w:r>
+      <w:r>
+        <w:rPr>
+          <w:rFonts w:ascii="微軟正黑體" w:eastAsia="微軟正黑體" w:hAnsi="微軟正黑體" w:cs="Arial Unicode MS" w:hint="eastAsia"/>
+          <w:bCs/>
+          <w:sz w:val="24"/>
+          <w:szCs w:val="24"/>
+        </w:rPr>
+        <w:t>雖然有部分步數沒走完，但以達成</w:t>
+      </w:r>
+      <w:r>
+        <w:rPr>
+          <w:rFonts w:ascii="微軟正黑體" w:eastAsia="微軟正黑體" w:hAnsi="微軟正黑體" w:cs="Arial Unicode MS" w:hint="eastAsia"/>
+          <w:bCs/>
+          <w:sz w:val="24"/>
+          <w:szCs w:val="24"/>
+        </w:rPr>
+        <w:t>最高總豐碩程度為目標。</w:t>
       </w:r>
     </w:p>
     <w:p>

--- a/草莓大盜/草莓大盜.docx
+++ b/草莓大盜/草莓大盜.docx
@@ -2053,7 +2053,16 @@
           <w:sz w:val="24"/>
           <w:szCs w:val="24"/>
         </w:rPr>
-        <w:t>範例測試</w:t>
+        <w:t>範例測</w:t>
+      </w:r>
+      <w:r>
+        <w:rPr>
+          <w:rFonts w:ascii="微軟正黑體" w:eastAsia="微軟正黑體" w:hAnsi="微軟正黑體" w:cs="Arial Unicode MS" w:hint="eastAsia"/>
+          <w:bCs/>
+          <w:sz w:val="24"/>
+          <w:szCs w:val="24"/>
+        </w:rPr>
+        <w:t>資</w:t>
       </w:r>
       <w:r>
         <w:rPr>
@@ -2172,7 +2181,16 @@
           <w:sz w:val="24"/>
           <w:szCs w:val="24"/>
         </w:rPr>
-        <w:t xml:space="preserve">　　範例測試</w:t>
+        <w:t xml:space="preserve">　　範例測</w:t>
+      </w:r>
+      <w:r>
+        <w:rPr>
+          <w:rFonts w:ascii="微軟正黑體" w:eastAsia="微軟正黑體" w:hAnsi="微軟正黑體" w:cs="Arial Unicode MS" w:hint="eastAsia"/>
+          <w:bCs/>
+          <w:sz w:val="24"/>
+          <w:szCs w:val="24"/>
+        </w:rPr>
+        <w:t>資</w:t>
       </w:r>
       <w:r>
         <w:rPr>
@@ -2325,16 +2343,106 @@
           <w:sz w:val="24"/>
           <w:szCs w:val="24"/>
         </w:rPr>
-        <w:t>，再</w:t>
-      </w:r>
-      <w:r>
-        <w:rPr>
-          <w:rFonts w:ascii="微軟正黑體" w:eastAsia="微軟正黑體" w:hAnsi="微軟正黑體" w:cs="Arial Unicode MS" w:hint="eastAsia"/>
-          <w:bCs/>
-          <w:sz w:val="24"/>
-          <w:szCs w:val="24"/>
-        </w:rPr>
-        <w:t>向右</w:t>
+        <w:t>，再向右1步</w:t>
+      </w:r>
+      <w:r>
+        <w:rPr>
+          <w:rFonts w:ascii="微軟正黑體" w:eastAsia="微軟正黑體" w:hAnsi="微軟正黑體" w:cs="Arial Unicode MS" w:hint="eastAsia"/>
+          <w:bCs/>
+          <w:sz w:val="24"/>
+          <w:szCs w:val="24"/>
+        </w:rPr>
+        <w:t>，取得</w:t>
+      </w:r>
+      <w:r>
+        <w:rPr>
+          <w:rFonts w:ascii="微軟正黑體" w:eastAsia="微軟正黑體" w:hAnsi="微軟正黑體" w:cs="Arial Unicode MS" w:hint="eastAsia"/>
+          <w:bCs/>
+          <w:sz w:val="24"/>
+          <w:szCs w:val="24"/>
+        </w:rPr>
+        <w:t>2</w:t>
+      </w:r>
+      <w:r>
+        <w:rPr>
+          <w:rFonts w:ascii="微軟正黑體" w:eastAsia="微軟正黑體" w:hAnsi="微軟正黑體" w:cs="Arial Unicode MS" w:hint="eastAsia"/>
+          <w:bCs/>
+          <w:sz w:val="24"/>
+          <w:szCs w:val="24"/>
+        </w:rPr>
+        <w:t>顆草莓</w:t>
+      </w:r>
+      <w:r>
+        <w:rPr>
+          <w:rFonts w:ascii="微軟正黑體" w:eastAsia="微軟正黑體" w:hAnsi="微軟正黑體" w:cs="Arial Unicode MS" w:hint="eastAsia"/>
+          <w:bCs/>
+          <w:sz w:val="24"/>
+          <w:szCs w:val="24"/>
+        </w:rPr>
+        <w:t>，豐碩度共計</w:t>
+      </w:r>
+      <w:r>
+        <w:rPr>
+          <w:rFonts w:ascii="微軟正黑體" w:eastAsia="微軟正黑體" w:hAnsi="微軟正黑體" w:cs="Arial Unicode MS" w:hint="eastAsia"/>
+          <w:bCs/>
+          <w:sz w:val="24"/>
+          <w:szCs w:val="24"/>
+        </w:rPr>
+        <w:t>8</w:t>
+      </w:r>
+      <w:r>
+        <w:rPr>
+          <w:rFonts w:ascii="微軟正黑體" w:eastAsia="微軟正黑體" w:hAnsi="微軟正黑體" w:cs="Arial Unicode MS" w:hint="eastAsia"/>
+          <w:bCs/>
+          <w:sz w:val="24"/>
+          <w:szCs w:val="24"/>
+        </w:rPr>
+        <w:t>。</w:t>
+      </w:r>
+      <w:r>
+        <w:rPr>
+          <w:rFonts w:ascii="微軟正黑體" w:eastAsia="微軟正黑體" w:hAnsi="微軟正黑體" w:cs="Arial Unicode MS" w:hint="eastAsia"/>
+          <w:bCs/>
+          <w:sz w:val="24"/>
+          <w:szCs w:val="24"/>
+        </w:rPr>
+        <w:t>從12的位置，向</w:t>
+      </w:r>
+      <w:r>
+        <w:rPr>
+          <w:rFonts w:ascii="微軟正黑體" w:eastAsia="微軟正黑體" w:hAnsi="微軟正黑體" w:cs="Arial Unicode MS" w:hint="eastAsia"/>
+          <w:bCs/>
+          <w:sz w:val="24"/>
+          <w:szCs w:val="24"/>
+        </w:rPr>
+        <w:t>右</w:t>
+      </w:r>
+      <w:r>
+        <w:rPr>
+          <w:rFonts w:ascii="微軟正黑體" w:eastAsia="微軟正黑體" w:hAnsi="微軟正黑體" w:cs="Arial Unicode MS" w:hint="eastAsia"/>
+          <w:bCs/>
+          <w:sz w:val="24"/>
+          <w:szCs w:val="24"/>
+        </w:rPr>
+        <w:t>3</w:t>
+      </w:r>
+      <w:r>
+        <w:rPr>
+          <w:rFonts w:ascii="微軟正黑體" w:eastAsia="微軟正黑體" w:hAnsi="微軟正黑體" w:cs="Arial Unicode MS" w:hint="eastAsia"/>
+          <w:bCs/>
+          <w:sz w:val="24"/>
+          <w:szCs w:val="24"/>
+        </w:rPr>
+        <w:t>步，</w:t>
+      </w:r>
+      <w:r>
+        <w:rPr>
+          <w:rFonts w:ascii="微軟正黑體" w:eastAsia="微軟正黑體" w:hAnsi="微軟正黑體" w:cs="Arial Unicode MS" w:hint="eastAsia"/>
+          <w:bCs/>
+          <w:sz w:val="24"/>
+          <w:szCs w:val="24"/>
+        </w:rPr>
+        <w:t>取得</w:t>
       </w:r>
       <w:r>
         <w:rPr>
@@ -2352,52 +2460,43 @@
           <w:sz w:val="24"/>
           <w:szCs w:val="24"/>
         </w:rPr>
-        <w:t>步</w:t>
-      </w:r>
-      <w:r>
-        <w:rPr>
-          <w:rFonts w:ascii="微軟正黑體" w:eastAsia="微軟正黑體" w:hAnsi="微軟正黑體" w:cs="Arial Unicode MS" w:hint="eastAsia"/>
-          <w:bCs/>
-          <w:sz w:val="24"/>
-          <w:szCs w:val="24"/>
-        </w:rPr>
-        <w:t>，取得</w:t>
-      </w:r>
-      <w:r>
-        <w:rPr>
-          <w:rFonts w:ascii="微軟正黑體" w:eastAsia="微軟正黑體" w:hAnsi="微軟正黑體" w:cs="Arial Unicode MS" w:hint="eastAsia"/>
-          <w:bCs/>
-          <w:sz w:val="24"/>
-          <w:szCs w:val="24"/>
-        </w:rPr>
-        <w:t>2</w:t>
-      </w:r>
-      <w:r>
-        <w:rPr>
-          <w:rFonts w:ascii="微軟正黑體" w:eastAsia="微軟正黑體" w:hAnsi="微軟正黑體" w:cs="Arial Unicode MS" w:hint="eastAsia"/>
-          <w:bCs/>
-          <w:sz w:val="24"/>
-          <w:szCs w:val="24"/>
-        </w:rPr>
-        <w:t>顆草莓</w:t>
-      </w:r>
-      <w:r>
-        <w:rPr>
-          <w:rFonts w:ascii="微軟正黑體" w:eastAsia="微軟正黑體" w:hAnsi="微軟正黑體" w:cs="Arial Unicode MS" w:hint="eastAsia"/>
-          <w:bCs/>
-          <w:sz w:val="24"/>
-          <w:szCs w:val="24"/>
-        </w:rPr>
-        <w:t>，豐碩度共計</w:t>
-      </w:r>
-      <w:r>
-        <w:rPr>
-          <w:rFonts w:ascii="微軟正黑體" w:eastAsia="微軟正黑體" w:hAnsi="微軟正黑體" w:cs="Arial Unicode MS" w:hint="eastAsia"/>
-          <w:bCs/>
-          <w:sz w:val="24"/>
-          <w:szCs w:val="24"/>
-        </w:rPr>
-        <w:t>8</w:t>
+        <w:t>個草莓，</w:t>
+      </w:r>
+      <w:r>
+        <w:rPr>
+          <w:rFonts w:ascii="微軟正黑體" w:eastAsia="微軟正黑體" w:hAnsi="微軟正黑體" w:cs="Arial Unicode MS" w:hint="eastAsia"/>
+          <w:bCs/>
+          <w:sz w:val="24"/>
+          <w:szCs w:val="24"/>
+        </w:rPr>
+        <w:t>豐碩度共計</w:t>
+      </w:r>
+      <w:r>
+        <w:rPr>
+          <w:rFonts w:ascii="微軟正黑體" w:eastAsia="微軟正黑體" w:hAnsi="微軟正黑體" w:cs="Arial Unicode MS" w:hint="eastAsia"/>
+          <w:bCs/>
+          <w:sz w:val="24"/>
+          <w:szCs w:val="24"/>
+        </w:rPr>
+        <w:t>7</w:t>
+      </w:r>
+      <w:r>
+        <w:rPr>
+          <w:rFonts w:ascii="微軟正黑體" w:eastAsia="微軟正黑體" w:hAnsi="微軟正黑體" w:cs="Arial Unicode MS" w:hint="eastAsia"/>
+          <w:bCs/>
+          <w:sz w:val="24"/>
+          <w:szCs w:val="24"/>
+        </w:rPr>
+        <w:t>。總豐碩度為2</w:t>
+      </w:r>
+      <w:r>
+        <w:rPr>
+          <w:rFonts w:ascii="微軟正黑體" w:eastAsia="微軟正黑體" w:hAnsi="微軟正黑體" w:cs="Arial Unicode MS" w:hint="eastAsia"/>
+          <w:bCs/>
+          <w:sz w:val="24"/>
+          <w:szCs w:val="24"/>
+        </w:rPr>
+        <w:t>5</w:t>
       </w:r>
       <w:r>
         <w:rPr>
@@ -2415,115 +2514,25 @@
           <w:sz w:val="24"/>
           <w:szCs w:val="24"/>
         </w:rPr>
-        <w:t>從12的位置，向</w:t>
-      </w:r>
-      <w:r>
-        <w:rPr>
-          <w:rFonts w:ascii="微軟正黑體" w:eastAsia="微軟正黑體" w:hAnsi="微軟正黑體" w:cs="Arial Unicode MS" w:hint="eastAsia"/>
-          <w:bCs/>
-          <w:sz w:val="24"/>
-          <w:szCs w:val="24"/>
-        </w:rPr>
-        <w:t>右</w:t>
-      </w:r>
-      <w:r>
-        <w:rPr>
-          <w:rFonts w:ascii="微軟正黑體" w:eastAsia="微軟正黑體" w:hAnsi="微軟正黑體" w:cs="Arial Unicode MS" w:hint="eastAsia"/>
-          <w:bCs/>
-          <w:sz w:val="24"/>
-          <w:szCs w:val="24"/>
-        </w:rPr>
-        <w:t>3</w:t>
-      </w:r>
-      <w:r>
-        <w:rPr>
-          <w:rFonts w:ascii="微軟正黑體" w:eastAsia="微軟正黑體" w:hAnsi="微軟正黑體" w:cs="Arial Unicode MS" w:hint="eastAsia"/>
-          <w:bCs/>
-          <w:sz w:val="24"/>
-          <w:szCs w:val="24"/>
-        </w:rPr>
-        <w:t>步，</w:t>
-      </w:r>
-      <w:r>
-        <w:rPr>
-          <w:rFonts w:ascii="微軟正黑體" w:eastAsia="微軟正黑體" w:hAnsi="微軟正黑體" w:cs="Arial Unicode MS" w:hint="eastAsia"/>
-          <w:bCs/>
-          <w:sz w:val="24"/>
-          <w:szCs w:val="24"/>
-        </w:rPr>
-        <w:t>取得</w:t>
-      </w:r>
-      <w:r>
-        <w:rPr>
-          <w:rFonts w:ascii="微軟正黑體" w:eastAsia="微軟正黑體" w:hAnsi="微軟正黑體" w:cs="Arial Unicode MS" w:hint="eastAsia"/>
-          <w:bCs/>
-          <w:sz w:val="24"/>
-          <w:szCs w:val="24"/>
-        </w:rPr>
-        <w:t>1</w:t>
-      </w:r>
-      <w:r>
-        <w:rPr>
-          <w:rFonts w:ascii="微軟正黑體" w:eastAsia="微軟正黑體" w:hAnsi="微軟正黑體" w:cs="Arial Unicode MS" w:hint="eastAsia"/>
-          <w:bCs/>
-          <w:sz w:val="24"/>
-          <w:szCs w:val="24"/>
-        </w:rPr>
-        <w:t>個草莓，</w:t>
-      </w:r>
-      <w:r>
-        <w:rPr>
-          <w:rFonts w:ascii="微軟正黑體" w:eastAsia="微軟正黑體" w:hAnsi="微軟正黑體" w:cs="Arial Unicode MS" w:hint="eastAsia"/>
-          <w:bCs/>
-          <w:sz w:val="24"/>
-          <w:szCs w:val="24"/>
-        </w:rPr>
-        <w:t>豐碩度共計</w:t>
-      </w:r>
-      <w:r>
-        <w:rPr>
-          <w:rFonts w:ascii="微軟正黑體" w:eastAsia="微軟正黑體" w:hAnsi="微軟正黑體" w:cs="Arial Unicode MS" w:hint="eastAsia"/>
-          <w:bCs/>
-          <w:sz w:val="24"/>
-          <w:szCs w:val="24"/>
-        </w:rPr>
-        <w:t>7</w:t>
-      </w:r>
-      <w:r>
-        <w:rPr>
-          <w:rFonts w:ascii="微軟正黑體" w:eastAsia="微軟正黑體" w:hAnsi="微軟正黑體" w:cs="Arial Unicode MS" w:hint="eastAsia"/>
-          <w:bCs/>
-          <w:sz w:val="24"/>
-          <w:szCs w:val="24"/>
-        </w:rPr>
-        <w:t>。總豐碩度為2</w:t>
-      </w:r>
-      <w:r>
-        <w:rPr>
-          <w:rFonts w:ascii="微軟正黑體" w:eastAsia="微軟正黑體" w:hAnsi="微軟正黑體" w:cs="Arial Unicode MS" w:hint="eastAsia"/>
-          <w:bCs/>
-          <w:sz w:val="24"/>
-          <w:szCs w:val="24"/>
-        </w:rPr>
-        <w:t>5</w:t>
-      </w:r>
-      <w:r>
-        <w:rPr>
-          <w:rFonts w:ascii="微軟正黑體" w:eastAsia="微軟正黑體" w:hAnsi="微軟正黑體" w:cs="Arial Unicode MS" w:hint="eastAsia"/>
-          <w:bCs/>
-          <w:sz w:val="24"/>
-          <w:szCs w:val="24"/>
-        </w:rPr>
-        <w:t>。</w:t>
-      </w:r>
-      <w:r>
-        <w:rPr>
-          <w:rFonts w:ascii="微軟正黑體" w:eastAsia="微軟正黑體" w:hAnsi="微軟正黑體" w:cs="Arial Unicode MS" w:hint="eastAsia"/>
-          <w:bCs/>
-          <w:sz w:val="24"/>
-          <w:szCs w:val="24"/>
-        </w:rPr>
-        <w:t>雖然有部分步數沒走完，但以達成</w:t>
+        <w:t>雖然有部分步數沒走完，但</w:t>
+      </w:r>
+      <w:r>
+        <w:rPr>
+          <w:rFonts w:ascii="微軟正黑體" w:eastAsia="微軟正黑體" w:hAnsi="微軟正黑體" w:cs="Arial Unicode MS" w:hint="eastAsia"/>
+          <w:bCs/>
+          <w:sz w:val="24"/>
+          <w:szCs w:val="24"/>
+        </w:rPr>
+        <w:t>以</w:t>
+      </w:r>
+      <w:r>
+        <w:rPr>
+          <w:rFonts w:ascii="微軟正黑體" w:eastAsia="微軟正黑體" w:hAnsi="微軟正黑體" w:cs="Arial Unicode MS" w:hint="eastAsia"/>
+          <w:bCs/>
+          <w:sz w:val="24"/>
+          <w:szCs w:val="24"/>
+        </w:rPr>
+        <w:t>達成</w:t>
       </w:r>
       <w:r>
         <w:rPr>

--- a/草莓大盜/草莓大盜.docx
+++ b/草莓大盜/草莓大盜.docx
@@ -70,8 +70,18 @@
           <w:sz w:val="24"/>
           <w:szCs w:val="24"/>
         </w:rPr>
-        <w:t>怪盜雞德</w:t>
-      </w:r>
+        <w:t>怪</w:t>
+      </w:r>
+      <w:proofErr w:type="gramStart"/>
+      <w:r>
+        <w:rPr>
+          <w:rFonts w:ascii="微軟正黑體" w:eastAsia="微軟正黑體" w:hAnsi="微軟正黑體" w:cs="Arial Unicode MS" w:hint="eastAsia"/>
+          <w:sz w:val="24"/>
+          <w:szCs w:val="24"/>
+        </w:rPr>
+        <w:t>盜雞德</w:t>
+      </w:r>
+      <w:proofErr w:type="gramEnd"/>
       <w:r>
         <w:rPr>
           <w:rFonts w:ascii="微軟正黑體" w:eastAsia="微軟正黑體" w:hAnsi="微軟正黑體" w:cs="Arial Unicode MS" w:hint="eastAsia"/>
@@ -96,13 +106,23 @@
         </w:rPr>
         <w:t>著名的怪盜，</w:t>
       </w:r>
-      <w:r>
-        <w:rPr>
-          <w:rFonts w:ascii="微軟正黑體" w:eastAsia="微軟正黑體" w:hAnsi="微軟正黑體" w:cs="Arial Unicode MS" w:hint="eastAsia"/>
-          <w:sz w:val="24"/>
-          <w:szCs w:val="24"/>
-        </w:rPr>
-        <w:t>牠的行為謹慎，導致每次東西</w:t>
+      <w:proofErr w:type="gramStart"/>
+      <w:r>
+        <w:rPr>
+          <w:rFonts w:ascii="微軟正黑體" w:eastAsia="微軟正黑體" w:hAnsi="微軟正黑體" w:cs="Arial Unicode MS" w:hint="eastAsia"/>
+          <w:sz w:val="24"/>
+          <w:szCs w:val="24"/>
+        </w:rPr>
+        <w:t>牠</w:t>
+      </w:r>
+      <w:proofErr w:type="gramEnd"/>
+      <w:r>
+        <w:rPr>
+          <w:rFonts w:ascii="微軟正黑體" w:eastAsia="微軟正黑體" w:hAnsi="微軟正黑體" w:cs="Arial Unicode MS" w:hint="eastAsia"/>
+          <w:sz w:val="24"/>
+          <w:szCs w:val="24"/>
+        </w:rPr>
+        <w:t>的行為謹慎，導致每次東西</w:t>
       </w:r>
       <w:r>
         <w:rPr>
@@ -142,8 +162,18 @@
           <w:sz w:val="24"/>
           <w:szCs w:val="24"/>
         </w:rPr>
-        <w:t>至於會什麼會發現嘛……</w:t>
-      </w:r>
+        <w:t>至於會什麼會發現嘛…</w:t>
+      </w:r>
+      <w:proofErr w:type="gramStart"/>
+      <w:r>
+        <w:rPr>
+          <w:rFonts w:ascii="微軟正黑體" w:eastAsia="微軟正黑體" w:hAnsi="微軟正黑體" w:cs="Arial Unicode MS" w:hint="eastAsia"/>
+          <w:sz w:val="24"/>
+          <w:szCs w:val="24"/>
+        </w:rPr>
+        <w:t>…</w:t>
+      </w:r>
+      <w:proofErr w:type="gramEnd"/>
       <w:r>
         <w:rPr>
           <w:rFonts w:ascii="微軟正黑體" w:eastAsia="微軟正黑體" w:hAnsi="微軟正黑體" w:cs="Arial Unicode MS" w:hint="eastAsia"/>
@@ -158,7 +188,25 @@
           <w:sz w:val="24"/>
           <w:szCs w:val="24"/>
         </w:rPr>
-        <w:t>因為牠每次</w:t>
+        <w:t>因為</w:t>
+      </w:r>
+      <w:proofErr w:type="gramStart"/>
+      <w:r>
+        <w:rPr>
+          <w:rFonts w:ascii="微軟正黑體" w:eastAsia="微軟正黑體" w:hAnsi="微軟正黑體" w:cs="Arial Unicode MS" w:hint="eastAsia"/>
+          <w:sz w:val="24"/>
+          <w:szCs w:val="24"/>
+        </w:rPr>
+        <w:t>牠</w:t>
+      </w:r>
+      <w:proofErr w:type="gramEnd"/>
+      <w:r>
+        <w:rPr>
+          <w:rFonts w:ascii="微軟正黑體" w:eastAsia="微軟正黑體" w:hAnsi="微軟正黑體" w:cs="Arial Unicode MS" w:hint="eastAsia"/>
+          <w:sz w:val="24"/>
+          <w:szCs w:val="24"/>
+        </w:rPr>
+        <w:t>每次</w:t>
       </w:r>
       <w:r>
         <w:rPr>
@@ -227,7 +275,7 @@
                     </pic:cNvPicPr>
                   </pic:nvPicPr>
                   <pic:blipFill rotWithShape="1">
-                    <a:blip r:embed="rId4" cstate="print">
+                    <a:blip r:embed="rId5" cstate="print">
                       <a:extLst>
                         <a:ext uri="{28A0092B-C50C-407E-A947-70E740481C1C}">
                           <a14:useLocalDpi xmlns:a14="http://schemas.microsoft.com/office/drawing/2010/main" val="0"/>
@@ -273,7 +321,25 @@
           <w:sz w:val="24"/>
           <w:szCs w:val="24"/>
         </w:rPr>
-        <w:t xml:space="preserve">　　今天巨星廚師雞無預警收到一封預告函，內容如下：</w:t>
+        <w:t xml:space="preserve">　　今天巨星</w:t>
+      </w:r>
+      <w:proofErr w:type="gramStart"/>
+      <w:r>
+        <w:rPr>
+          <w:rFonts w:ascii="微軟正黑體" w:eastAsia="微軟正黑體" w:hAnsi="微軟正黑體" w:cs="Arial Unicode MS" w:hint="eastAsia"/>
+          <w:sz w:val="24"/>
+          <w:szCs w:val="24"/>
+        </w:rPr>
+        <w:t>廚師雞無預警</w:t>
+      </w:r>
+      <w:proofErr w:type="gramEnd"/>
+      <w:r>
+        <w:rPr>
+          <w:rFonts w:ascii="微軟正黑體" w:eastAsia="微軟正黑體" w:hAnsi="微軟正黑體" w:cs="Arial Unicode MS" w:hint="eastAsia"/>
+          <w:sz w:val="24"/>
+          <w:szCs w:val="24"/>
+        </w:rPr>
+        <w:t>收到一封預告函，內容如下：</w:t>
       </w:r>
     </w:p>
     <w:p>
@@ -306,15 +372,33 @@
           <w:sz w:val="24"/>
           <w:szCs w:val="24"/>
         </w:rPr>
-        <w:t>怪盜</w:t>
-      </w:r>
-      <w:r>
-        <w:rPr>
-          <w:rFonts w:ascii="微軟正黑體" w:eastAsia="微軟正黑體" w:hAnsi="微軟正黑體" w:hint="eastAsia"/>
-          <w:sz w:val="24"/>
-          <w:szCs w:val="24"/>
-        </w:rPr>
-        <w:t>雞德也在規劃</w:t>
+        <w:t>怪</w:t>
+      </w:r>
+      <w:proofErr w:type="gramStart"/>
+      <w:r>
+        <w:rPr>
+          <w:rFonts w:ascii="微軟正黑體" w:eastAsia="微軟正黑體" w:hAnsi="微軟正黑體" w:hint="eastAsia"/>
+          <w:sz w:val="24"/>
+          <w:szCs w:val="24"/>
+        </w:rPr>
+        <w:t>盜</w:t>
+      </w:r>
+      <w:r>
+        <w:rPr>
+          <w:rFonts w:ascii="微軟正黑體" w:eastAsia="微軟正黑體" w:hAnsi="微軟正黑體" w:hint="eastAsia"/>
+          <w:sz w:val="24"/>
+          <w:szCs w:val="24"/>
+        </w:rPr>
+        <w:t>雞德</w:t>
+      </w:r>
+      <w:proofErr w:type="gramEnd"/>
+      <w:r>
+        <w:rPr>
+          <w:rFonts w:ascii="微軟正黑體" w:eastAsia="微軟正黑體" w:hAnsi="微軟正黑體" w:hint="eastAsia"/>
+          <w:sz w:val="24"/>
+          <w:szCs w:val="24"/>
+        </w:rPr>
+        <w:t>也在規劃</w:t>
       </w:r>
       <w:r>
         <w:rPr>
@@ -370,7 +454,25 @@
           <w:sz w:val="24"/>
           <w:szCs w:val="24"/>
         </w:rPr>
-        <w:t>因此，怪盜雞德選定了不同的垂直降落</w:t>
+        <w:t>因此，怪</w:t>
+      </w:r>
+      <w:proofErr w:type="gramStart"/>
+      <w:r>
+        <w:rPr>
+          <w:rFonts w:ascii="微軟正黑體" w:eastAsia="微軟正黑體" w:hAnsi="微軟正黑體" w:hint="eastAsia"/>
+          <w:sz w:val="24"/>
+          <w:szCs w:val="24"/>
+        </w:rPr>
+        <w:t>盜雞德</w:t>
+      </w:r>
+      <w:proofErr w:type="gramEnd"/>
+      <w:r>
+        <w:rPr>
+          <w:rFonts w:ascii="微軟正黑體" w:eastAsia="微軟正黑體" w:hAnsi="微軟正黑體" w:hint="eastAsia"/>
+          <w:sz w:val="24"/>
+          <w:szCs w:val="24"/>
+        </w:rPr>
+        <w:t>選定了不同的垂直降落</w:t>
       </w:r>
       <w:r>
         <w:rPr>
@@ -396,6 +498,7 @@
         </w:rPr>
         <w:t>但是每顆草莓的豐碩程度不同，要是偷到</w:t>
       </w:r>
+      <w:proofErr w:type="gramStart"/>
       <w:r>
         <w:rPr>
           <w:rFonts w:ascii="微軟正黑體" w:eastAsia="微軟正黑體" w:hAnsi="微軟正黑體" w:hint="eastAsia"/>
@@ -410,23 +513,78 @@
           <w:sz w:val="24"/>
           <w:szCs w:val="24"/>
         </w:rPr>
-        <w:t>乾扁的草莓可就吃虧了</w:t>
-      </w:r>
-      <w:r>
-        <w:rPr>
-          <w:rFonts w:ascii="微軟正黑體" w:eastAsia="微軟正黑體" w:hAnsi="微軟正黑體" w:hint="eastAsia"/>
-          <w:sz w:val="24"/>
-          <w:szCs w:val="24"/>
-        </w:rPr>
-        <w:t>。此外，為了避免被發現，怪盜雞德</w:t>
-      </w:r>
-      <w:r>
-        <w:rPr>
-          <w:rFonts w:ascii="微軟正黑體" w:eastAsia="微軟正黑體" w:hAnsi="微軟正黑體" w:hint="eastAsia"/>
-          <w:sz w:val="24"/>
-          <w:szCs w:val="24"/>
-        </w:rPr>
-        <w:t>為每個垂直降落定點</w:t>
+        <w:t>乾扁</w:t>
+      </w:r>
+      <w:proofErr w:type="gramEnd"/>
+      <w:r>
+        <w:rPr>
+          <w:rFonts w:ascii="微軟正黑體" w:eastAsia="微軟正黑體" w:hAnsi="微軟正黑體" w:hint="eastAsia"/>
+          <w:sz w:val="24"/>
+          <w:szCs w:val="24"/>
+        </w:rPr>
+        <w:t>的草莓可就吃虧了</w:t>
+      </w:r>
+      <w:r>
+        <w:rPr>
+          <w:rFonts w:ascii="微軟正黑體" w:eastAsia="微軟正黑體" w:hAnsi="微軟正黑體" w:hint="eastAsia"/>
+          <w:sz w:val="24"/>
+          <w:szCs w:val="24"/>
+        </w:rPr>
+        <w:t>。</w:t>
+      </w:r>
+      <w:proofErr w:type="gramStart"/>
+      <w:r>
+        <w:rPr>
+          <w:rFonts w:ascii="微軟正黑體" w:eastAsia="微軟正黑體" w:hAnsi="微軟正黑體" w:hint="eastAsia"/>
+          <w:sz w:val="24"/>
+          <w:szCs w:val="24"/>
+        </w:rPr>
+        <w:t>此外，</w:t>
+      </w:r>
+      <w:proofErr w:type="gramEnd"/>
+      <w:r>
+        <w:rPr>
+          <w:rFonts w:ascii="微軟正黑體" w:eastAsia="微軟正黑體" w:hAnsi="微軟正黑體" w:hint="eastAsia"/>
+          <w:sz w:val="24"/>
+          <w:szCs w:val="24"/>
+        </w:rPr>
+        <w:t>為了避免被發現，怪</w:t>
+      </w:r>
+      <w:proofErr w:type="gramStart"/>
+      <w:r>
+        <w:rPr>
+          <w:rFonts w:ascii="微軟正黑體" w:eastAsia="微軟正黑體" w:hAnsi="微軟正黑體" w:hint="eastAsia"/>
+          <w:sz w:val="24"/>
+          <w:szCs w:val="24"/>
+        </w:rPr>
+        <w:t>盜雞德</w:t>
+      </w:r>
+      <w:proofErr w:type="gramEnd"/>
+      <w:r>
+        <w:rPr>
+          <w:rFonts w:ascii="微軟正黑體" w:eastAsia="微軟正黑體" w:hAnsi="微軟正黑體" w:hint="eastAsia"/>
+          <w:sz w:val="24"/>
+          <w:szCs w:val="24"/>
+        </w:rPr>
+        <w:t>為每</w:t>
+      </w:r>
+      <w:proofErr w:type="gramStart"/>
+      <w:r>
+        <w:rPr>
+          <w:rFonts w:ascii="微軟正黑體" w:eastAsia="微軟正黑體" w:hAnsi="微軟正黑體" w:hint="eastAsia"/>
+          <w:sz w:val="24"/>
+          <w:szCs w:val="24"/>
+        </w:rPr>
+        <w:t>個</w:t>
+      </w:r>
+      <w:proofErr w:type="gramEnd"/>
+      <w:r>
+        <w:rPr>
+          <w:rFonts w:ascii="微軟正黑體" w:eastAsia="微軟正黑體" w:hAnsi="微軟正黑體" w:hint="eastAsia"/>
+          <w:sz w:val="24"/>
+          <w:szCs w:val="24"/>
+        </w:rPr>
+        <w:t>垂直降落定點</w:t>
       </w:r>
       <w:r>
         <w:rPr>
@@ -506,8 +664,18 @@
           <w:sz w:val="24"/>
           <w:szCs w:val="24"/>
         </w:rPr>
-        <w:t>怪盜雞德</w:t>
-      </w:r>
+        <w:t>怪</w:t>
+      </w:r>
+      <w:proofErr w:type="gramStart"/>
+      <w:r>
+        <w:rPr>
+          <w:rFonts w:ascii="微軟正黑體" w:eastAsia="微軟正黑體" w:hAnsi="微軟正黑體" w:hint="eastAsia"/>
+          <w:sz w:val="24"/>
+          <w:szCs w:val="24"/>
+        </w:rPr>
+        <w:t>盜雞德</w:t>
+      </w:r>
+      <w:proofErr w:type="gramEnd"/>
       <w:r>
         <w:rPr>
           <w:rFonts w:ascii="微軟正黑體" w:eastAsia="微軟正黑體" w:hAnsi="微軟正黑體" w:hint="eastAsia"/>
@@ -604,7 +772,25 @@
           <w:sz w:val="24"/>
           <w:szCs w:val="24"/>
         </w:rPr>
-        <w:t>怪盜雞德相當聰明，懂得利用程式</w:t>
+        <w:t>怪</w:t>
+      </w:r>
+      <w:proofErr w:type="gramStart"/>
+      <w:r>
+        <w:rPr>
+          <w:rFonts w:ascii="微軟正黑體" w:eastAsia="微軟正黑體" w:hAnsi="微軟正黑體" w:hint="eastAsia"/>
+          <w:sz w:val="24"/>
+          <w:szCs w:val="24"/>
+        </w:rPr>
+        <w:t>盜雞德</w:t>
+      </w:r>
+      <w:proofErr w:type="gramEnd"/>
+      <w:r>
+        <w:rPr>
+          <w:rFonts w:ascii="微軟正黑體" w:eastAsia="微軟正黑體" w:hAnsi="微軟正黑體" w:hint="eastAsia"/>
+          <w:sz w:val="24"/>
+          <w:szCs w:val="24"/>
+        </w:rPr>
+        <w:t>相當聰明，懂得利用程式</w:t>
       </w:r>
       <w:r>
         <w:rPr>
@@ -614,13 +800,23 @@
         </w:rPr>
         <w:t>來達到最高收穫，</w:t>
       </w:r>
-      <w:r>
-        <w:rPr>
-          <w:rFonts w:ascii="微軟正黑體" w:eastAsia="微軟正黑體" w:hAnsi="微軟正黑體" w:hint="eastAsia"/>
-          <w:sz w:val="24"/>
-          <w:szCs w:val="24"/>
-        </w:rPr>
-        <w:t>牠的程式只要輸入</w:t>
+      <w:proofErr w:type="gramStart"/>
+      <w:r>
+        <w:rPr>
+          <w:rFonts w:ascii="微軟正黑體" w:eastAsia="微軟正黑體" w:hAnsi="微軟正黑體" w:hint="eastAsia"/>
+          <w:sz w:val="24"/>
+          <w:szCs w:val="24"/>
+        </w:rPr>
+        <w:t>牠</w:t>
+      </w:r>
+      <w:proofErr w:type="gramEnd"/>
+      <w:r>
+        <w:rPr>
+          <w:rFonts w:ascii="微軟正黑體" w:eastAsia="微軟正黑體" w:hAnsi="微軟正黑體" w:hint="eastAsia"/>
+          <w:sz w:val="24"/>
+          <w:szCs w:val="24"/>
+        </w:rPr>
+        <w:t>的程式只要輸入</w:t>
       </w:r>
       <w:r>
         <w:rPr>
@@ -676,8 +872,18 @@
           <w:sz w:val="24"/>
           <w:szCs w:val="24"/>
         </w:rPr>
-        <w:t>，就可以得出牠</w:t>
-      </w:r>
+        <w:t>，就可以得出</w:t>
+      </w:r>
+      <w:proofErr w:type="gramStart"/>
+      <w:r>
+        <w:rPr>
+          <w:rFonts w:ascii="微軟正黑體" w:eastAsia="微軟正黑體" w:hAnsi="微軟正黑體" w:hint="eastAsia"/>
+          <w:sz w:val="24"/>
+          <w:szCs w:val="24"/>
+        </w:rPr>
+        <w:t>牠</w:t>
+      </w:r>
+      <w:proofErr w:type="gramEnd"/>
       <w:r>
         <w:rPr>
           <w:rFonts w:ascii="微軟正黑體" w:eastAsia="微軟正黑體" w:hAnsi="微軟正黑體" w:hint="eastAsia"/>
@@ -716,7 +922,25 @@
           <w:sz w:val="24"/>
           <w:szCs w:val="24"/>
         </w:rPr>
-        <w:t>怪盜雞德的程式中，預設</w:t>
+        <w:t>怪</w:t>
+      </w:r>
+      <w:proofErr w:type="gramStart"/>
+      <w:r>
+        <w:rPr>
+          <w:rFonts w:ascii="微軟正黑體" w:eastAsia="微軟正黑體" w:hAnsi="微軟正黑體" w:hint="eastAsia"/>
+          <w:sz w:val="24"/>
+          <w:szCs w:val="24"/>
+        </w:rPr>
+        <w:t>盜雞德</w:t>
+      </w:r>
+      <w:proofErr w:type="gramEnd"/>
+      <w:r>
+        <w:rPr>
+          <w:rFonts w:ascii="微軟正黑體" w:eastAsia="微軟正黑體" w:hAnsi="微軟正黑體" w:hint="eastAsia"/>
+          <w:sz w:val="24"/>
+          <w:szCs w:val="24"/>
+        </w:rPr>
+        <w:t>的程式中，預設</w:t>
       </w:r>
       <w:r>
         <w:rPr>
@@ -726,13 +950,23 @@
         </w:rPr>
         <w:t>一單位是</w:t>
       </w:r>
-      <w:r>
-        <w:rPr>
-          <w:rFonts w:ascii="微軟正黑體" w:eastAsia="微軟正黑體" w:hAnsi="微軟正黑體" w:hint="eastAsia"/>
-          <w:sz w:val="24"/>
-          <w:szCs w:val="24"/>
-        </w:rPr>
-        <w:t>牠走的一步</w:t>
+      <w:proofErr w:type="gramStart"/>
+      <w:r>
+        <w:rPr>
+          <w:rFonts w:ascii="微軟正黑體" w:eastAsia="微軟正黑體" w:hAnsi="微軟正黑體" w:hint="eastAsia"/>
+          <w:sz w:val="24"/>
+          <w:szCs w:val="24"/>
+        </w:rPr>
+        <w:t>牠</w:t>
+      </w:r>
+      <w:proofErr w:type="gramEnd"/>
+      <w:r>
+        <w:rPr>
+          <w:rFonts w:ascii="微軟正黑體" w:eastAsia="微軟正黑體" w:hAnsi="微軟正黑體" w:hint="eastAsia"/>
+          <w:sz w:val="24"/>
+          <w:szCs w:val="24"/>
+        </w:rPr>
+        <w:t>走的一步</w:t>
       </w:r>
       <w:r>
         <w:rPr>
@@ -785,8 +1019,9 @@
           <w:szCs w:val="24"/>
           <w:lang w:val="en-US"/>
         </w:rPr>
-        <w:t>怪盜雞德程式一樣</w:t>
-      </w:r>
+        <w:t>怪</w:t>
+      </w:r>
+      <w:proofErr w:type="gramStart"/>
       <w:r>
         <w:rPr>
           <w:rFonts w:ascii="微軟正黑體" w:eastAsia="微軟正黑體" w:hAnsi="微軟正黑體" w:hint="eastAsia"/>
@@ -794,6 +1029,25 @@
           <w:szCs w:val="24"/>
           <w:lang w:val="en-US"/>
         </w:rPr>
+        <w:t>盜雞德</w:t>
+      </w:r>
+      <w:proofErr w:type="gramEnd"/>
+      <w:r>
+        <w:rPr>
+          <w:rFonts w:ascii="微軟正黑體" w:eastAsia="微軟正黑體" w:hAnsi="微軟正黑體" w:hint="eastAsia"/>
+          <w:sz w:val="24"/>
+          <w:szCs w:val="24"/>
+          <w:lang w:val="en-US"/>
+        </w:rPr>
+        <w:t>程式一樣</w:t>
+      </w:r>
+      <w:r>
+        <w:rPr>
+          <w:rFonts w:ascii="微軟正黑體" w:eastAsia="微軟正黑體" w:hAnsi="微軟正黑體" w:hint="eastAsia"/>
+          <w:sz w:val="24"/>
+          <w:szCs w:val="24"/>
+          <w:lang w:val="en-US"/>
+        </w:rPr>
         <w:t>的程式，</w:t>
       </w:r>
       <w:r>
@@ -803,7 +1057,27 @@
           <w:szCs w:val="24"/>
           <w:lang w:val="en-US"/>
         </w:rPr>
-        <w:t>來證明你和牠一樣聰明。</w:t>
+        <w:t>來證明你和</w:t>
+      </w:r>
+      <w:proofErr w:type="gramStart"/>
+      <w:r>
+        <w:rPr>
+          <w:rFonts w:ascii="微軟正黑體" w:eastAsia="微軟正黑體" w:hAnsi="微軟正黑體" w:hint="eastAsia"/>
+          <w:sz w:val="24"/>
+          <w:szCs w:val="24"/>
+          <w:lang w:val="en-US"/>
+        </w:rPr>
+        <w:t>牠</w:t>
+      </w:r>
+      <w:proofErr w:type="gramEnd"/>
+      <w:r>
+        <w:rPr>
+          <w:rFonts w:ascii="微軟正黑體" w:eastAsia="微軟正黑體" w:hAnsi="微軟正黑體" w:hint="eastAsia"/>
+          <w:sz w:val="24"/>
+          <w:szCs w:val="24"/>
+          <w:lang w:val="en-US"/>
+        </w:rPr>
+        <w:t>一樣聰明。</w:t>
       </w:r>
     </w:p>
     <w:p>
@@ -917,11 +1191,36 @@
       </w:r>
       <w:r>
         <w:rPr>
+          <w:rFonts w:eastAsia="微軟正黑體" w:hint="eastAsia"/>
+          <w:sz w:val="24"/>
+          <w:szCs w:val="24"/>
+        </w:rPr>
+        <w:t>1</w:t>
+      </w:r>
+      <w:r>
+        <w:rPr>
           <w:rFonts w:ascii="微軟正黑體" w:eastAsia="微軟正黑體" w:hAnsi="微軟正黑體" w:cs="Arial Unicode MS"/>
           <w:sz w:val="24"/>
           <w:szCs w:val="24"/>
         </w:rPr>
-        <w:t>0，m為</w:t>
+        <w:t>0</w:t>
+      </w:r>
+      <w:r>
+        <w:rPr>
+          <w:rFonts w:ascii="微軟正黑體" w:eastAsia="微軟正黑體" w:hAnsi="微軟正黑體" w:cs="Arial Unicode MS" w:hint="eastAsia"/>
+          <w:sz w:val="24"/>
+          <w:szCs w:val="24"/>
+          <w:vertAlign w:val="superscript"/>
+        </w:rPr>
+        <w:t>4</w:t>
+      </w:r>
+      <w:r>
+        <w:rPr>
+          <w:rFonts w:ascii="微軟正黑體" w:eastAsia="微軟正黑體" w:hAnsi="微軟正黑體" w:cs="Arial Unicode MS"/>
+          <w:sz w:val="24"/>
+          <w:szCs w:val="24"/>
+        </w:rPr>
+        <w:t>，m為</w:t>
       </w:r>
       <w:r>
         <w:rPr>
@@ -973,11 +1272,36 @@
       </w:r>
       <w:r>
         <w:rPr>
+          <w:rFonts w:eastAsia="微軟正黑體" w:hint="eastAsia"/>
+          <w:sz w:val="24"/>
+          <w:szCs w:val="24"/>
+        </w:rPr>
+        <w:t>1</w:t>
+      </w:r>
+      <w:r>
+        <w:rPr>
           <w:rFonts w:ascii="微軟正黑體" w:eastAsia="微軟正黑體" w:hAnsi="微軟正黑體" w:cs="Arial Unicode MS"/>
           <w:sz w:val="24"/>
           <w:szCs w:val="24"/>
         </w:rPr>
-        <w:t>0，</w:t>
+        <w:t>0</w:t>
+      </w:r>
+      <w:r>
+        <w:rPr>
+          <w:rFonts w:ascii="微軟正黑體" w:eastAsia="微軟正黑體" w:hAnsi="微軟正黑體" w:cs="Arial Unicode MS" w:hint="eastAsia"/>
+          <w:sz w:val="24"/>
+          <w:szCs w:val="24"/>
+          <w:vertAlign w:val="superscript"/>
+        </w:rPr>
+        <w:t>4</w:t>
+      </w:r>
+      <w:r>
+        <w:rPr>
+          <w:rFonts w:ascii="微軟正黑體" w:eastAsia="微軟正黑體" w:hAnsi="微軟正黑體" w:cs="Arial Unicode MS"/>
+          <w:sz w:val="24"/>
+          <w:szCs w:val="24"/>
+        </w:rPr>
+        <w:t>，</w:t>
       </w:r>
       <w:r>
         <w:rPr>
@@ -1105,6 +1429,96 @@
       </w:r>
       <w:r>
         <w:rPr>
+          <w:rFonts w:ascii="微軟正黑體" w:eastAsia="微軟正黑體" w:hAnsi="微軟正黑體" w:cs="Arial Unicode MS" w:hint="eastAsia"/>
+          <w:sz w:val="24"/>
+          <w:szCs w:val="24"/>
+        </w:rPr>
+        <w:t>10</w:t>
+      </w:r>
+      <w:r>
+        <w:rPr>
+          <w:rFonts w:ascii="微軟正黑體" w:eastAsia="微軟正黑體" w:hAnsi="微軟正黑體" w:cs="Arial Unicode MS" w:hint="eastAsia"/>
+          <w:sz w:val="24"/>
+          <w:szCs w:val="24"/>
+          <w:vertAlign w:val="superscript"/>
+        </w:rPr>
+        <w:t>9</w:t>
+      </w:r>
+      <w:r>
+        <w:rPr>
+          <w:rFonts w:ascii="微軟正黑體" w:eastAsia="微軟正黑體" w:hAnsi="微軟正黑體" w:cs="Arial Unicode MS" w:hint="eastAsia"/>
+          <w:sz w:val="24"/>
+          <w:szCs w:val="24"/>
+        </w:rPr>
+        <w:t xml:space="preserve"> </w:t>
+      </w:r>
+      <w:r>
+        <w:rPr>
+          <w:rFonts w:ascii="微軟正黑體" w:eastAsia="微軟正黑體" w:hAnsi="微軟正黑體" w:cs="Arial Unicode MS" w:hint="eastAsia"/>
+          <w:sz w:val="24"/>
+          <w:szCs w:val="24"/>
+        </w:rPr>
+        <w:t>,</w:t>
+      </w:r>
+      <w:r>
+        <w:rPr>
+          <w:rFonts w:ascii="微軟正黑體" w:eastAsia="微軟正黑體" w:hAnsi="微軟正黑體" w:cs="Arial Unicode MS" w:hint="eastAsia"/>
+          <w:sz w:val="24"/>
+          <w:szCs w:val="24"/>
+        </w:rPr>
+        <w:t xml:space="preserve"> </w:t>
+      </w:r>
+      <w:r>
+        <w:rPr>
+          <w:rFonts w:ascii="微軟正黑體" w:eastAsia="微軟正黑體" w:hAnsi="微軟正黑體" w:cs="Arial Unicode MS" w:hint="eastAsia"/>
+          <w:sz w:val="24"/>
+          <w:szCs w:val="24"/>
+        </w:rPr>
+        <w:t>1</w:t>
+      </w:r>
+      <w:r>
+        <w:rPr>
+          <w:rFonts w:eastAsia="微軟正黑體"/>
+          <w:sz w:val="24"/>
+          <w:szCs w:val="24"/>
+        </w:rPr>
+        <w:t>≤</w:t>
+      </w:r>
+      <w:r>
+        <w:rPr>
+          <w:rFonts w:ascii="微軟正黑體" w:eastAsia="微軟正黑體" w:hAnsi="微軟正黑體" w:hint="eastAsia"/>
+          <w:sz w:val="24"/>
+          <w:szCs w:val="24"/>
+        </w:rPr>
+        <w:t>n</w:t>
+      </w:r>
+      <w:r>
+        <w:rPr>
+          <w:rFonts w:ascii="微軟正黑體" w:eastAsia="微軟正黑體" w:hAnsi="微軟正黑體" w:hint="eastAsia"/>
+          <w:sz w:val="24"/>
+          <w:szCs w:val="24"/>
+          <w:vertAlign w:val="subscript"/>
+        </w:rPr>
+        <w:t>j</w:t>
+      </w:r>
+      <w:r>
+        <w:rPr>
+          <w:rFonts w:eastAsia="微軟正黑體"/>
+          <w:sz w:val="24"/>
+          <w:szCs w:val="24"/>
+        </w:rPr>
+        <w:t>≤</w:t>
+      </w:r>
+      <w:r>
+        <w:rPr>
+          <w:rFonts w:eastAsia="微軟正黑體" w:hint="eastAsia"/>
+          <w:sz w:val="24"/>
+          <w:szCs w:val="24"/>
+        </w:rPr>
+        <w:t>1</w:t>
+      </w:r>
+      <w:r>
+        <w:rPr>
           <w:rFonts w:ascii="微軟正黑體" w:eastAsia="微軟正黑體" w:hAnsi="微軟正黑體" w:cs="Arial Unicode MS"/>
           <w:sz w:val="24"/>
           <w:szCs w:val="24"/>
@@ -1116,65 +1530,9 @@
           <w:rFonts w:ascii="微軟正黑體" w:eastAsia="微軟正黑體" w:hAnsi="微軟正黑體" w:cs="Arial Unicode MS" w:hint="eastAsia"/>
           <w:sz w:val="24"/>
           <w:szCs w:val="24"/>
-        </w:rPr>
-        <w:t xml:space="preserve"> </w:t>
-      </w:r>
-      <w:r>
-        <w:rPr>
-          <w:rFonts w:ascii="微軟正黑體" w:eastAsia="微軟正黑體" w:hAnsi="微軟正黑體" w:cs="Arial Unicode MS" w:hint="eastAsia"/>
-          <w:sz w:val="24"/>
-          <w:szCs w:val="24"/>
-        </w:rPr>
-        <w:t>,</w:t>
-      </w:r>
-      <w:r>
-        <w:rPr>
-          <w:rFonts w:ascii="微軟正黑體" w:eastAsia="微軟正黑體" w:hAnsi="微軟正黑體" w:cs="Arial Unicode MS" w:hint="eastAsia"/>
-          <w:sz w:val="24"/>
-          <w:szCs w:val="24"/>
-        </w:rPr>
-        <w:t xml:space="preserve"> 0</w:t>
-      </w:r>
-      <w:r>
-        <w:rPr>
-          <w:rFonts w:eastAsia="微軟正黑體"/>
-          <w:sz w:val="24"/>
-          <w:szCs w:val="24"/>
-        </w:rPr>
-        <w:t>≤</w:t>
-      </w:r>
-      <w:r>
-        <w:rPr>
-          <w:rFonts w:ascii="微軟正黑體" w:eastAsia="微軟正黑體" w:hAnsi="微軟正黑體" w:hint="eastAsia"/>
-          <w:sz w:val="24"/>
-          <w:szCs w:val="24"/>
-        </w:rPr>
-        <w:t>n</w:t>
-      </w:r>
-      <w:r>
-        <w:rPr>
-          <w:rFonts w:ascii="微軟正黑體" w:eastAsia="微軟正黑體" w:hAnsi="微軟正黑體" w:hint="eastAsia"/>
-          <w:sz w:val="24"/>
-          <w:szCs w:val="24"/>
-          <w:vertAlign w:val="subscript"/>
-        </w:rPr>
-        <w:t>j</w:t>
-      </w:r>
-      <w:r>
-        <w:rPr>
-          <w:rFonts w:eastAsia="微軟正黑體"/>
-          <w:sz w:val="24"/>
-          <w:szCs w:val="24"/>
-        </w:rPr>
-        <w:t>≤</w:t>
-      </w:r>
-      <w:r>
-        <w:rPr>
-          <w:rFonts w:ascii="微軟正黑體" w:eastAsia="微軟正黑體" w:hAnsi="微軟正黑體" w:cs="Arial Unicode MS"/>
-          <w:sz w:val="24"/>
-          <w:szCs w:val="24"/>
-        </w:rPr>
-        <w:t>0</w:t>
+          <w:vertAlign w:val="superscript"/>
+        </w:rPr>
+        <w:t>4</w:t>
       </w:r>
       <w:r>
         <w:rPr>
@@ -1310,6 +1668,14 @@
       </w:r>
       <w:r>
         <w:rPr>
+          <w:rFonts w:eastAsia="微軟正黑體" w:hint="eastAsia"/>
+          <w:sz w:val="24"/>
+          <w:szCs w:val="24"/>
+        </w:rPr>
+        <w:t>1</w:t>
+      </w:r>
+      <w:r>
+        <w:rPr>
           <w:rFonts w:ascii="微軟正黑體" w:eastAsia="微軟正黑體" w:hAnsi="微軟正黑體" w:cs="Arial Unicode MS"/>
           <w:sz w:val="24"/>
           <w:szCs w:val="24"/>
@@ -1321,6 +1687,15 @@
           <w:rFonts w:ascii="微軟正黑體" w:eastAsia="微軟正黑體" w:hAnsi="微軟正黑體" w:cs="Arial Unicode MS" w:hint="eastAsia"/>
           <w:sz w:val="24"/>
           <w:szCs w:val="24"/>
+          <w:vertAlign w:val="superscript"/>
+        </w:rPr>
+        <w:t>9</w:t>
+      </w:r>
+      <w:r>
+        <w:rPr>
+          <w:rFonts w:ascii="微軟正黑體" w:eastAsia="微軟正黑體" w:hAnsi="微軟正黑體" w:cs="Arial Unicode MS" w:hint="eastAsia"/>
+          <w:sz w:val="24"/>
+          <w:szCs w:val="24"/>
         </w:rPr>
         <w:t xml:space="preserve"> , </w:t>
       </w:r>
@@ -1367,11 +1742,28 @@
       </w:r>
       <w:r>
         <w:rPr>
+          <w:rFonts w:eastAsia="微軟正黑體" w:hint="eastAsia"/>
+          <w:sz w:val="24"/>
+          <w:szCs w:val="24"/>
+        </w:rPr>
+        <w:t>1</w:t>
+      </w:r>
+      <w:r>
+        <w:rPr>
           <w:rFonts w:ascii="微軟正黑體" w:eastAsia="微軟正黑體" w:hAnsi="微軟正黑體" w:cs="Arial Unicode MS"/>
           <w:sz w:val="24"/>
           <w:szCs w:val="24"/>
         </w:rPr>
         <w:t>0</w:t>
+      </w:r>
+      <w:r>
+        <w:rPr>
+          <w:rFonts w:ascii="微軟正黑體" w:eastAsia="微軟正黑體" w:hAnsi="微軟正黑體" w:cs="Arial Unicode MS" w:hint="eastAsia"/>
+          <w:sz w:val="24"/>
+          <w:szCs w:val="24"/>
+          <w:vertAlign w:val="superscript"/>
+        </w:rPr>
+        <w:t>4</w:t>
       </w:r>
       <w:r>
         <w:rPr>
@@ -1465,6 +1857,134 @@
         </w:rPr>
         <w:t>可以偷到的草莓總豐碩程度。</w:t>
       </w:r>
+    </w:p>
+    <w:p>
+      <w:pPr>
+        <w:rPr>
+          <w:rFonts w:ascii="微軟正黑體" w:eastAsia="微軟正黑體" w:hAnsi="微軟正黑體" w:hint="eastAsia"/>
+          <w:sz w:val="24"/>
+          <w:szCs w:val="24"/>
+        </w:rPr>
+      </w:pPr>
+    </w:p>
+    <w:p>
+      <w:pPr>
+        <w:rPr>
+          <w:rFonts w:ascii="微軟正黑體" w:eastAsia="微軟正黑體" w:hAnsi="微軟正黑體" w:hint="eastAsia"/>
+          <w:b/>
+          <w:sz w:val="32"/>
+          <w:szCs w:val="32"/>
+        </w:rPr>
+      </w:pPr>
+      <w:proofErr w:type="gramStart"/>
+      <w:r>
+        <w:rPr>
+          <w:rFonts w:ascii="微軟正黑體" w:eastAsia="微軟正黑體" w:hAnsi="微軟正黑體" w:cs="Arial Unicode MS" w:hint="eastAsia"/>
+          <w:b/>
+          <w:sz w:val="32"/>
+          <w:szCs w:val="32"/>
+        </w:rPr>
+        <w:t>特別測資限制</w:t>
+      </w:r>
+      <w:proofErr w:type="gramEnd"/>
+    </w:p>
+    <w:p>
+      <w:pPr>
+        <w:rPr>
+          <w:rFonts w:ascii="微軟正黑體" w:eastAsia="微軟正黑體" w:hAnsi="微軟正黑體"/>
+          <w:sz w:val="24"/>
+          <w:szCs w:val="24"/>
+        </w:rPr>
+      </w:pPr>
+    </w:p>
+    <w:p>
+      <w:pPr>
+        <w:pStyle w:val="a7"/>
+        <w:numPr>
+          <w:ilvl w:val="0"/>
+          <w:numId w:val="1"/>
+        </w:numPr>
+        <w:ind w:leftChars="0"/>
+        <w:rPr>
+          <w:rFonts w:ascii="微軟正黑體" w:eastAsia="微軟正黑體" w:hAnsi="微軟正黑體"/>
+          <w:sz w:val="24"/>
+          <w:szCs w:val="24"/>
+        </w:rPr>
+      </w:pPr>
+      <w:r>
+        <w:rPr>
+          <w:rFonts w:ascii="微軟正黑體" w:eastAsia="微軟正黑體" w:hAnsi="微軟正黑體" w:hint="eastAsia"/>
+          <w:sz w:val="24"/>
+          <w:szCs w:val="24"/>
+        </w:rPr>
+        <w:t>垂直降落定點位置n</w:t>
+      </w:r>
+      <w:r>
+        <w:rPr>
+          <w:rFonts w:ascii="微軟正黑體" w:eastAsia="微軟正黑體" w:hAnsi="微軟正黑體" w:hint="eastAsia"/>
+          <w:sz w:val="24"/>
+          <w:szCs w:val="24"/>
+          <w:vertAlign w:val="subscript"/>
+        </w:rPr>
+        <w:t>i</w:t>
+      </w:r>
+      <w:r>
+        <w:rPr>
+          <w:rFonts w:ascii="微軟正黑體" w:eastAsia="微軟正黑體" w:hAnsi="微軟正黑體" w:hint="eastAsia"/>
+          <w:sz w:val="24"/>
+          <w:szCs w:val="24"/>
+        </w:rPr>
+        <w:t>不重複。</w:t>
+      </w:r>
+    </w:p>
+    <w:p>
+      <w:pPr>
+        <w:pStyle w:val="a7"/>
+        <w:numPr>
+          <w:ilvl w:val="0"/>
+          <w:numId w:val="1"/>
+        </w:numPr>
+        <w:ind w:leftChars="0"/>
+        <w:rPr>
+          <w:rFonts w:ascii="微軟正黑體" w:eastAsia="微軟正黑體" w:hAnsi="微軟正黑體" w:hint="eastAsia"/>
+          <w:sz w:val="24"/>
+          <w:szCs w:val="24"/>
+        </w:rPr>
+      </w:pPr>
+      <w:r>
+        <w:rPr>
+          <w:rFonts w:ascii="微軟正黑體" w:eastAsia="微軟正黑體" w:hAnsi="微軟正黑體" w:hint="eastAsia"/>
+          <w:sz w:val="24"/>
+          <w:szCs w:val="24"/>
+        </w:rPr>
+        <w:t>草莓位置m</w:t>
+      </w:r>
+      <w:r>
+        <w:rPr>
+          <w:rFonts w:ascii="微軟正黑體" w:eastAsia="微軟正黑體" w:hAnsi="微軟正黑體" w:hint="eastAsia"/>
+          <w:sz w:val="24"/>
+          <w:szCs w:val="24"/>
+          <w:vertAlign w:val="subscript"/>
+        </w:rPr>
+        <w:t>i</w:t>
+      </w:r>
+      <w:r>
+        <w:rPr>
+          <w:rFonts w:ascii="微軟正黑體" w:eastAsia="微軟正黑體" w:hAnsi="微軟正黑體" w:hint="eastAsia"/>
+          <w:sz w:val="24"/>
+          <w:szCs w:val="24"/>
+        </w:rPr>
+        <w:t>不重複。</w:t>
+      </w:r>
+    </w:p>
+    <w:p>
+      <w:pPr>
+        <w:rPr>
+          <w:rFonts w:ascii="微軟正黑體" w:eastAsia="微軟正黑體" w:hAnsi="微軟正黑體" w:hint="eastAsia"/>
+          <w:sz w:val="24"/>
+          <w:szCs w:val="24"/>
+        </w:rPr>
+      </w:pPr>
     </w:p>
     <w:p>
       <w:pPr>
@@ -1799,7 +2319,7 @@
                 <w:sz w:val="24"/>
                 <w:szCs w:val="24"/>
               </w:rPr>
-              <w:t>3 3</w:t>
+              <w:t>12 3</w:t>
             </w:r>
           </w:p>
           <w:p>
@@ -1816,7 +2336,7 @@
                 <w:sz w:val="24"/>
                 <w:szCs w:val="24"/>
               </w:rPr>
-              <w:t>6 4</w:t>
+              <w:t>3 3</w:t>
             </w:r>
           </w:p>
           <w:p>
@@ -1833,7 +2353,7 @@
                 <w:sz w:val="24"/>
                 <w:szCs w:val="24"/>
               </w:rPr>
-              <w:t>12 3</w:t>
+              <w:t>6 4</w:t>
             </w:r>
           </w:p>
           <w:p>
@@ -1884,13 +2404,13 @@
                 <w:sz w:val="24"/>
                 <w:szCs w:val="24"/>
               </w:rPr>
-              <w:t>5 10</w:t>
+              <w:t>10 3</w:t>
             </w:r>
           </w:p>
           <w:p>
             <w:pPr>
               <w:rPr>
-                <w:rFonts w:ascii="微軟正黑體" w:eastAsia="微軟正黑體" w:hAnsi="微軟正黑體"/>
+                <w:rFonts w:ascii="微軟正黑體" w:eastAsia="微軟正黑體" w:hAnsi="微軟正黑體" w:hint="eastAsia"/>
                 <w:sz w:val="24"/>
                 <w:szCs w:val="24"/>
               </w:rPr>
@@ -1901,7 +2421,7 @@
                 <w:sz w:val="24"/>
                 <w:szCs w:val="24"/>
               </w:rPr>
-              <w:t>9 5</w:t>
+              <w:t>15 7</w:t>
             </w:r>
           </w:p>
           <w:p>
@@ -1918,13 +2438,13 @@
                 <w:sz w:val="24"/>
                 <w:szCs w:val="24"/>
               </w:rPr>
-              <w:t>10 3</w:t>
+              <w:t>5 10</w:t>
             </w:r>
           </w:p>
           <w:p>
             <w:pPr>
               <w:rPr>
-                <w:rFonts w:ascii="微軟正黑體" w:eastAsia="微軟正黑體" w:hAnsi="微軟正黑體"/>
+                <w:rFonts w:ascii="微軟正黑體" w:eastAsia="微軟正黑體" w:hAnsi="微軟正黑體" w:hint="eastAsia"/>
                 <w:sz w:val="24"/>
                 <w:szCs w:val="24"/>
               </w:rPr>
@@ -1935,7 +2455,7 @@
                 <w:sz w:val="24"/>
                 <w:szCs w:val="24"/>
               </w:rPr>
-              <w:t>15 7</w:t>
+              <w:t>9 5</w:t>
             </w:r>
           </w:p>
         </w:tc>
@@ -2046,6 +2566,7 @@
         </w:rPr>
         <w:t xml:space="preserve">　　</w:t>
       </w:r>
+      <w:proofErr w:type="gramStart"/>
       <w:r>
         <w:rPr>
           <w:rFonts w:ascii="微軟正黑體" w:eastAsia="微軟正黑體" w:hAnsi="微軟正黑體" w:cs="Arial Unicode MS" w:hint="eastAsia"/>
@@ -2064,6 +2585,7 @@
         </w:rPr>
         <w:t>資</w:t>
       </w:r>
+      <w:proofErr w:type="gramEnd"/>
       <w:r>
         <w:rPr>
           <w:rFonts w:ascii="微軟正黑體" w:eastAsia="微軟正黑體" w:hAnsi="微軟正黑體" w:cs="Arial Unicode MS" w:hint="eastAsia"/>
@@ -2116,7 +2638,27 @@
           <w:sz w:val="24"/>
           <w:szCs w:val="24"/>
         </w:rPr>
-        <w:t>，再向右走三步，取得在位置5豐碩程度為</w:t>
+        <w:t>，再</w:t>
+      </w:r>
+      <w:proofErr w:type="gramStart"/>
+      <w:r>
+        <w:rPr>
+          <w:rFonts w:ascii="微軟正黑體" w:eastAsia="微軟正黑體" w:hAnsi="微軟正黑體" w:cs="Arial Unicode MS" w:hint="eastAsia"/>
+          <w:bCs/>
+          <w:sz w:val="24"/>
+          <w:szCs w:val="24"/>
+        </w:rPr>
+        <w:t>向右走三步</w:t>
+      </w:r>
+      <w:proofErr w:type="gramEnd"/>
+      <w:r>
+        <w:rPr>
+          <w:rFonts w:ascii="微軟正黑體" w:eastAsia="微軟正黑體" w:hAnsi="微軟正黑體" w:cs="Arial Unicode MS" w:hint="eastAsia"/>
+          <w:bCs/>
+          <w:sz w:val="24"/>
+          <w:szCs w:val="24"/>
+        </w:rPr>
+        <w:t>，取得在位置5豐碩程度為</w:t>
       </w:r>
       <w:r>
         <w:rPr>
@@ -2181,7 +2723,17 @@
           <w:sz w:val="24"/>
           <w:szCs w:val="24"/>
         </w:rPr>
-        <w:t xml:space="preserve">　　範例測</w:t>
+        <w:t xml:space="preserve">　　</w:t>
+      </w:r>
+      <w:proofErr w:type="gramStart"/>
+      <w:r>
+        <w:rPr>
+          <w:rFonts w:ascii="微軟正黑體" w:eastAsia="微軟正黑體" w:hAnsi="微軟正黑體" w:cs="Arial Unicode MS" w:hint="eastAsia"/>
+          <w:bCs/>
+          <w:sz w:val="24"/>
+          <w:szCs w:val="24"/>
+        </w:rPr>
+        <w:t>範例測</w:t>
       </w:r>
       <w:r>
         <w:rPr>
@@ -2192,6 +2744,7 @@
         </w:rPr>
         <w:t>資</w:t>
       </w:r>
+      <w:proofErr w:type="gramEnd"/>
       <w:r>
         <w:rPr>
           <w:rFonts w:ascii="微軟正黑體" w:eastAsia="微軟正黑體" w:hAnsi="微軟正黑體" w:cs="Arial Unicode MS" w:hint="eastAsia"/>
@@ -2514,7 +3067,27 @@
           <w:sz w:val="24"/>
           <w:szCs w:val="24"/>
         </w:rPr>
-        <w:t>雖然有部分步數沒走完，但</w:t>
+        <w:t>雖然有部分</w:t>
+      </w:r>
+      <w:proofErr w:type="gramStart"/>
+      <w:r>
+        <w:rPr>
+          <w:rFonts w:ascii="微軟正黑體" w:eastAsia="微軟正黑體" w:hAnsi="微軟正黑體" w:cs="Arial Unicode MS" w:hint="eastAsia"/>
+          <w:bCs/>
+          <w:sz w:val="24"/>
+          <w:szCs w:val="24"/>
+        </w:rPr>
+        <w:t>步數沒走</w:t>
+      </w:r>
+      <w:proofErr w:type="gramEnd"/>
+      <w:r>
+        <w:rPr>
+          <w:rFonts w:ascii="微軟正黑體" w:eastAsia="微軟正黑體" w:hAnsi="微軟正黑體" w:cs="Arial Unicode MS" w:hint="eastAsia"/>
+          <w:bCs/>
+          <w:sz w:val="24"/>
+          <w:szCs w:val="24"/>
+        </w:rPr>
+        <w:t>完，但</w:t>
       </w:r>
       <w:r>
         <w:rPr>
@@ -2732,6 +3305,38 @@
                 <w:szCs w:val="24"/>
               </w:rPr>
             </w:pPr>
+            <w:r>
+              <w:rPr>
+                <w:rFonts w:ascii="微軟正黑體" w:eastAsia="微軟正黑體" w:hAnsi="微軟正黑體" w:cs="Arial Unicode MS" w:hint="eastAsia"/>
+                <w:sz w:val="24"/>
+                <w:szCs w:val="24"/>
+              </w:rPr>
+              <w:t>Tolerant</w:t>
+            </w:r>
+            <w:r>
+              <w:rPr>
+                <w:rFonts w:ascii="微軟正黑體" w:eastAsia="微軟正黑體" w:hAnsi="微軟正黑體" w:cs="Arial Unicode MS"/>
+                <w:sz w:val="24"/>
+                <w:szCs w:val="24"/>
+              </w:rPr>
+              <w:t xml:space="preserve"> (</w:t>
+            </w:r>
+            <w:r>
+              <w:rPr>
+                <w:rFonts w:ascii="微軟正黑體" w:eastAsia="微軟正黑體" w:hAnsi="微軟正黑體" w:cs="Arial Unicode MS" w:hint="eastAsia"/>
+                <w:sz w:val="24"/>
+                <w:szCs w:val="24"/>
+              </w:rPr>
+              <w:t>寬鬆</w:t>
+            </w:r>
+            <w:r>
+              <w:rPr>
+                <w:rFonts w:ascii="微軟正黑體" w:eastAsia="微軟正黑體" w:hAnsi="微軟正黑體" w:cs="Arial Unicode MS"/>
+                <w:sz w:val="24"/>
+                <w:szCs w:val="24"/>
+              </w:rPr>
+              <w:t>比對)</w:t>
+            </w:r>
           </w:p>
         </w:tc>
       </w:tr>
@@ -2951,7 +3556,15 @@
                 <w:sz w:val="24"/>
                 <w:szCs w:val="24"/>
               </w:rPr>
-              <w:t>~#1</w:t>
+              <w:t>~#</w:t>
+            </w:r>
+            <w:r>
+              <w:rPr>
+                <w:rFonts w:ascii="微軟正黑體" w:eastAsia="微軟正黑體" w:hAnsi="微軟正黑體" w:hint="eastAsia"/>
+                <w:sz w:val="24"/>
+                <w:szCs w:val="24"/>
+              </w:rPr>
+              <w:t>5</w:t>
             </w:r>
           </w:p>
         </w:tc>
@@ -2989,7 +3602,15 @@
                 <w:sz w:val="24"/>
                 <w:szCs w:val="24"/>
               </w:rPr>
-              <w:t>38</w:t>
+              <w:t>3</w:t>
+            </w:r>
+            <w:r>
+              <w:rPr>
+                <w:rFonts w:ascii="微軟正黑體" w:eastAsia="微軟正黑體" w:hAnsi="微軟正黑體" w:hint="eastAsia"/>
+                <w:sz w:val="24"/>
+                <w:szCs w:val="24"/>
+              </w:rPr>
+              <w:t>0</w:t>
             </w:r>
             <w:r>
               <w:rPr>
@@ -3116,7 +3737,7 @@
                 <w:sz w:val="24"/>
                 <w:szCs w:val="24"/>
               </w:rPr>
-              <w:t>#2</w:t>
+              <w:t>#</w:t>
             </w:r>
             <w:r>
               <w:rPr>
@@ -3124,7 +3745,23 @@
                 <w:sz w:val="24"/>
                 <w:szCs w:val="24"/>
               </w:rPr>
-              <w:t>~#4</w:t>
+              <w:t>6</w:t>
+            </w:r>
+            <w:r>
+              <w:rPr>
+                <w:rFonts w:ascii="微軟正黑體" w:eastAsia="微軟正黑體" w:hAnsi="微軟正黑體" w:hint="eastAsia"/>
+                <w:sz w:val="24"/>
+                <w:szCs w:val="24"/>
+              </w:rPr>
+              <w:t>~#</w:t>
+            </w:r>
+            <w:r>
+              <w:rPr>
+                <w:rFonts w:ascii="微軟正黑體" w:eastAsia="微軟正黑體" w:hAnsi="微軟正黑體" w:hint="eastAsia"/>
+                <w:sz w:val="24"/>
+                <w:szCs w:val="24"/>
+              </w:rPr>
+              <w:t>7</w:t>
             </w:r>
           </w:p>
         </w:tc>
@@ -3162,7 +3799,7 @@
                 <w:sz w:val="24"/>
                 <w:szCs w:val="24"/>
               </w:rPr>
-              <w:t>12</w:t>
+              <w:t>8</w:t>
             </w:r>
             <w:r>
               <w:rPr>
@@ -3228,11 +3865,19 @@
               <w:widowControl w:val="0"/>
               <w:spacing w:line="240" w:lineRule="auto"/>
               <w:rPr>
-                <w:rFonts w:ascii="微軟正黑體" w:eastAsia="微軟正黑體" w:hAnsi="微軟正黑體"/>
+                <w:rFonts w:ascii="微軟正黑體" w:eastAsia="微軟正黑體" w:hAnsi="微軟正黑體" w:hint="eastAsia"/>
                 <w:sz w:val="24"/>
                 <w:szCs w:val="24"/>
               </w:rPr>
             </w:pPr>
+            <w:r>
+              <w:rPr>
+                <w:rFonts w:ascii="微軟正黑體" w:eastAsia="微軟正黑體" w:hAnsi="微軟正黑體" w:hint="eastAsia"/>
+                <w:sz w:val="24"/>
+                <w:szCs w:val="24"/>
+              </w:rPr>
+              <w:t>n=2</w:t>
+            </w:r>
           </w:p>
         </w:tc>
       </w:tr>
@@ -3270,7 +3915,7 @@
             </w:pPr>
             <w:r>
               <w:rPr>
-                <w:rFonts w:ascii="微軟正黑體" w:eastAsia="微軟正黑體" w:hAnsi="微軟正黑體"/>
+                <w:rFonts w:ascii="微軟正黑體" w:eastAsia="微軟正黑體" w:hAnsi="微軟正黑體" w:hint="eastAsia"/>
                 <w:sz w:val="24"/>
                 <w:szCs w:val="24"/>
               </w:rPr>
@@ -3282,15 +3927,7 @@
                 <w:sz w:val="24"/>
                 <w:szCs w:val="24"/>
               </w:rPr>
-              <w:t>5~#</w:t>
-            </w:r>
-            <w:r>
-              <w:rPr>
-                <w:rFonts w:ascii="微軟正黑體" w:eastAsia="微軟正黑體" w:hAnsi="微軟正黑體" w:hint="eastAsia"/>
-                <w:sz w:val="24"/>
-                <w:szCs w:val="24"/>
-              </w:rPr>
-              <w:t>9</w:t>
+              <w:t>8~#10</w:t>
             </w:r>
           </w:p>
         </w:tc>
@@ -3317,7 +3954,7 @@
               </w:pBdr>
               <w:spacing w:line="240" w:lineRule="auto"/>
               <w:rPr>
-                <w:rFonts w:ascii="微軟正黑體" w:eastAsia="微軟正黑體" w:hAnsi="微軟正黑體"/>
+                <w:rFonts w:ascii="微軟正黑體" w:eastAsia="微軟正黑體" w:hAnsi="微軟正黑體" w:hint="eastAsia"/>
                 <w:sz w:val="24"/>
                 <w:szCs w:val="24"/>
               </w:rPr>
@@ -3328,15 +3965,7 @@
                 <w:sz w:val="24"/>
                 <w:szCs w:val="24"/>
               </w:rPr>
-              <w:t>50</w:t>
-            </w:r>
-            <w:r>
-              <w:rPr>
-                <w:rFonts w:ascii="微軟正黑體" w:eastAsia="微軟正黑體" w:hAnsi="微軟正黑體"/>
-                <w:sz w:val="24"/>
-                <w:szCs w:val="24"/>
-              </w:rPr>
-              <w:t>%</w:t>
+              <w:t>12%</w:t>
             </w:r>
           </w:p>
         </w:tc>
@@ -3370,7 +3999,7 @@
             </w:pPr>
             <w:r>
               <w:rPr>
-                <w:rFonts w:ascii="微軟正黑體" w:eastAsia="微軟正黑體" w:hAnsi="微軟正黑體"/>
+                <w:rFonts w:ascii="微軟正黑體" w:eastAsia="微軟正黑體" w:hAnsi="微軟正黑體" w:hint="eastAsia"/>
                 <w:sz w:val="24"/>
                 <w:szCs w:val="24"/>
               </w:rPr>
@@ -3394,6 +4023,228 @@
               <w:widowControl w:val="0"/>
               <w:spacing w:line="240" w:lineRule="auto"/>
               <w:rPr>
+                <w:rFonts w:ascii="微軟正黑體" w:eastAsia="微軟正黑體" w:hAnsi="微軟正黑體" w:hint="eastAsia"/>
+                <w:sz w:val="24"/>
+                <w:szCs w:val="24"/>
+              </w:rPr>
+            </w:pPr>
+            <w:r>
+              <w:rPr>
+                <w:rFonts w:ascii="微軟正黑體" w:eastAsia="微軟正黑體" w:hAnsi="微軟正黑體" w:hint="eastAsia"/>
+                <w:sz w:val="24"/>
+                <w:szCs w:val="24"/>
+              </w:rPr>
+              <w:t>1</w:t>
+            </w:r>
+            <w:r>
+              <w:rPr>
+                <w:rFonts w:eastAsia="微軟正黑體"/>
+                <w:sz w:val="24"/>
+                <w:szCs w:val="24"/>
+              </w:rPr>
+              <w:t>≤</w:t>
+            </w:r>
+            <w:r>
+              <w:rPr>
+                <w:rFonts w:eastAsia="微軟正黑體" w:hint="eastAsia"/>
+                <w:sz w:val="24"/>
+                <w:szCs w:val="24"/>
+              </w:rPr>
+              <w:t>n</w:t>
+            </w:r>
+            <w:r>
+              <w:rPr>
+                <w:rFonts w:eastAsia="微軟正黑體"/>
+                <w:sz w:val="24"/>
+                <w:szCs w:val="24"/>
+              </w:rPr>
+              <w:t>≤</w:t>
+            </w:r>
+            <w:r>
+              <w:rPr>
+                <w:rFonts w:eastAsia="微軟正黑體" w:hint="eastAsia"/>
+                <w:sz w:val="24"/>
+                <w:szCs w:val="24"/>
+              </w:rPr>
+              <w:t>100</w:t>
+            </w:r>
+          </w:p>
+        </w:tc>
+      </w:tr>
+      <w:tr>
+        <w:trPr>
+          <w:trHeight w:val="440"/>
+        </w:trPr>
+        <w:tc>
+          <w:tcPr>
+            <w:tcW w:w="1417" w:type="dxa"/>
+            <w:shd w:val="clear" w:color="auto" w:fill="auto"/>
+            <w:tcMar>
+              <w:top w:w="100" w:type="dxa"/>
+              <w:left w:w="100" w:type="dxa"/>
+              <w:bottom w:w="100" w:type="dxa"/>
+              <w:right w:w="100" w:type="dxa"/>
+            </w:tcMar>
+          </w:tcPr>
+          <w:p>
+            <w:pPr>
+              <w:widowControl w:val="0"/>
+              <w:pBdr>
+                <w:top w:val="nil"/>
+                <w:left w:val="nil"/>
+                <w:bottom w:val="nil"/>
+                <w:right w:val="nil"/>
+                <w:between w:val="nil"/>
+              </w:pBdr>
+              <w:spacing w:line="240" w:lineRule="auto"/>
+              <w:rPr>
+                <w:rFonts w:ascii="微軟正黑體" w:eastAsia="微軟正黑體" w:hAnsi="微軟正黑體"/>
+                <w:sz w:val="24"/>
+                <w:szCs w:val="24"/>
+              </w:rPr>
+            </w:pPr>
+            <w:r>
+              <w:rPr>
+                <w:rFonts w:ascii="微軟正黑體" w:eastAsia="微軟正黑體" w:hAnsi="微軟正黑體"/>
+                <w:sz w:val="24"/>
+                <w:szCs w:val="24"/>
+              </w:rPr>
+              <w:t>#</w:t>
+            </w:r>
+            <w:r>
+              <w:rPr>
+                <w:rFonts w:ascii="微軟正黑體" w:eastAsia="微軟正黑體" w:hAnsi="微軟正黑體" w:hint="eastAsia"/>
+                <w:sz w:val="24"/>
+                <w:szCs w:val="24"/>
+              </w:rPr>
+              <w:t>11</w:t>
+            </w:r>
+            <w:r>
+              <w:rPr>
+                <w:rFonts w:ascii="微軟正黑體" w:eastAsia="微軟正黑體" w:hAnsi="微軟正黑體" w:hint="eastAsia"/>
+                <w:sz w:val="24"/>
+                <w:szCs w:val="24"/>
+              </w:rPr>
+              <w:t>~#</w:t>
+            </w:r>
+            <w:r>
+              <w:rPr>
+                <w:rFonts w:ascii="微軟正黑體" w:eastAsia="微軟正黑體" w:hAnsi="微軟正黑體" w:hint="eastAsia"/>
+                <w:sz w:val="24"/>
+                <w:szCs w:val="24"/>
+              </w:rPr>
+              <w:t>1</w:t>
+            </w:r>
+            <w:r>
+              <w:rPr>
+                <w:rFonts w:ascii="微軟正黑體" w:eastAsia="微軟正黑體" w:hAnsi="微軟正黑體" w:hint="eastAsia"/>
+                <w:sz w:val="24"/>
+                <w:szCs w:val="24"/>
+              </w:rPr>
+              <w:t>9</w:t>
+            </w:r>
+          </w:p>
+        </w:tc>
+        <w:tc>
+          <w:tcPr>
+            <w:tcW w:w="1417" w:type="dxa"/>
+            <w:shd w:val="clear" w:color="auto" w:fill="auto"/>
+            <w:tcMar>
+              <w:top w:w="100" w:type="dxa"/>
+              <w:left w:w="100" w:type="dxa"/>
+              <w:bottom w:w="100" w:type="dxa"/>
+              <w:right w:w="100" w:type="dxa"/>
+            </w:tcMar>
+          </w:tcPr>
+          <w:p>
+            <w:pPr>
+              <w:widowControl w:val="0"/>
+              <w:pBdr>
+                <w:top w:val="nil"/>
+                <w:left w:val="nil"/>
+                <w:bottom w:val="nil"/>
+                <w:right w:val="nil"/>
+                <w:between w:val="nil"/>
+              </w:pBdr>
+              <w:spacing w:line="240" w:lineRule="auto"/>
+              <w:rPr>
+                <w:rFonts w:ascii="微軟正黑體" w:eastAsia="微軟正黑體" w:hAnsi="微軟正黑體"/>
+                <w:sz w:val="24"/>
+                <w:szCs w:val="24"/>
+              </w:rPr>
+            </w:pPr>
+            <w:r>
+              <w:rPr>
+                <w:rFonts w:ascii="微軟正黑體" w:eastAsia="微軟正黑體" w:hAnsi="微軟正黑體" w:hint="eastAsia"/>
+                <w:sz w:val="24"/>
+                <w:szCs w:val="24"/>
+              </w:rPr>
+              <w:t>50</w:t>
+            </w:r>
+            <w:r>
+              <w:rPr>
+                <w:rFonts w:ascii="微軟正黑體" w:eastAsia="微軟正黑體" w:hAnsi="微軟正黑體"/>
+                <w:sz w:val="24"/>
+                <w:szCs w:val="24"/>
+              </w:rPr>
+              <w:t>%</w:t>
+            </w:r>
+          </w:p>
+        </w:tc>
+        <w:tc>
+          <w:tcPr>
+            <w:tcW w:w="1417" w:type="dxa"/>
+            <w:shd w:val="clear" w:color="auto" w:fill="auto"/>
+            <w:tcMar>
+              <w:top w:w="100" w:type="dxa"/>
+              <w:left w:w="100" w:type="dxa"/>
+              <w:bottom w:w="100" w:type="dxa"/>
+              <w:right w:w="100" w:type="dxa"/>
+            </w:tcMar>
+          </w:tcPr>
+          <w:p>
+            <w:pPr>
+              <w:widowControl w:val="0"/>
+              <w:pBdr>
+                <w:top w:val="nil"/>
+                <w:left w:val="nil"/>
+                <w:bottom w:val="nil"/>
+                <w:right w:val="nil"/>
+                <w:between w:val="nil"/>
+              </w:pBdr>
+              <w:spacing w:line="240" w:lineRule="auto"/>
+              <w:rPr>
+                <w:rFonts w:ascii="微軟正黑體" w:eastAsia="微軟正黑體" w:hAnsi="微軟正黑體"/>
+                <w:sz w:val="24"/>
+                <w:szCs w:val="24"/>
+              </w:rPr>
+            </w:pPr>
+            <w:r>
+              <w:rPr>
+                <w:rFonts w:ascii="微軟正黑體" w:eastAsia="微軟正黑體" w:hAnsi="微軟正黑體"/>
+                <w:sz w:val="24"/>
+                <w:szCs w:val="24"/>
+              </w:rPr>
+              <w:t>1s</w:t>
+            </w:r>
+          </w:p>
+        </w:tc>
+        <w:tc>
+          <w:tcPr>
+            <w:tcW w:w="4252" w:type="dxa"/>
+            <w:shd w:val="clear" w:color="auto" w:fill="auto"/>
+            <w:tcMar>
+              <w:top w:w="100" w:type="dxa"/>
+              <w:left w:w="100" w:type="dxa"/>
+              <w:bottom w:w="100" w:type="dxa"/>
+              <w:right w:w="100" w:type="dxa"/>
+            </w:tcMar>
+          </w:tcPr>
+          <w:p>
+            <w:pPr>
+              <w:widowControl w:val="0"/>
+              <w:spacing w:line="240" w:lineRule="auto"/>
+              <w:rPr>
                 <w:rFonts w:ascii="微軟正黑體" w:eastAsia="微軟正黑體" w:hAnsi="微軟正黑體"/>
                 <w:sz w:val="24"/>
                 <w:szCs w:val="24"/>
@@ -3429,6 +4280,103 @@
     </w:sectPr>
   </w:body>
 </w:document>
+</file>
+
+<file path=word/numbering.xml><?xml version="1.0" encoding="utf-8"?>
+<w:numbering xmlns:wpc="http://schemas.microsoft.com/office/word/2010/wordprocessingCanvas" xmlns:cx="http://schemas.microsoft.com/office/drawing/2014/chartex" xmlns:cx1="http://schemas.microsoft.com/office/drawing/2015/9/8/chartex" xmlns:cx2="http://schemas.microsoft.com/office/drawing/2015/10/21/chartex" xmlns:cx3="http://schemas.microsoft.com/office/drawing/2016/5/9/chartex" xmlns:cx4="http://schemas.microsoft.com/office/drawing/2016/5/10/chartex" xmlns:cx5="http://schemas.microsoft.com/office/drawing/2016/5/11/chartex" xmlns:cx6="http://schemas.microsoft.com/office/drawing/2016/5/12/chartex" xmlns:cx7="http://schemas.microsoft.com/office/drawing/2016/5/13/chartex" xmlns:cx8="http://schemas.microsoft.com/office/drawing/2016/5/14/chartex" xmlns:mc="http://schemas.openxmlformats.org/markup-compatibility/2006" xmlns:aink="http://schemas.microsoft.com/office/drawing/2016/ink" xmlns:am3d="http://schemas.microsoft.com/office/drawing/2017/model3d" xmlns:o="urn:schemas-microsoft-com:office:office" xmlns:oel="http://schemas.microsoft.com/office/2019/extlst" xmlns:r="http://schemas.openxmlformats.org/officeDocument/2006/relationships" xmlns:m="http://schemas.openxmlformats.org/officeDocument/2006/math" xmlns:v="urn:schemas-microsoft-com:vml" xmlns:wp14="http://schemas.microsoft.com/office/word/2010/wordprocessingDrawing" xmlns:wp="http://schemas.openxmlformats.org/drawingml/2006/wordprocessingDrawing" xmlns:w10="urn:schemas-microsoft-com:office:word" xmlns:w="http://schemas.openxmlformats.org/wordprocessingml/2006/main" xmlns:w14="http://schemas.microsoft.com/office/word/2010/wordml" xmlns:w15="http://schemas.microsoft.com/office/word/2012/wordml" xmlns:w16cex="http://schemas.microsoft.com/office/word/2018/wordml/cex" xmlns:w16cid="http://schemas.microsoft.com/office/word/2016/wordml/cid" xmlns:w16="http://schemas.microsoft.com/office/word/2018/wordml" xmlns:w16sdtdh="http://schemas.microsoft.com/office/word/2020/wordml/sdtdatahash" xmlns:w16se="http://schemas.microsoft.com/office/word/2015/wordml/symex" xmlns:wpg="http://schemas.microsoft.com/office/word/2010/wordprocessingGroup" xmlns:wpi="http://schemas.microsoft.com/office/word/2010/wordprocessingInk" xmlns:wne="http://schemas.microsoft.com/office/word/2006/wordml" xmlns:wps="http://schemas.microsoft.com/office/word/2010/wordprocessingShape" mc:Ignorable="w14 w15 w16se w16cid w16 w16cex w16sdtdh wp14">
+  <w:abstractNum w:abstractNumId="0" w15:restartNumberingAfterBreak="0">
+    <w:nsid w:val="0AB32118"/>
+    <w:multiLevelType w:val="hybridMultilevel"/>
+    <w:tmpl w:val="A6F82176"/>
+    <w:lvl w:ilvl="0" w:tplc="A612B3FE">
+      <w:start w:val="1"/>
+      <w:numFmt w:val="decimal"/>
+      <w:lvlText w:val="%1."/>
+      <w:lvlJc w:val="left"/>
+      <w:pPr>
+        <w:ind w:left="735" w:hanging="255"/>
+      </w:pPr>
+      <w:rPr>
+        <w:rFonts w:cs="Arial Unicode MS" w:hint="default"/>
+      </w:rPr>
+    </w:lvl>
+    <w:lvl w:ilvl="1" w:tplc="04090019" w:tentative="1">
+      <w:start w:val="1"/>
+      <w:numFmt w:val="ideographTraditional"/>
+      <w:lvlText w:val="%2、"/>
+      <w:lvlJc w:val="left"/>
+      <w:pPr>
+        <w:ind w:left="1440" w:hanging="480"/>
+      </w:pPr>
+    </w:lvl>
+    <w:lvl w:ilvl="2" w:tplc="0409001B" w:tentative="1">
+      <w:start w:val="1"/>
+      <w:numFmt w:val="lowerRoman"/>
+      <w:lvlText w:val="%3."/>
+      <w:lvlJc w:val="right"/>
+      <w:pPr>
+        <w:ind w:left="1920" w:hanging="480"/>
+      </w:pPr>
+    </w:lvl>
+    <w:lvl w:ilvl="3" w:tplc="0409000F" w:tentative="1">
+      <w:start w:val="1"/>
+      <w:numFmt w:val="decimal"/>
+      <w:lvlText w:val="%4."/>
+      <w:lvlJc w:val="left"/>
+      <w:pPr>
+        <w:ind w:left="2400" w:hanging="480"/>
+      </w:pPr>
+    </w:lvl>
+    <w:lvl w:ilvl="4" w:tplc="04090019" w:tentative="1">
+      <w:start w:val="1"/>
+      <w:numFmt w:val="ideographTraditional"/>
+      <w:lvlText w:val="%5、"/>
+      <w:lvlJc w:val="left"/>
+      <w:pPr>
+        <w:ind w:left="2880" w:hanging="480"/>
+      </w:pPr>
+    </w:lvl>
+    <w:lvl w:ilvl="5" w:tplc="0409001B" w:tentative="1">
+      <w:start w:val="1"/>
+      <w:numFmt w:val="lowerRoman"/>
+      <w:lvlText w:val="%6."/>
+      <w:lvlJc w:val="right"/>
+      <w:pPr>
+        <w:ind w:left="3360" w:hanging="480"/>
+      </w:pPr>
+    </w:lvl>
+    <w:lvl w:ilvl="6" w:tplc="0409000F" w:tentative="1">
+      <w:start w:val="1"/>
+      <w:numFmt w:val="decimal"/>
+      <w:lvlText w:val="%7."/>
+      <w:lvlJc w:val="left"/>
+      <w:pPr>
+        <w:ind w:left="3840" w:hanging="480"/>
+      </w:pPr>
+    </w:lvl>
+    <w:lvl w:ilvl="7" w:tplc="04090019" w:tentative="1">
+      <w:start w:val="1"/>
+      <w:numFmt w:val="ideographTraditional"/>
+      <w:lvlText w:val="%8、"/>
+      <w:lvlJc w:val="left"/>
+      <w:pPr>
+        <w:ind w:left="4320" w:hanging="480"/>
+      </w:pPr>
+    </w:lvl>
+    <w:lvl w:ilvl="8" w:tplc="0409001B" w:tentative="1">
+      <w:start w:val="1"/>
+      <w:numFmt w:val="lowerRoman"/>
+      <w:lvlText w:val="%9."/>
+      <w:lvlJc w:val="right"/>
+      <w:pPr>
+        <w:ind w:left="4800" w:hanging="480"/>
+      </w:pPr>
+    </w:lvl>
+  </w:abstractNum>
+  <w:num w:numId="1" w16cid:durableId="1145127311">
+    <w:abstractNumId w:val="0"/>
+  </w:num>
+</w:numbering>
 </file>
 
 <file path=word/styles.xml><?xml version="1.0" encoding="utf-8"?>
@@ -4041,6 +4989,16 @@
       </w:tblCellMar>
     </w:tblPr>
   </w:style>
+  <w:style w:type="paragraph" w:styleId="a7">
+    <w:name w:val="List Paragraph"/>
+    <w:basedOn w:val="a"/>
+    <w:uiPriority w:val="34"/>
+    <w:qFormat/>
+    <w:rsid w:val="001C412D"/>
+    <w:pPr>
+      <w:ind w:leftChars="200" w:left="480"/>
+    </w:pPr>
+  </w:style>
 </w:styles>
 </file>
 

--- a/草莓大盜/草莓大盜.docx
+++ b/草莓大盜/草莓大盜.docx
@@ -70,18 +70,8 @@
           <w:sz w:val="24"/>
           <w:szCs w:val="24"/>
         </w:rPr>
-        <w:t>怪</w:t>
-      </w:r>
-      <w:proofErr w:type="gramStart"/>
-      <w:r>
-        <w:rPr>
-          <w:rFonts w:ascii="微軟正黑體" w:eastAsia="微軟正黑體" w:hAnsi="微軟正黑體" w:cs="Arial Unicode MS" w:hint="eastAsia"/>
-          <w:sz w:val="24"/>
-          <w:szCs w:val="24"/>
-        </w:rPr>
-        <w:t>盜雞德</w:t>
-      </w:r>
-      <w:proofErr w:type="gramEnd"/>
+        <w:t>怪盜雞德</w:t>
+      </w:r>
       <w:r>
         <w:rPr>
           <w:rFonts w:ascii="微軟正黑體" w:eastAsia="微軟正黑體" w:hAnsi="微軟正黑體" w:cs="Arial Unicode MS" w:hint="eastAsia"/>
@@ -106,23 +96,13 @@
         </w:rPr>
         <w:t>著名的怪盜，</w:t>
       </w:r>
-      <w:proofErr w:type="gramStart"/>
-      <w:r>
-        <w:rPr>
-          <w:rFonts w:ascii="微軟正黑體" w:eastAsia="微軟正黑體" w:hAnsi="微軟正黑體" w:cs="Arial Unicode MS" w:hint="eastAsia"/>
-          <w:sz w:val="24"/>
-          <w:szCs w:val="24"/>
-        </w:rPr>
-        <w:t>牠</w:t>
-      </w:r>
-      <w:proofErr w:type="gramEnd"/>
-      <w:r>
-        <w:rPr>
-          <w:rFonts w:ascii="微軟正黑體" w:eastAsia="微軟正黑體" w:hAnsi="微軟正黑體" w:cs="Arial Unicode MS" w:hint="eastAsia"/>
-          <w:sz w:val="24"/>
-          <w:szCs w:val="24"/>
-        </w:rPr>
-        <w:t>的行為謹慎，導致每次東西</w:t>
+      <w:r>
+        <w:rPr>
+          <w:rFonts w:ascii="微軟正黑體" w:eastAsia="微軟正黑體" w:hAnsi="微軟正黑體" w:cs="Arial Unicode MS" w:hint="eastAsia"/>
+          <w:sz w:val="24"/>
+          <w:szCs w:val="24"/>
+        </w:rPr>
+        <w:t>牠的行為謹慎，導致每次東西</w:t>
       </w:r>
       <w:r>
         <w:rPr>
@@ -162,18 +142,8 @@
           <w:sz w:val="24"/>
           <w:szCs w:val="24"/>
         </w:rPr>
-        <w:t>至於會什麼會發現嘛…</w:t>
-      </w:r>
-      <w:proofErr w:type="gramStart"/>
-      <w:r>
-        <w:rPr>
-          <w:rFonts w:ascii="微軟正黑體" w:eastAsia="微軟正黑體" w:hAnsi="微軟正黑體" w:cs="Arial Unicode MS" w:hint="eastAsia"/>
-          <w:sz w:val="24"/>
-          <w:szCs w:val="24"/>
-        </w:rPr>
-        <w:t>…</w:t>
-      </w:r>
-      <w:proofErr w:type="gramEnd"/>
+        <w:t>至於會什麼會發現嘛……</w:t>
+      </w:r>
       <w:r>
         <w:rPr>
           <w:rFonts w:ascii="微軟正黑體" w:eastAsia="微軟正黑體" w:hAnsi="微軟正黑體" w:cs="Arial Unicode MS" w:hint="eastAsia"/>
@@ -188,25 +158,7 @@
           <w:sz w:val="24"/>
           <w:szCs w:val="24"/>
         </w:rPr>
-        <w:t>因為</w:t>
-      </w:r>
-      <w:proofErr w:type="gramStart"/>
-      <w:r>
-        <w:rPr>
-          <w:rFonts w:ascii="微軟正黑體" w:eastAsia="微軟正黑體" w:hAnsi="微軟正黑體" w:cs="Arial Unicode MS" w:hint="eastAsia"/>
-          <w:sz w:val="24"/>
-          <w:szCs w:val="24"/>
-        </w:rPr>
-        <w:t>牠</w:t>
-      </w:r>
-      <w:proofErr w:type="gramEnd"/>
-      <w:r>
-        <w:rPr>
-          <w:rFonts w:ascii="微軟正黑體" w:eastAsia="微軟正黑體" w:hAnsi="微軟正黑體" w:cs="Arial Unicode MS" w:hint="eastAsia"/>
-          <w:sz w:val="24"/>
-          <w:szCs w:val="24"/>
-        </w:rPr>
-        <w:t>每次</w:t>
+        <w:t>因為牠每次</w:t>
       </w:r>
       <w:r>
         <w:rPr>
@@ -321,25 +273,7 @@
           <w:sz w:val="24"/>
           <w:szCs w:val="24"/>
         </w:rPr>
-        <w:t xml:space="preserve">　　今天巨星</w:t>
-      </w:r>
-      <w:proofErr w:type="gramStart"/>
-      <w:r>
-        <w:rPr>
-          <w:rFonts w:ascii="微軟正黑體" w:eastAsia="微軟正黑體" w:hAnsi="微軟正黑體" w:cs="Arial Unicode MS" w:hint="eastAsia"/>
-          <w:sz w:val="24"/>
-          <w:szCs w:val="24"/>
-        </w:rPr>
-        <w:t>廚師雞無預警</w:t>
-      </w:r>
-      <w:proofErr w:type="gramEnd"/>
-      <w:r>
-        <w:rPr>
-          <w:rFonts w:ascii="微軟正黑體" w:eastAsia="微軟正黑體" w:hAnsi="微軟正黑體" w:cs="Arial Unicode MS" w:hint="eastAsia"/>
-          <w:sz w:val="24"/>
-          <w:szCs w:val="24"/>
-        </w:rPr>
-        <w:t>收到一封預告函，內容如下：</w:t>
+        <w:t xml:space="preserve">　　今天巨星廚師雞無預警收到一封預告函，內容如下：</w:t>
       </w:r>
     </w:p>
     <w:p>
@@ -372,33 +306,15 @@
           <w:sz w:val="24"/>
           <w:szCs w:val="24"/>
         </w:rPr>
-        <w:t>怪</w:t>
-      </w:r>
-      <w:proofErr w:type="gramStart"/>
-      <w:r>
-        <w:rPr>
-          <w:rFonts w:ascii="微軟正黑體" w:eastAsia="微軟正黑體" w:hAnsi="微軟正黑體" w:hint="eastAsia"/>
-          <w:sz w:val="24"/>
-          <w:szCs w:val="24"/>
-        </w:rPr>
-        <w:t>盜</w:t>
-      </w:r>
-      <w:r>
-        <w:rPr>
-          <w:rFonts w:ascii="微軟正黑體" w:eastAsia="微軟正黑體" w:hAnsi="微軟正黑體" w:hint="eastAsia"/>
-          <w:sz w:val="24"/>
-          <w:szCs w:val="24"/>
-        </w:rPr>
-        <w:t>雞德</w:t>
-      </w:r>
-      <w:proofErr w:type="gramEnd"/>
-      <w:r>
-        <w:rPr>
-          <w:rFonts w:ascii="微軟正黑體" w:eastAsia="微軟正黑體" w:hAnsi="微軟正黑體" w:hint="eastAsia"/>
-          <w:sz w:val="24"/>
-          <w:szCs w:val="24"/>
-        </w:rPr>
-        <w:t>也在規劃</w:t>
+        <w:t>怪盜</w:t>
+      </w:r>
+      <w:r>
+        <w:rPr>
+          <w:rFonts w:ascii="微軟正黑體" w:eastAsia="微軟正黑體" w:hAnsi="微軟正黑體" w:hint="eastAsia"/>
+          <w:sz w:val="24"/>
+          <w:szCs w:val="24"/>
+        </w:rPr>
+        <w:t>雞德也在規劃</w:t>
       </w:r>
       <w:r>
         <w:rPr>
@@ -454,25 +370,7 @@
           <w:sz w:val="24"/>
           <w:szCs w:val="24"/>
         </w:rPr>
-        <w:t>因此，怪</w:t>
-      </w:r>
-      <w:proofErr w:type="gramStart"/>
-      <w:r>
-        <w:rPr>
-          <w:rFonts w:ascii="微軟正黑體" w:eastAsia="微軟正黑體" w:hAnsi="微軟正黑體" w:hint="eastAsia"/>
-          <w:sz w:val="24"/>
-          <w:szCs w:val="24"/>
-        </w:rPr>
-        <w:t>盜雞德</w:t>
-      </w:r>
-      <w:proofErr w:type="gramEnd"/>
-      <w:r>
-        <w:rPr>
-          <w:rFonts w:ascii="微軟正黑體" w:eastAsia="微軟正黑體" w:hAnsi="微軟正黑體" w:hint="eastAsia"/>
-          <w:sz w:val="24"/>
-          <w:szCs w:val="24"/>
-        </w:rPr>
-        <w:t>選定了不同的垂直降落</w:t>
+        <w:t>因此，怪盜雞德選定了不同的垂直降落</w:t>
       </w:r>
       <w:r>
         <w:rPr>
@@ -498,7 +396,6 @@
         </w:rPr>
         <w:t>但是每顆草莓的豐碩程度不同，要是偷到</w:t>
       </w:r>
-      <w:proofErr w:type="gramStart"/>
       <w:r>
         <w:rPr>
           <w:rFonts w:ascii="微軟正黑體" w:eastAsia="微軟正黑體" w:hAnsi="微軟正黑體" w:hint="eastAsia"/>
@@ -513,16 +410,79 @@
           <w:sz w:val="24"/>
           <w:szCs w:val="24"/>
         </w:rPr>
-        <w:t>乾扁</w:t>
-      </w:r>
-      <w:proofErr w:type="gramEnd"/>
-      <w:r>
-        <w:rPr>
-          <w:rFonts w:ascii="微軟正黑體" w:eastAsia="微軟正黑體" w:hAnsi="微軟正黑體" w:hint="eastAsia"/>
-          <w:sz w:val="24"/>
-          <w:szCs w:val="24"/>
-        </w:rPr>
-        <w:t>的草莓可就吃虧了</w:t>
+        <w:t>乾扁的草莓可就吃虧了</w:t>
+      </w:r>
+      <w:r>
+        <w:rPr>
+          <w:rFonts w:ascii="微軟正黑體" w:eastAsia="微軟正黑體" w:hAnsi="微軟正黑體" w:hint="eastAsia"/>
+          <w:sz w:val="24"/>
+          <w:szCs w:val="24"/>
+        </w:rPr>
+        <w:t>。此外，為了避免被發現，怪盜雞德</w:t>
+      </w:r>
+      <w:r>
+        <w:rPr>
+          <w:rFonts w:ascii="微軟正黑體" w:eastAsia="微軟正黑體" w:hAnsi="微軟正黑體" w:hint="eastAsia"/>
+          <w:sz w:val="24"/>
+          <w:szCs w:val="24"/>
+        </w:rPr>
+        <w:t>為每個垂直降落定點</w:t>
+      </w:r>
+      <w:r>
+        <w:rPr>
+          <w:rFonts w:ascii="微軟正黑體" w:eastAsia="微軟正黑體" w:hAnsi="微軟正黑體" w:hint="eastAsia"/>
+          <w:sz w:val="24"/>
+          <w:szCs w:val="24"/>
+        </w:rPr>
+        <w:t>規定最多行走步數</w:t>
+      </w:r>
+      <w:r>
+        <w:rPr>
+          <w:rFonts w:ascii="微軟正黑體" w:eastAsia="微軟正黑體" w:hAnsi="微軟正黑體" w:hint="eastAsia"/>
+          <w:sz w:val="24"/>
+          <w:szCs w:val="24"/>
+        </w:rPr>
+        <w:t>，只要步數一到，就直接</w:t>
+      </w:r>
+      <w:r>
+        <w:rPr>
+          <w:rFonts w:ascii="微軟正黑體" w:eastAsia="微軟正黑體" w:hAnsi="微軟正黑體" w:hint="eastAsia"/>
+          <w:sz w:val="24"/>
+          <w:szCs w:val="24"/>
+        </w:rPr>
+        <w:t>飛走，前</w:t>
+      </w:r>
+      <w:r>
+        <w:rPr>
+          <w:rFonts w:ascii="微軟正黑體" w:eastAsia="微軟正黑體" w:hAnsi="微軟正黑體" w:hint="eastAsia"/>
+          <w:sz w:val="24"/>
+          <w:szCs w:val="24"/>
+        </w:rPr>
+        <w:t>往下個垂直降落定點</w:t>
+      </w:r>
+      <w:r>
+        <w:rPr>
+          <w:rFonts w:ascii="微軟正黑體" w:eastAsia="微軟正黑體" w:hAnsi="微軟正黑體" w:hint="eastAsia"/>
+          <w:sz w:val="24"/>
+          <w:szCs w:val="24"/>
+        </w:rPr>
+        <w:t>(</w:t>
+      </w:r>
+      <w:r>
+        <w:rPr>
+          <w:rFonts w:ascii="微軟正黑體" w:eastAsia="微軟正黑體" w:hAnsi="微軟正黑體" w:hint="eastAsia"/>
+          <w:sz w:val="24"/>
+          <w:szCs w:val="24"/>
+        </w:rPr>
+        <w:t>不一定是順序上的下一個</w:t>
+      </w:r>
+      <w:r>
+        <w:rPr>
+          <w:rFonts w:ascii="微軟正黑體" w:eastAsia="微軟正黑體" w:hAnsi="微軟正黑體" w:hint="eastAsia"/>
+          <w:sz w:val="24"/>
+          <w:szCs w:val="24"/>
+        </w:rPr>
+        <w:t>)</w:t>
       </w:r>
       <w:r>
         <w:rPr>
@@ -532,124 +492,6 @@
         </w:rPr>
         <w:t>。</w:t>
       </w:r>
-      <w:proofErr w:type="gramStart"/>
-      <w:r>
-        <w:rPr>
-          <w:rFonts w:ascii="微軟正黑體" w:eastAsia="微軟正黑體" w:hAnsi="微軟正黑體" w:hint="eastAsia"/>
-          <w:sz w:val="24"/>
-          <w:szCs w:val="24"/>
-        </w:rPr>
-        <w:t>此外，</w:t>
-      </w:r>
-      <w:proofErr w:type="gramEnd"/>
-      <w:r>
-        <w:rPr>
-          <w:rFonts w:ascii="微軟正黑體" w:eastAsia="微軟正黑體" w:hAnsi="微軟正黑體" w:hint="eastAsia"/>
-          <w:sz w:val="24"/>
-          <w:szCs w:val="24"/>
-        </w:rPr>
-        <w:t>為了避免被發現，怪</w:t>
-      </w:r>
-      <w:proofErr w:type="gramStart"/>
-      <w:r>
-        <w:rPr>
-          <w:rFonts w:ascii="微軟正黑體" w:eastAsia="微軟正黑體" w:hAnsi="微軟正黑體" w:hint="eastAsia"/>
-          <w:sz w:val="24"/>
-          <w:szCs w:val="24"/>
-        </w:rPr>
-        <w:t>盜雞德</w:t>
-      </w:r>
-      <w:proofErr w:type="gramEnd"/>
-      <w:r>
-        <w:rPr>
-          <w:rFonts w:ascii="微軟正黑體" w:eastAsia="微軟正黑體" w:hAnsi="微軟正黑體" w:hint="eastAsia"/>
-          <w:sz w:val="24"/>
-          <w:szCs w:val="24"/>
-        </w:rPr>
-        <w:t>為每</w:t>
-      </w:r>
-      <w:proofErr w:type="gramStart"/>
-      <w:r>
-        <w:rPr>
-          <w:rFonts w:ascii="微軟正黑體" w:eastAsia="微軟正黑體" w:hAnsi="微軟正黑體" w:hint="eastAsia"/>
-          <w:sz w:val="24"/>
-          <w:szCs w:val="24"/>
-        </w:rPr>
-        <w:t>個</w:t>
-      </w:r>
-      <w:proofErr w:type="gramEnd"/>
-      <w:r>
-        <w:rPr>
-          <w:rFonts w:ascii="微軟正黑體" w:eastAsia="微軟正黑體" w:hAnsi="微軟正黑體" w:hint="eastAsia"/>
-          <w:sz w:val="24"/>
-          <w:szCs w:val="24"/>
-        </w:rPr>
-        <w:t>垂直降落定點</w:t>
-      </w:r>
-      <w:r>
-        <w:rPr>
-          <w:rFonts w:ascii="微軟正黑體" w:eastAsia="微軟正黑體" w:hAnsi="微軟正黑體" w:hint="eastAsia"/>
-          <w:sz w:val="24"/>
-          <w:szCs w:val="24"/>
-        </w:rPr>
-        <w:t>規定最多行走步數</w:t>
-      </w:r>
-      <w:r>
-        <w:rPr>
-          <w:rFonts w:ascii="微軟正黑體" w:eastAsia="微軟正黑體" w:hAnsi="微軟正黑體" w:hint="eastAsia"/>
-          <w:sz w:val="24"/>
-          <w:szCs w:val="24"/>
-        </w:rPr>
-        <w:t>，只要步數一到，就直接</w:t>
-      </w:r>
-      <w:r>
-        <w:rPr>
-          <w:rFonts w:ascii="微軟正黑體" w:eastAsia="微軟正黑體" w:hAnsi="微軟正黑體" w:hint="eastAsia"/>
-          <w:sz w:val="24"/>
-          <w:szCs w:val="24"/>
-        </w:rPr>
-        <w:t>飛走，前</w:t>
-      </w:r>
-      <w:r>
-        <w:rPr>
-          <w:rFonts w:ascii="微軟正黑體" w:eastAsia="微軟正黑體" w:hAnsi="微軟正黑體" w:hint="eastAsia"/>
-          <w:sz w:val="24"/>
-          <w:szCs w:val="24"/>
-        </w:rPr>
-        <w:t>往下個垂直降落定點</w:t>
-      </w:r>
-      <w:r>
-        <w:rPr>
-          <w:rFonts w:ascii="微軟正黑體" w:eastAsia="微軟正黑體" w:hAnsi="微軟正黑體" w:hint="eastAsia"/>
-          <w:sz w:val="24"/>
-          <w:szCs w:val="24"/>
-        </w:rPr>
-        <w:t>(</w:t>
-      </w:r>
-      <w:r>
-        <w:rPr>
-          <w:rFonts w:ascii="微軟正黑體" w:eastAsia="微軟正黑體" w:hAnsi="微軟正黑體" w:hint="eastAsia"/>
-          <w:sz w:val="24"/>
-          <w:szCs w:val="24"/>
-        </w:rPr>
-        <w:t>不一定是順序上的下一個</w:t>
-      </w:r>
-      <w:r>
-        <w:rPr>
-          <w:rFonts w:ascii="微軟正黑體" w:eastAsia="微軟正黑體" w:hAnsi="微軟正黑體" w:hint="eastAsia"/>
-          <w:sz w:val="24"/>
-          <w:szCs w:val="24"/>
-        </w:rPr>
-        <w:t>)</w:t>
-      </w:r>
-      <w:r>
-        <w:rPr>
-          <w:rFonts w:ascii="微軟正黑體" w:eastAsia="微軟正黑體" w:hAnsi="微軟正黑體" w:hint="eastAsia"/>
-          <w:sz w:val="24"/>
-          <w:szCs w:val="24"/>
-        </w:rPr>
-        <w:t>。</w:t>
-      </w:r>
       <w:r>
         <w:rPr>
           <w:rFonts w:ascii="微軟正黑體" w:eastAsia="微軟正黑體" w:hAnsi="微軟正黑體" w:hint="eastAsia"/>
@@ -664,18 +506,8 @@
           <w:sz w:val="24"/>
           <w:szCs w:val="24"/>
         </w:rPr>
-        <w:t>怪</w:t>
-      </w:r>
-      <w:proofErr w:type="gramStart"/>
-      <w:r>
-        <w:rPr>
-          <w:rFonts w:ascii="微軟正黑體" w:eastAsia="微軟正黑體" w:hAnsi="微軟正黑體" w:hint="eastAsia"/>
-          <w:sz w:val="24"/>
-          <w:szCs w:val="24"/>
-        </w:rPr>
-        <w:t>盜雞德</w:t>
-      </w:r>
-      <w:proofErr w:type="gramEnd"/>
+        <w:t>怪盜雞德</w:t>
+      </w:r>
       <w:r>
         <w:rPr>
           <w:rFonts w:ascii="微軟正黑體" w:eastAsia="微軟正黑體" w:hAnsi="微軟正黑體" w:hint="eastAsia"/>
@@ -772,25 +604,7 @@
           <w:sz w:val="24"/>
           <w:szCs w:val="24"/>
         </w:rPr>
-        <w:t>怪</w:t>
-      </w:r>
-      <w:proofErr w:type="gramStart"/>
-      <w:r>
-        <w:rPr>
-          <w:rFonts w:ascii="微軟正黑體" w:eastAsia="微軟正黑體" w:hAnsi="微軟正黑體" w:hint="eastAsia"/>
-          <w:sz w:val="24"/>
-          <w:szCs w:val="24"/>
-        </w:rPr>
-        <w:t>盜雞德</w:t>
-      </w:r>
-      <w:proofErr w:type="gramEnd"/>
-      <w:r>
-        <w:rPr>
-          <w:rFonts w:ascii="微軟正黑體" w:eastAsia="微軟正黑體" w:hAnsi="微軟正黑體" w:hint="eastAsia"/>
-          <w:sz w:val="24"/>
-          <w:szCs w:val="24"/>
-        </w:rPr>
-        <w:t>相當聰明，懂得利用程式</w:t>
+        <w:t>怪盜雞德相當聰明，懂得利用程式</w:t>
       </w:r>
       <w:r>
         <w:rPr>
@@ -800,23 +614,13 @@
         </w:rPr>
         <w:t>來達到最高收穫，</w:t>
       </w:r>
-      <w:proofErr w:type="gramStart"/>
-      <w:r>
-        <w:rPr>
-          <w:rFonts w:ascii="微軟正黑體" w:eastAsia="微軟正黑體" w:hAnsi="微軟正黑體" w:hint="eastAsia"/>
-          <w:sz w:val="24"/>
-          <w:szCs w:val="24"/>
-        </w:rPr>
-        <w:t>牠</w:t>
-      </w:r>
-      <w:proofErr w:type="gramEnd"/>
-      <w:r>
-        <w:rPr>
-          <w:rFonts w:ascii="微軟正黑體" w:eastAsia="微軟正黑體" w:hAnsi="微軟正黑體" w:hint="eastAsia"/>
-          <w:sz w:val="24"/>
-          <w:szCs w:val="24"/>
-        </w:rPr>
-        <w:t>的程式只要輸入</w:t>
+      <w:r>
+        <w:rPr>
+          <w:rFonts w:ascii="微軟正黑體" w:eastAsia="微軟正黑體" w:hAnsi="微軟正黑體" w:hint="eastAsia"/>
+          <w:sz w:val="24"/>
+          <w:szCs w:val="24"/>
+        </w:rPr>
+        <w:t>牠的程式只要輸入</w:t>
       </w:r>
       <w:r>
         <w:rPr>
@@ -872,18 +676,8 @@
           <w:sz w:val="24"/>
           <w:szCs w:val="24"/>
         </w:rPr>
-        <w:t>，就可以得出</w:t>
-      </w:r>
-      <w:proofErr w:type="gramStart"/>
-      <w:r>
-        <w:rPr>
-          <w:rFonts w:ascii="微軟正黑體" w:eastAsia="微軟正黑體" w:hAnsi="微軟正黑體" w:hint="eastAsia"/>
-          <w:sz w:val="24"/>
-          <w:szCs w:val="24"/>
-        </w:rPr>
-        <w:t>牠</w:t>
-      </w:r>
-      <w:proofErr w:type="gramEnd"/>
+        <w:t>，就可以得出牠</w:t>
+      </w:r>
       <w:r>
         <w:rPr>
           <w:rFonts w:ascii="微軟正黑體" w:eastAsia="微軟正黑體" w:hAnsi="微軟正黑體" w:hint="eastAsia"/>
@@ -922,25 +716,7 @@
           <w:sz w:val="24"/>
           <w:szCs w:val="24"/>
         </w:rPr>
-        <w:t>怪</w:t>
-      </w:r>
-      <w:proofErr w:type="gramStart"/>
-      <w:r>
-        <w:rPr>
-          <w:rFonts w:ascii="微軟正黑體" w:eastAsia="微軟正黑體" w:hAnsi="微軟正黑體" w:hint="eastAsia"/>
-          <w:sz w:val="24"/>
-          <w:szCs w:val="24"/>
-        </w:rPr>
-        <w:t>盜雞德</w:t>
-      </w:r>
-      <w:proofErr w:type="gramEnd"/>
-      <w:r>
-        <w:rPr>
-          <w:rFonts w:ascii="微軟正黑體" w:eastAsia="微軟正黑體" w:hAnsi="微軟正黑體" w:hint="eastAsia"/>
-          <w:sz w:val="24"/>
-          <w:szCs w:val="24"/>
-        </w:rPr>
-        <w:t>的程式中，預設</w:t>
+        <w:t>怪盜雞德的程式中，預設</w:t>
       </w:r>
       <w:r>
         <w:rPr>
@@ -950,23 +726,13 @@
         </w:rPr>
         <w:t>一單位是</w:t>
       </w:r>
-      <w:proofErr w:type="gramStart"/>
-      <w:r>
-        <w:rPr>
-          <w:rFonts w:ascii="微軟正黑體" w:eastAsia="微軟正黑體" w:hAnsi="微軟正黑體" w:hint="eastAsia"/>
-          <w:sz w:val="24"/>
-          <w:szCs w:val="24"/>
-        </w:rPr>
-        <w:t>牠</w:t>
-      </w:r>
-      <w:proofErr w:type="gramEnd"/>
-      <w:r>
-        <w:rPr>
-          <w:rFonts w:ascii="微軟正黑體" w:eastAsia="微軟正黑體" w:hAnsi="微軟正黑體" w:hint="eastAsia"/>
-          <w:sz w:val="24"/>
-          <w:szCs w:val="24"/>
-        </w:rPr>
-        <w:t>走的一步</w:t>
+      <w:r>
+        <w:rPr>
+          <w:rFonts w:ascii="微軟正黑體" w:eastAsia="微軟正黑體" w:hAnsi="微軟正黑體" w:hint="eastAsia"/>
+          <w:sz w:val="24"/>
+          <w:szCs w:val="24"/>
+        </w:rPr>
+        <w:t>牠走的一步</w:t>
       </w:r>
       <w:r>
         <w:rPr>
@@ -1019,9 +785,8 @@
           <w:szCs w:val="24"/>
           <w:lang w:val="en-US"/>
         </w:rPr>
-        <w:t>怪</w:t>
-      </w:r>
-      <w:proofErr w:type="gramStart"/>
+        <w:t>怪盜雞德程式一樣</w:t>
+      </w:r>
       <w:r>
         <w:rPr>
           <w:rFonts w:ascii="微軟正黑體" w:eastAsia="微軟正黑體" w:hAnsi="微軟正黑體" w:hint="eastAsia"/>
@@ -1029,9 +794,8 @@
           <w:szCs w:val="24"/>
           <w:lang w:val="en-US"/>
         </w:rPr>
-        <w:t>盜雞德</w:t>
-      </w:r>
-      <w:proofErr w:type="gramEnd"/>
+        <w:t>的程式，</w:t>
+      </w:r>
       <w:r>
         <w:rPr>
           <w:rFonts w:ascii="微軟正黑體" w:eastAsia="微軟正黑體" w:hAnsi="微軟正黑體" w:hint="eastAsia"/>
@@ -1039,45 +803,7 @@
           <w:szCs w:val="24"/>
           <w:lang w:val="en-US"/>
         </w:rPr>
-        <w:t>程式一樣</w:t>
-      </w:r>
-      <w:r>
-        <w:rPr>
-          <w:rFonts w:ascii="微軟正黑體" w:eastAsia="微軟正黑體" w:hAnsi="微軟正黑體" w:hint="eastAsia"/>
-          <w:sz w:val="24"/>
-          <w:szCs w:val="24"/>
-          <w:lang w:val="en-US"/>
-        </w:rPr>
-        <w:t>的程式，</w:t>
-      </w:r>
-      <w:r>
-        <w:rPr>
-          <w:rFonts w:ascii="微軟正黑體" w:eastAsia="微軟正黑體" w:hAnsi="微軟正黑體" w:hint="eastAsia"/>
-          <w:sz w:val="24"/>
-          <w:szCs w:val="24"/>
-          <w:lang w:val="en-US"/>
-        </w:rPr>
-        <w:t>來證明你和</w:t>
-      </w:r>
-      <w:proofErr w:type="gramStart"/>
-      <w:r>
-        <w:rPr>
-          <w:rFonts w:ascii="微軟正黑體" w:eastAsia="微軟正黑體" w:hAnsi="微軟正黑體" w:hint="eastAsia"/>
-          <w:sz w:val="24"/>
-          <w:szCs w:val="24"/>
-          <w:lang w:val="en-US"/>
-        </w:rPr>
-        <w:t>牠</w:t>
-      </w:r>
-      <w:proofErr w:type="gramEnd"/>
-      <w:r>
-        <w:rPr>
-          <w:rFonts w:ascii="微軟正黑體" w:eastAsia="微軟正黑體" w:hAnsi="微軟正黑體" w:hint="eastAsia"/>
-          <w:sz w:val="24"/>
-          <w:szCs w:val="24"/>
-          <w:lang w:val="en-US"/>
-        </w:rPr>
-        <w:t>一樣聰明。</w:t>
+        <w:t>來證明你和牠一樣聰明。</w:t>
       </w:r>
     </w:p>
     <w:p>
@@ -1212,7 +938,7 @@
           <w:szCs w:val="24"/>
           <w:vertAlign w:val="superscript"/>
         </w:rPr>
-        <w:t>4</w:t>
+        <w:t>6</w:t>
       </w:r>
       <w:r>
         <w:rPr>
@@ -1293,7 +1019,7 @@
           <w:szCs w:val="24"/>
           <w:vertAlign w:val="superscript"/>
         </w:rPr>
-        <w:t>4</w:t>
+        <w:t>6</w:t>
       </w:r>
       <w:r>
         <w:rPr>
@@ -1442,7 +1168,7 @@
           <w:szCs w:val="24"/>
           <w:vertAlign w:val="superscript"/>
         </w:rPr>
-        <w:t>9</w:t>
+        <w:t>7</w:t>
       </w:r>
       <w:r>
         <w:rPr>
@@ -1689,7 +1415,7 @@
           <w:szCs w:val="24"/>
           <w:vertAlign w:val="superscript"/>
         </w:rPr>
-        <w:t>9</w:t>
+        <w:t>7</w:t>
       </w:r>
       <w:r>
         <w:rPr>
@@ -1861,7 +1587,7 @@
     <w:p>
       <w:pPr>
         <w:rPr>
-          <w:rFonts w:ascii="微軟正黑體" w:eastAsia="微軟正黑體" w:hAnsi="微軟正黑體" w:hint="eastAsia"/>
+          <w:rFonts w:ascii="微軟正黑體" w:eastAsia="微軟正黑體" w:hAnsi="微軟正黑體"/>
           <w:sz w:val="24"/>
           <w:szCs w:val="24"/>
         </w:rPr>
@@ -1870,13 +1596,12 @@
     <w:p>
       <w:pPr>
         <w:rPr>
-          <w:rFonts w:ascii="微軟正黑體" w:eastAsia="微軟正黑體" w:hAnsi="微軟正黑體" w:hint="eastAsia"/>
+          <w:rFonts w:ascii="微軟正黑體" w:eastAsia="微軟正黑體" w:hAnsi="微軟正黑體"/>
           <w:b/>
           <w:sz w:val="32"/>
           <w:szCs w:val="32"/>
         </w:rPr>
       </w:pPr>
-      <w:proofErr w:type="gramStart"/>
       <w:r>
         <w:rPr>
           <w:rFonts w:ascii="微軟正黑體" w:eastAsia="微軟正黑體" w:hAnsi="微軟正黑體" w:cs="Arial Unicode MS" w:hint="eastAsia"/>
@@ -1886,7 +1611,6 @@
         </w:rPr>
         <w:t>特別測資限制</w:t>
       </w:r>
-      <w:proofErr w:type="gramEnd"/>
     </w:p>
     <w:p>
       <w:pPr>
@@ -1946,7 +1670,7 @@
         </w:numPr>
         <w:ind w:leftChars="0"/>
         <w:rPr>
-          <w:rFonts w:ascii="微軟正黑體" w:eastAsia="微軟正黑體" w:hAnsi="微軟正黑體" w:hint="eastAsia"/>
+          <w:rFonts w:ascii="微軟正黑體" w:eastAsia="微軟正黑體" w:hAnsi="微軟正黑體"/>
           <w:sz w:val="24"/>
           <w:szCs w:val="24"/>
         </w:rPr>
@@ -1980,7 +1704,7 @@
     <w:p>
       <w:pPr>
         <w:rPr>
-          <w:rFonts w:ascii="微軟正黑體" w:eastAsia="微軟正黑體" w:hAnsi="微軟正黑體" w:hint="eastAsia"/>
+          <w:rFonts w:ascii="微軟正黑體" w:eastAsia="微軟正黑體" w:hAnsi="微軟正黑體"/>
           <w:sz w:val="24"/>
           <w:szCs w:val="24"/>
         </w:rPr>
@@ -2410,7 +2134,7 @@
           <w:p>
             <w:pPr>
               <w:rPr>
-                <w:rFonts w:ascii="微軟正黑體" w:eastAsia="微軟正黑體" w:hAnsi="微軟正黑體" w:hint="eastAsia"/>
+                <w:rFonts w:ascii="微軟正黑體" w:eastAsia="微軟正黑體" w:hAnsi="微軟正黑體"/>
                 <w:sz w:val="24"/>
                 <w:szCs w:val="24"/>
               </w:rPr>
@@ -2444,7 +2168,7 @@
           <w:p>
             <w:pPr>
               <w:rPr>
-                <w:rFonts w:ascii="微軟正黑體" w:eastAsia="微軟正黑體" w:hAnsi="微軟正黑體" w:hint="eastAsia"/>
+                <w:rFonts w:ascii="微軟正黑體" w:eastAsia="微軟正黑體" w:hAnsi="微軟正黑體"/>
                 <w:sz w:val="24"/>
                 <w:szCs w:val="24"/>
               </w:rPr>
@@ -2566,7 +2290,6 @@
         </w:rPr>
         <w:t xml:space="preserve">　　</w:t>
       </w:r>
-      <w:proofErr w:type="gramStart"/>
       <w:r>
         <w:rPr>
           <w:rFonts w:ascii="微軟正黑體" w:eastAsia="微軟正黑體" w:hAnsi="微軟正黑體" w:cs="Arial Unicode MS" w:hint="eastAsia"/>
@@ -2585,7 +2308,6 @@
         </w:rPr>
         <w:t>資</w:t>
       </w:r>
-      <w:proofErr w:type="gramEnd"/>
       <w:r>
         <w:rPr>
           <w:rFonts w:ascii="微軟正黑體" w:eastAsia="微軟正黑體" w:hAnsi="微軟正黑體" w:cs="Arial Unicode MS" w:hint="eastAsia"/>
@@ -2638,27 +2360,7 @@
           <w:sz w:val="24"/>
           <w:szCs w:val="24"/>
         </w:rPr>
-        <w:t>，再</w:t>
-      </w:r>
-      <w:proofErr w:type="gramStart"/>
-      <w:r>
-        <w:rPr>
-          <w:rFonts w:ascii="微軟正黑體" w:eastAsia="微軟正黑體" w:hAnsi="微軟正黑體" w:cs="Arial Unicode MS" w:hint="eastAsia"/>
-          <w:bCs/>
-          <w:sz w:val="24"/>
-          <w:szCs w:val="24"/>
-        </w:rPr>
-        <w:t>向右走三步</w:t>
-      </w:r>
-      <w:proofErr w:type="gramEnd"/>
-      <w:r>
-        <w:rPr>
-          <w:rFonts w:ascii="微軟正黑體" w:eastAsia="微軟正黑體" w:hAnsi="微軟正黑體" w:cs="Arial Unicode MS" w:hint="eastAsia"/>
-          <w:bCs/>
-          <w:sz w:val="24"/>
-          <w:szCs w:val="24"/>
-        </w:rPr>
-        <w:t>，取得在位置5豐碩程度為</w:t>
+        <w:t>，再向右走三步，取得在位置5豐碩程度為</w:t>
       </w:r>
       <w:r>
         <w:rPr>
@@ -2723,17 +2425,7 @@
           <w:sz w:val="24"/>
           <w:szCs w:val="24"/>
         </w:rPr>
-        <w:t xml:space="preserve">　　</w:t>
-      </w:r>
-      <w:proofErr w:type="gramStart"/>
-      <w:r>
-        <w:rPr>
-          <w:rFonts w:ascii="微軟正黑體" w:eastAsia="微軟正黑體" w:hAnsi="微軟正黑體" w:cs="Arial Unicode MS" w:hint="eastAsia"/>
-          <w:bCs/>
-          <w:sz w:val="24"/>
-          <w:szCs w:val="24"/>
-        </w:rPr>
-        <w:t>範例測</w:t>
+        <w:t xml:space="preserve">　　範例測</w:t>
       </w:r>
       <w:r>
         <w:rPr>
@@ -2744,7 +2436,6 @@
         </w:rPr>
         <w:t>資</w:t>
       </w:r>
-      <w:proofErr w:type="gramEnd"/>
       <w:r>
         <w:rPr>
           <w:rFonts w:ascii="微軟正黑體" w:eastAsia="微軟正黑體" w:hAnsi="微軟正黑體" w:cs="Arial Unicode MS" w:hint="eastAsia"/>
@@ -3067,27 +2758,7 @@
           <w:sz w:val="24"/>
           <w:szCs w:val="24"/>
         </w:rPr>
-        <w:t>雖然有部分</w:t>
-      </w:r>
-      <w:proofErr w:type="gramStart"/>
-      <w:r>
-        <w:rPr>
-          <w:rFonts w:ascii="微軟正黑體" w:eastAsia="微軟正黑體" w:hAnsi="微軟正黑體" w:cs="Arial Unicode MS" w:hint="eastAsia"/>
-          <w:bCs/>
-          <w:sz w:val="24"/>
-          <w:szCs w:val="24"/>
-        </w:rPr>
-        <w:t>步數沒走</w:t>
-      </w:r>
-      <w:proofErr w:type="gramEnd"/>
-      <w:r>
-        <w:rPr>
-          <w:rFonts w:ascii="微軟正黑體" w:eastAsia="微軟正黑體" w:hAnsi="微軟正黑體" w:cs="Arial Unicode MS" w:hint="eastAsia"/>
-          <w:bCs/>
-          <w:sz w:val="24"/>
-          <w:szCs w:val="24"/>
-        </w:rPr>
-        <w:t>完，但</w:t>
+        <w:t>雖然有部分步數沒走完，但</w:t>
       </w:r>
       <w:r>
         <w:rPr>
@@ -3865,7 +3536,7 @@
               <w:widowControl w:val="0"/>
               <w:spacing w:line="240" w:lineRule="auto"/>
               <w:rPr>
-                <w:rFonts w:ascii="微軟正黑體" w:eastAsia="微軟正黑體" w:hAnsi="微軟正黑體" w:hint="eastAsia"/>
+                <w:rFonts w:ascii="微軟正黑體" w:eastAsia="微軟正黑體" w:hAnsi="微軟正黑體"/>
                 <w:sz w:val="24"/>
                 <w:szCs w:val="24"/>
               </w:rPr>
@@ -3954,7 +3625,7 @@
               </w:pBdr>
               <w:spacing w:line="240" w:lineRule="auto"/>
               <w:rPr>
-                <w:rFonts w:ascii="微軟正黑體" w:eastAsia="微軟正黑體" w:hAnsi="微軟正黑體" w:hint="eastAsia"/>
+                <w:rFonts w:ascii="微軟正黑體" w:eastAsia="微軟正黑體" w:hAnsi="微軟正黑體"/>
                 <w:sz w:val="24"/>
                 <w:szCs w:val="24"/>
               </w:rPr>
@@ -4023,7 +3694,7 @@
               <w:widowControl w:val="0"/>
               <w:spacing w:line="240" w:lineRule="auto"/>
               <w:rPr>
-                <w:rFonts w:ascii="微軟正黑體" w:eastAsia="微軟正黑體" w:hAnsi="微軟正黑體" w:hint="eastAsia"/>
+                <w:rFonts w:ascii="微軟正黑體" w:eastAsia="微軟正黑體" w:hAnsi="微軟正黑體"/>
                 <w:sz w:val="24"/>
                 <w:szCs w:val="24"/>
               </w:rPr>

--- a/草莓大盜/草莓大盜.docx
+++ b/草莓大盜/草莓大盜.docx
@@ -1489,7 +1489,7 @@
           <w:szCs w:val="24"/>
           <w:vertAlign w:val="superscript"/>
         </w:rPr>
-        <w:t>4</w:t>
+        <w:t>9</w:t>
       </w:r>
       <w:r>
         <w:rPr>

--- a/草莓大盜/草莓大盜.docx
+++ b/草莓大盜/草莓大盜.docx
@@ -18,7 +18,7 @@
           <w:sz w:val="40"/>
           <w:szCs w:val="40"/>
         </w:rPr>
-        <w:t>E</w:t>
+        <w:t>F</w:t>
       </w:r>
       <w:r>
         <w:rPr>
@@ -70,8 +70,18 @@
           <w:sz w:val="24"/>
           <w:szCs w:val="24"/>
         </w:rPr>
-        <w:t>怪盜雞德</w:t>
-      </w:r>
+        <w:t>怪</w:t>
+      </w:r>
+      <w:proofErr w:type="gramStart"/>
+      <w:r>
+        <w:rPr>
+          <w:rFonts w:ascii="微軟正黑體" w:eastAsia="微軟正黑體" w:hAnsi="微軟正黑體" w:cs="Arial Unicode MS" w:hint="eastAsia"/>
+          <w:sz w:val="24"/>
+          <w:szCs w:val="24"/>
+        </w:rPr>
+        <w:t>盜雞德</w:t>
+      </w:r>
+      <w:proofErr w:type="gramEnd"/>
       <w:r>
         <w:rPr>
           <w:rFonts w:ascii="微軟正黑體" w:eastAsia="微軟正黑體" w:hAnsi="微軟正黑體" w:cs="Arial Unicode MS" w:hint="eastAsia"/>
@@ -96,13 +106,23 @@
         </w:rPr>
         <w:t>著名的怪盜，</w:t>
       </w:r>
-      <w:r>
-        <w:rPr>
-          <w:rFonts w:ascii="微軟正黑體" w:eastAsia="微軟正黑體" w:hAnsi="微軟正黑體" w:cs="Arial Unicode MS" w:hint="eastAsia"/>
-          <w:sz w:val="24"/>
-          <w:szCs w:val="24"/>
-        </w:rPr>
-        <w:t>牠的行為謹慎，導致每次東西</w:t>
+      <w:proofErr w:type="gramStart"/>
+      <w:r>
+        <w:rPr>
+          <w:rFonts w:ascii="微軟正黑體" w:eastAsia="微軟正黑體" w:hAnsi="微軟正黑體" w:cs="Arial Unicode MS" w:hint="eastAsia"/>
+          <w:sz w:val="24"/>
+          <w:szCs w:val="24"/>
+        </w:rPr>
+        <w:t>牠</w:t>
+      </w:r>
+      <w:proofErr w:type="gramEnd"/>
+      <w:r>
+        <w:rPr>
+          <w:rFonts w:ascii="微軟正黑體" w:eastAsia="微軟正黑體" w:hAnsi="微軟正黑體" w:cs="Arial Unicode MS" w:hint="eastAsia"/>
+          <w:sz w:val="24"/>
+          <w:szCs w:val="24"/>
+        </w:rPr>
+        <w:t>的行為謹慎，導致每次東西</w:t>
       </w:r>
       <w:r>
         <w:rPr>
@@ -142,8 +162,18 @@
           <w:sz w:val="24"/>
           <w:szCs w:val="24"/>
         </w:rPr>
-        <w:t>至於會什麼會發現嘛……</w:t>
-      </w:r>
+        <w:t>至於會什麼會發現嘛…</w:t>
+      </w:r>
+      <w:proofErr w:type="gramStart"/>
+      <w:r>
+        <w:rPr>
+          <w:rFonts w:ascii="微軟正黑體" w:eastAsia="微軟正黑體" w:hAnsi="微軟正黑體" w:cs="Arial Unicode MS" w:hint="eastAsia"/>
+          <w:sz w:val="24"/>
+          <w:szCs w:val="24"/>
+        </w:rPr>
+        <w:t>…</w:t>
+      </w:r>
+      <w:proofErr w:type="gramEnd"/>
       <w:r>
         <w:rPr>
           <w:rFonts w:ascii="微軟正黑體" w:eastAsia="微軟正黑體" w:hAnsi="微軟正黑體" w:cs="Arial Unicode MS" w:hint="eastAsia"/>
@@ -158,7 +188,25 @@
           <w:sz w:val="24"/>
           <w:szCs w:val="24"/>
         </w:rPr>
-        <w:t>因為牠每次</w:t>
+        <w:t>因為</w:t>
+      </w:r>
+      <w:proofErr w:type="gramStart"/>
+      <w:r>
+        <w:rPr>
+          <w:rFonts w:ascii="微軟正黑體" w:eastAsia="微軟正黑體" w:hAnsi="微軟正黑體" w:cs="Arial Unicode MS" w:hint="eastAsia"/>
+          <w:sz w:val="24"/>
+          <w:szCs w:val="24"/>
+        </w:rPr>
+        <w:t>牠</w:t>
+      </w:r>
+      <w:proofErr w:type="gramEnd"/>
+      <w:r>
+        <w:rPr>
+          <w:rFonts w:ascii="微軟正黑體" w:eastAsia="微軟正黑體" w:hAnsi="微軟正黑體" w:cs="Arial Unicode MS" w:hint="eastAsia"/>
+          <w:sz w:val="24"/>
+          <w:szCs w:val="24"/>
+        </w:rPr>
+        <w:t>每次</w:t>
       </w:r>
       <w:r>
         <w:rPr>
@@ -273,7 +321,25 @@
           <w:sz w:val="24"/>
           <w:szCs w:val="24"/>
         </w:rPr>
-        <w:t xml:space="preserve">　　今天巨星廚師雞無預警收到一封預告函，內容如下：</w:t>
+        <w:t xml:space="preserve">　　今天巨星</w:t>
+      </w:r>
+      <w:proofErr w:type="gramStart"/>
+      <w:r>
+        <w:rPr>
+          <w:rFonts w:ascii="微軟正黑體" w:eastAsia="微軟正黑體" w:hAnsi="微軟正黑體" w:cs="Arial Unicode MS" w:hint="eastAsia"/>
+          <w:sz w:val="24"/>
+          <w:szCs w:val="24"/>
+        </w:rPr>
+        <w:t>廚師雞無預警</w:t>
+      </w:r>
+      <w:proofErr w:type="gramEnd"/>
+      <w:r>
+        <w:rPr>
+          <w:rFonts w:ascii="微軟正黑體" w:eastAsia="微軟正黑體" w:hAnsi="微軟正黑體" w:cs="Arial Unicode MS" w:hint="eastAsia"/>
+          <w:sz w:val="24"/>
+          <w:szCs w:val="24"/>
+        </w:rPr>
+        <w:t>收到一封預告函，內容如下：</w:t>
       </w:r>
     </w:p>
     <w:p>
@@ -306,15 +372,33 @@
           <w:sz w:val="24"/>
           <w:szCs w:val="24"/>
         </w:rPr>
-        <w:t>怪盜</w:t>
-      </w:r>
-      <w:r>
-        <w:rPr>
-          <w:rFonts w:ascii="微軟正黑體" w:eastAsia="微軟正黑體" w:hAnsi="微軟正黑體" w:hint="eastAsia"/>
-          <w:sz w:val="24"/>
-          <w:szCs w:val="24"/>
-        </w:rPr>
-        <w:t>雞德也在規劃</w:t>
+        <w:t>怪</w:t>
+      </w:r>
+      <w:proofErr w:type="gramStart"/>
+      <w:r>
+        <w:rPr>
+          <w:rFonts w:ascii="微軟正黑體" w:eastAsia="微軟正黑體" w:hAnsi="微軟正黑體" w:hint="eastAsia"/>
+          <w:sz w:val="24"/>
+          <w:szCs w:val="24"/>
+        </w:rPr>
+        <w:t>盜</w:t>
+      </w:r>
+      <w:r>
+        <w:rPr>
+          <w:rFonts w:ascii="微軟正黑體" w:eastAsia="微軟正黑體" w:hAnsi="微軟正黑體" w:hint="eastAsia"/>
+          <w:sz w:val="24"/>
+          <w:szCs w:val="24"/>
+        </w:rPr>
+        <w:t>雞德</w:t>
+      </w:r>
+      <w:proofErr w:type="gramEnd"/>
+      <w:r>
+        <w:rPr>
+          <w:rFonts w:ascii="微軟正黑體" w:eastAsia="微軟正黑體" w:hAnsi="微軟正黑體" w:hint="eastAsia"/>
+          <w:sz w:val="24"/>
+          <w:szCs w:val="24"/>
+        </w:rPr>
+        <w:t>也在規劃</w:t>
       </w:r>
       <w:r>
         <w:rPr>
@@ -370,7 +454,25 @@
           <w:sz w:val="24"/>
           <w:szCs w:val="24"/>
         </w:rPr>
-        <w:t>因此，怪盜雞德選定了不同的垂直降落</w:t>
+        <w:t>因此，怪</w:t>
+      </w:r>
+      <w:proofErr w:type="gramStart"/>
+      <w:r>
+        <w:rPr>
+          <w:rFonts w:ascii="微軟正黑體" w:eastAsia="微軟正黑體" w:hAnsi="微軟正黑體" w:hint="eastAsia"/>
+          <w:sz w:val="24"/>
+          <w:szCs w:val="24"/>
+        </w:rPr>
+        <w:t>盜雞德</w:t>
+      </w:r>
+      <w:proofErr w:type="gramEnd"/>
+      <w:r>
+        <w:rPr>
+          <w:rFonts w:ascii="微軟正黑體" w:eastAsia="微軟正黑體" w:hAnsi="微軟正黑體" w:hint="eastAsia"/>
+          <w:sz w:val="24"/>
+          <w:szCs w:val="24"/>
+        </w:rPr>
+        <w:t>選定了不同的垂直降落</w:t>
       </w:r>
       <w:r>
         <w:rPr>
@@ -396,6 +498,7 @@
         </w:rPr>
         <w:t>但是每顆草莓的豐碩程度不同，要是偷到</w:t>
       </w:r>
+      <w:proofErr w:type="gramStart"/>
       <w:r>
         <w:rPr>
           <w:rFonts w:ascii="微軟正黑體" w:eastAsia="微軟正黑體" w:hAnsi="微軟正黑體" w:hint="eastAsia"/>
@@ -410,23 +513,78 @@
           <w:sz w:val="24"/>
           <w:szCs w:val="24"/>
         </w:rPr>
-        <w:t>乾扁的草莓可就吃虧了</w:t>
-      </w:r>
-      <w:r>
-        <w:rPr>
-          <w:rFonts w:ascii="微軟正黑體" w:eastAsia="微軟正黑體" w:hAnsi="微軟正黑體" w:hint="eastAsia"/>
-          <w:sz w:val="24"/>
-          <w:szCs w:val="24"/>
-        </w:rPr>
-        <w:t>。此外，為了避免被發現，怪盜雞德</w:t>
-      </w:r>
-      <w:r>
-        <w:rPr>
-          <w:rFonts w:ascii="微軟正黑體" w:eastAsia="微軟正黑體" w:hAnsi="微軟正黑體" w:hint="eastAsia"/>
-          <w:sz w:val="24"/>
-          <w:szCs w:val="24"/>
-        </w:rPr>
-        <w:t>為每個垂直降落定點</w:t>
+        <w:t>乾扁</w:t>
+      </w:r>
+      <w:proofErr w:type="gramEnd"/>
+      <w:r>
+        <w:rPr>
+          <w:rFonts w:ascii="微軟正黑體" w:eastAsia="微軟正黑體" w:hAnsi="微軟正黑體" w:hint="eastAsia"/>
+          <w:sz w:val="24"/>
+          <w:szCs w:val="24"/>
+        </w:rPr>
+        <w:t>的草莓可就吃虧了</w:t>
+      </w:r>
+      <w:r>
+        <w:rPr>
+          <w:rFonts w:ascii="微軟正黑體" w:eastAsia="微軟正黑體" w:hAnsi="微軟正黑體" w:hint="eastAsia"/>
+          <w:sz w:val="24"/>
+          <w:szCs w:val="24"/>
+        </w:rPr>
+        <w:t>。</w:t>
+      </w:r>
+      <w:proofErr w:type="gramStart"/>
+      <w:r>
+        <w:rPr>
+          <w:rFonts w:ascii="微軟正黑體" w:eastAsia="微軟正黑體" w:hAnsi="微軟正黑體" w:hint="eastAsia"/>
+          <w:sz w:val="24"/>
+          <w:szCs w:val="24"/>
+        </w:rPr>
+        <w:t>此外，</w:t>
+      </w:r>
+      <w:proofErr w:type="gramEnd"/>
+      <w:r>
+        <w:rPr>
+          <w:rFonts w:ascii="微軟正黑體" w:eastAsia="微軟正黑體" w:hAnsi="微軟正黑體" w:hint="eastAsia"/>
+          <w:sz w:val="24"/>
+          <w:szCs w:val="24"/>
+        </w:rPr>
+        <w:t>為了避免被發現，怪</w:t>
+      </w:r>
+      <w:proofErr w:type="gramStart"/>
+      <w:r>
+        <w:rPr>
+          <w:rFonts w:ascii="微軟正黑體" w:eastAsia="微軟正黑體" w:hAnsi="微軟正黑體" w:hint="eastAsia"/>
+          <w:sz w:val="24"/>
+          <w:szCs w:val="24"/>
+        </w:rPr>
+        <w:t>盜雞德</w:t>
+      </w:r>
+      <w:proofErr w:type="gramEnd"/>
+      <w:r>
+        <w:rPr>
+          <w:rFonts w:ascii="微軟正黑體" w:eastAsia="微軟正黑體" w:hAnsi="微軟正黑體" w:hint="eastAsia"/>
+          <w:sz w:val="24"/>
+          <w:szCs w:val="24"/>
+        </w:rPr>
+        <w:t>為每</w:t>
+      </w:r>
+      <w:proofErr w:type="gramStart"/>
+      <w:r>
+        <w:rPr>
+          <w:rFonts w:ascii="微軟正黑體" w:eastAsia="微軟正黑體" w:hAnsi="微軟正黑體" w:hint="eastAsia"/>
+          <w:sz w:val="24"/>
+          <w:szCs w:val="24"/>
+        </w:rPr>
+        <w:t>個</w:t>
+      </w:r>
+      <w:proofErr w:type="gramEnd"/>
+      <w:r>
+        <w:rPr>
+          <w:rFonts w:ascii="微軟正黑體" w:eastAsia="微軟正黑體" w:hAnsi="微軟正黑體" w:hint="eastAsia"/>
+          <w:sz w:val="24"/>
+          <w:szCs w:val="24"/>
+        </w:rPr>
+        <w:t>垂直降落定點</w:t>
       </w:r>
       <w:r>
         <w:rPr>
@@ -506,8 +664,18 @@
           <w:sz w:val="24"/>
           <w:szCs w:val="24"/>
         </w:rPr>
-        <w:t>怪盜雞德</w:t>
-      </w:r>
+        <w:t>怪</w:t>
+      </w:r>
+      <w:proofErr w:type="gramStart"/>
+      <w:r>
+        <w:rPr>
+          <w:rFonts w:ascii="微軟正黑體" w:eastAsia="微軟正黑體" w:hAnsi="微軟正黑體" w:hint="eastAsia"/>
+          <w:sz w:val="24"/>
+          <w:szCs w:val="24"/>
+        </w:rPr>
+        <w:t>盜雞德</w:t>
+      </w:r>
+      <w:proofErr w:type="gramEnd"/>
       <w:r>
         <w:rPr>
           <w:rFonts w:ascii="微軟正黑體" w:eastAsia="微軟正黑體" w:hAnsi="微軟正黑體" w:hint="eastAsia"/>
@@ -604,7 +772,25 @@
           <w:sz w:val="24"/>
           <w:szCs w:val="24"/>
         </w:rPr>
-        <w:t>怪盜雞德相當聰明，懂得利用程式</w:t>
+        <w:t>怪</w:t>
+      </w:r>
+      <w:proofErr w:type="gramStart"/>
+      <w:r>
+        <w:rPr>
+          <w:rFonts w:ascii="微軟正黑體" w:eastAsia="微軟正黑體" w:hAnsi="微軟正黑體" w:hint="eastAsia"/>
+          <w:sz w:val="24"/>
+          <w:szCs w:val="24"/>
+        </w:rPr>
+        <w:t>盜雞德</w:t>
+      </w:r>
+      <w:proofErr w:type="gramEnd"/>
+      <w:r>
+        <w:rPr>
+          <w:rFonts w:ascii="微軟正黑體" w:eastAsia="微軟正黑體" w:hAnsi="微軟正黑體" w:hint="eastAsia"/>
+          <w:sz w:val="24"/>
+          <w:szCs w:val="24"/>
+        </w:rPr>
+        <w:t>相當聰明，懂得利用程式</w:t>
       </w:r>
       <w:r>
         <w:rPr>
@@ -614,13 +800,23 @@
         </w:rPr>
         <w:t>來達到最高收穫，</w:t>
       </w:r>
-      <w:r>
-        <w:rPr>
-          <w:rFonts w:ascii="微軟正黑體" w:eastAsia="微軟正黑體" w:hAnsi="微軟正黑體" w:hint="eastAsia"/>
-          <w:sz w:val="24"/>
-          <w:szCs w:val="24"/>
-        </w:rPr>
-        <w:t>牠的程式只要輸入</w:t>
+      <w:proofErr w:type="gramStart"/>
+      <w:r>
+        <w:rPr>
+          <w:rFonts w:ascii="微軟正黑體" w:eastAsia="微軟正黑體" w:hAnsi="微軟正黑體" w:hint="eastAsia"/>
+          <w:sz w:val="24"/>
+          <w:szCs w:val="24"/>
+        </w:rPr>
+        <w:t>牠</w:t>
+      </w:r>
+      <w:proofErr w:type="gramEnd"/>
+      <w:r>
+        <w:rPr>
+          <w:rFonts w:ascii="微軟正黑體" w:eastAsia="微軟正黑體" w:hAnsi="微軟正黑體" w:hint="eastAsia"/>
+          <w:sz w:val="24"/>
+          <w:szCs w:val="24"/>
+        </w:rPr>
+        <w:t>的程式只要輸入</w:t>
       </w:r>
       <w:r>
         <w:rPr>
@@ -676,8 +872,18 @@
           <w:sz w:val="24"/>
           <w:szCs w:val="24"/>
         </w:rPr>
-        <w:t>，就可以得出牠</w:t>
-      </w:r>
+        <w:t>，就可以得出</w:t>
+      </w:r>
+      <w:proofErr w:type="gramStart"/>
+      <w:r>
+        <w:rPr>
+          <w:rFonts w:ascii="微軟正黑體" w:eastAsia="微軟正黑體" w:hAnsi="微軟正黑體" w:hint="eastAsia"/>
+          <w:sz w:val="24"/>
+          <w:szCs w:val="24"/>
+        </w:rPr>
+        <w:t>牠</w:t>
+      </w:r>
+      <w:proofErr w:type="gramEnd"/>
       <w:r>
         <w:rPr>
           <w:rFonts w:ascii="微軟正黑體" w:eastAsia="微軟正黑體" w:hAnsi="微軟正黑體" w:hint="eastAsia"/>
@@ -716,7 +922,25 @@
           <w:sz w:val="24"/>
           <w:szCs w:val="24"/>
         </w:rPr>
-        <w:t>怪盜雞德的程式中，預設</w:t>
+        <w:t>怪</w:t>
+      </w:r>
+      <w:proofErr w:type="gramStart"/>
+      <w:r>
+        <w:rPr>
+          <w:rFonts w:ascii="微軟正黑體" w:eastAsia="微軟正黑體" w:hAnsi="微軟正黑體" w:hint="eastAsia"/>
+          <w:sz w:val="24"/>
+          <w:szCs w:val="24"/>
+        </w:rPr>
+        <w:t>盜雞德</w:t>
+      </w:r>
+      <w:proofErr w:type="gramEnd"/>
+      <w:r>
+        <w:rPr>
+          <w:rFonts w:ascii="微軟正黑體" w:eastAsia="微軟正黑體" w:hAnsi="微軟正黑體" w:hint="eastAsia"/>
+          <w:sz w:val="24"/>
+          <w:szCs w:val="24"/>
+        </w:rPr>
+        <w:t>的程式中，預設</w:t>
       </w:r>
       <w:r>
         <w:rPr>
@@ -726,13 +950,23 @@
         </w:rPr>
         <w:t>一單位是</w:t>
       </w:r>
-      <w:r>
-        <w:rPr>
-          <w:rFonts w:ascii="微軟正黑體" w:eastAsia="微軟正黑體" w:hAnsi="微軟正黑體" w:hint="eastAsia"/>
-          <w:sz w:val="24"/>
-          <w:szCs w:val="24"/>
-        </w:rPr>
-        <w:t>牠走的一步</w:t>
+      <w:proofErr w:type="gramStart"/>
+      <w:r>
+        <w:rPr>
+          <w:rFonts w:ascii="微軟正黑體" w:eastAsia="微軟正黑體" w:hAnsi="微軟正黑體" w:hint="eastAsia"/>
+          <w:sz w:val="24"/>
+          <w:szCs w:val="24"/>
+        </w:rPr>
+        <w:t>牠</w:t>
+      </w:r>
+      <w:proofErr w:type="gramEnd"/>
+      <w:r>
+        <w:rPr>
+          <w:rFonts w:ascii="微軟正黑體" w:eastAsia="微軟正黑體" w:hAnsi="微軟正黑體" w:hint="eastAsia"/>
+          <w:sz w:val="24"/>
+          <w:szCs w:val="24"/>
+        </w:rPr>
+        <w:t>走的一步</w:t>
       </w:r>
       <w:r>
         <w:rPr>
@@ -785,8 +1019,9 @@
           <w:szCs w:val="24"/>
           <w:lang w:val="en-US"/>
         </w:rPr>
-        <w:t>怪盜雞德程式一樣</w:t>
-      </w:r>
+        <w:t>怪</w:t>
+      </w:r>
+      <w:proofErr w:type="gramStart"/>
       <w:r>
         <w:rPr>
           <w:rFonts w:ascii="微軟正黑體" w:eastAsia="微軟正黑體" w:hAnsi="微軟正黑體" w:hint="eastAsia"/>
@@ -794,6 +1029,25 @@
           <w:szCs w:val="24"/>
           <w:lang w:val="en-US"/>
         </w:rPr>
+        <w:t>盜雞德</w:t>
+      </w:r>
+      <w:proofErr w:type="gramEnd"/>
+      <w:r>
+        <w:rPr>
+          <w:rFonts w:ascii="微軟正黑體" w:eastAsia="微軟正黑體" w:hAnsi="微軟正黑體" w:hint="eastAsia"/>
+          <w:sz w:val="24"/>
+          <w:szCs w:val="24"/>
+          <w:lang w:val="en-US"/>
+        </w:rPr>
+        <w:t>程式一樣</w:t>
+      </w:r>
+      <w:r>
+        <w:rPr>
+          <w:rFonts w:ascii="微軟正黑體" w:eastAsia="微軟正黑體" w:hAnsi="微軟正黑體" w:hint="eastAsia"/>
+          <w:sz w:val="24"/>
+          <w:szCs w:val="24"/>
+          <w:lang w:val="en-US"/>
+        </w:rPr>
         <w:t>的程式，</w:t>
       </w:r>
       <w:r>
@@ -803,7 +1057,27 @@
           <w:szCs w:val="24"/>
           <w:lang w:val="en-US"/>
         </w:rPr>
-        <w:t>來證明你和牠一樣聰明。</w:t>
+        <w:t>來證明你和</w:t>
+      </w:r>
+      <w:proofErr w:type="gramStart"/>
+      <w:r>
+        <w:rPr>
+          <w:rFonts w:ascii="微軟正黑體" w:eastAsia="微軟正黑體" w:hAnsi="微軟正黑體" w:hint="eastAsia"/>
+          <w:sz w:val="24"/>
+          <w:szCs w:val="24"/>
+          <w:lang w:val="en-US"/>
+        </w:rPr>
+        <w:t>牠</w:t>
+      </w:r>
+      <w:proofErr w:type="gramEnd"/>
+      <w:r>
+        <w:rPr>
+          <w:rFonts w:ascii="微軟正黑體" w:eastAsia="微軟正黑體" w:hAnsi="微軟正黑體" w:hint="eastAsia"/>
+          <w:sz w:val="24"/>
+          <w:szCs w:val="24"/>
+          <w:lang w:val="en-US"/>
+        </w:rPr>
+        <w:t>一樣聰明。</w:t>
       </w:r>
     </w:p>
     <w:p>
@@ -1602,6 +1876,7 @@
           <w:szCs w:val="32"/>
         </w:rPr>
       </w:pPr>
+      <w:proofErr w:type="gramStart"/>
       <w:r>
         <w:rPr>
           <w:rFonts w:ascii="微軟正黑體" w:eastAsia="微軟正黑體" w:hAnsi="微軟正黑體" w:cs="Arial Unicode MS" w:hint="eastAsia"/>
@@ -1611,6 +1886,7 @@
         </w:rPr>
         <w:t>特別測資限制</w:t>
       </w:r>
+      <w:proofErr w:type="gramEnd"/>
     </w:p>
     <w:p>
       <w:pPr>
@@ -2290,6 +2566,7 @@
         </w:rPr>
         <w:t xml:space="preserve">　　</w:t>
       </w:r>
+      <w:proofErr w:type="gramStart"/>
       <w:r>
         <w:rPr>
           <w:rFonts w:ascii="微軟正黑體" w:eastAsia="微軟正黑體" w:hAnsi="微軟正黑體" w:cs="Arial Unicode MS" w:hint="eastAsia"/>
@@ -2308,6 +2585,7 @@
         </w:rPr>
         <w:t>資</w:t>
       </w:r>
+      <w:proofErr w:type="gramEnd"/>
       <w:r>
         <w:rPr>
           <w:rFonts w:ascii="微軟正黑體" w:eastAsia="微軟正黑體" w:hAnsi="微軟正黑體" w:cs="Arial Unicode MS" w:hint="eastAsia"/>
@@ -2360,7 +2638,27 @@
           <w:sz w:val="24"/>
           <w:szCs w:val="24"/>
         </w:rPr>
-        <w:t>，再向右走三步，取得在位置5豐碩程度為</w:t>
+        <w:t>，再</w:t>
+      </w:r>
+      <w:proofErr w:type="gramStart"/>
+      <w:r>
+        <w:rPr>
+          <w:rFonts w:ascii="微軟正黑體" w:eastAsia="微軟正黑體" w:hAnsi="微軟正黑體" w:cs="Arial Unicode MS" w:hint="eastAsia"/>
+          <w:bCs/>
+          <w:sz w:val="24"/>
+          <w:szCs w:val="24"/>
+        </w:rPr>
+        <w:t>向右走三步</w:t>
+      </w:r>
+      <w:proofErr w:type="gramEnd"/>
+      <w:r>
+        <w:rPr>
+          <w:rFonts w:ascii="微軟正黑體" w:eastAsia="微軟正黑體" w:hAnsi="微軟正黑體" w:cs="Arial Unicode MS" w:hint="eastAsia"/>
+          <w:bCs/>
+          <w:sz w:val="24"/>
+          <w:szCs w:val="24"/>
+        </w:rPr>
+        <w:t>，取得在位置5豐碩程度為</w:t>
       </w:r>
       <w:r>
         <w:rPr>
@@ -2425,7 +2723,17 @@
           <w:sz w:val="24"/>
           <w:szCs w:val="24"/>
         </w:rPr>
-        <w:t xml:space="preserve">　　範例測</w:t>
+        <w:t xml:space="preserve">　　</w:t>
+      </w:r>
+      <w:proofErr w:type="gramStart"/>
+      <w:r>
+        <w:rPr>
+          <w:rFonts w:ascii="微軟正黑體" w:eastAsia="微軟正黑體" w:hAnsi="微軟正黑體" w:cs="Arial Unicode MS" w:hint="eastAsia"/>
+          <w:bCs/>
+          <w:sz w:val="24"/>
+          <w:szCs w:val="24"/>
+        </w:rPr>
+        <w:t>範例測</w:t>
       </w:r>
       <w:r>
         <w:rPr>
@@ -2436,6 +2744,7 @@
         </w:rPr>
         <w:t>資</w:t>
       </w:r>
+      <w:proofErr w:type="gramEnd"/>
       <w:r>
         <w:rPr>
           <w:rFonts w:ascii="微軟正黑體" w:eastAsia="微軟正黑體" w:hAnsi="微軟正黑體" w:cs="Arial Unicode MS" w:hint="eastAsia"/>
@@ -2758,7 +3067,27 @@
           <w:sz w:val="24"/>
           <w:szCs w:val="24"/>
         </w:rPr>
-        <w:t>雖然有部分步數沒走完，但</w:t>
+        <w:t>雖然有部分</w:t>
+      </w:r>
+      <w:proofErr w:type="gramStart"/>
+      <w:r>
+        <w:rPr>
+          <w:rFonts w:ascii="微軟正黑體" w:eastAsia="微軟正黑體" w:hAnsi="微軟正黑體" w:cs="Arial Unicode MS" w:hint="eastAsia"/>
+          <w:bCs/>
+          <w:sz w:val="24"/>
+          <w:szCs w:val="24"/>
+        </w:rPr>
+        <w:t>步數沒走</w:t>
+      </w:r>
+      <w:proofErr w:type="gramEnd"/>
+      <w:r>
+        <w:rPr>
+          <w:rFonts w:ascii="微軟正黑體" w:eastAsia="微軟正黑體" w:hAnsi="微軟正黑體" w:cs="Arial Unicode MS" w:hint="eastAsia"/>
+          <w:bCs/>
+          <w:sz w:val="24"/>
+          <w:szCs w:val="24"/>
+        </w:rPr>
+        <w:t>完，但</w:t>
       </w:r>
       <w:r>
         <w:rPr>
@@ -3892,11 +4221,21 @@
             </w:pPr>
             <w:r>
               <w:rPr>
-                <w:rFonts w:ascii="微軟正黑體" w:eastAsia="微軟正黑體" w:hAnsi="微軟正黑體"/>
-                <w:sz w:val="24"/>
-                <w:szCs w:val="24"/>
-              </w:rPr>
-              <w:t>1s</w:t>
+                <w:rFonts w:ascii="微軟正黑體" w:eastAsia="微軟正黑體" w:hAnsi="微軟正黑體" w:hint="eastAsia"/>
+                <w:color w:val="FF0000"/>
+                <w:sz w:val="24"/>
+                <w:szCs w:val="24"/>
+              </w:rPr>
+              <w:t>2</w:t>
+            </w:r>
+            <w:r>
+              <w:rPr>
+                <w:rFonts w:ascii="微軟正黑體" w:eastAsia="微軟正黑體" w:hAnsi="微軟正黑體"/>
+                <w:color w:val="FF0000"/>
+                <w:sz w:val="24"/>
+                <w:szCs w:val="24"/>
+              </w:rPr>
+              <w:t>s</w:t>
             </w:r>
           </w:p>
         </w:tc>
